--- a/N02/docs/DS/Draft/SE_02_DS_04.docx
+++ b/N02/docs/DS/Draft/SE_02_DS_04.docx
@@ -1,6 +1,6 @@
 
 <file path=word/document.xml><?xml version="1.0" encoding="utf-8"?>
-<w:document xmlns:ve="http://schemas.openxmlformats.org/markup-compatibility/2006" xmlns:o="urn:schemas-microsoft-com:office:office" xmlns:r="http://schemas.openxmlformats.org/officeDocument/2006/relationships" xmlns:m="http://schemas.openxmlformats.org/officeDocument/2006/math" xmlns:v="urn:schemas-microsoft-com:vml" xmlns:wp="http://schemas.openxmlformats.org/drawingml/2006/wordprocessingDrawing" xmlns:w10="urn:schemas-microsoft-com:office:word" xmlns:w="http://schemas.openxmlformats.org/wordprocessingml/2006/main" xmlns:wne="http://schemas.microsoft.com/office/word/2006/wordml">
+<w:document xmlns:wpc="http://schemas.microsoft.com/office/word/2010/wordprocessingCanvas" xmlns:mc="http://schemas.openxmlformats.org/markup-compatibility/2006" xmlns:o="urn:schemas-microsoft-com:office:office" xmlns:r="http://schemas.openxmlformats.org/officeDocument/2006/relationships" xmlns:m="http://schemas.openxmlformats.org/officeDocument/2006/math" xmlns:v="urn:schemas-microsoft-com:vml" xmlns:wp14="http://schemas.microsoft.com/office/word/2010/wordprocessingDrawing" xmlns:wp="http://schemas.openxmlformats.org/drawingml/2006/wordprocessingDrawing" xmlns:w10="urn:schemas-microsoft-com:office:word" xmlns:w="http://schemas.openxmlformats.org/wordprocessingml/2006/main" xmlns:w14="http://schemas.microsoft.com/office/word/2010/wordml" xmlns:w15="http://schemas.microsoft.com/office/word/2012/wordml" xmlns:wpg="http://schemas.microsoft.com/office/word/2010/wordprocessingGroup" xmlns:wpi="http://schemas.microsoft.com/office/word/2010/wordprocessingInk" xmlns:wne="http://schemas.microsoft.com/office/word/2006/wordml" xmlns:wps="http://schemas.microsoft.com/office/word/2010/wordprocessingShape" mc:Ignorable="w14 w15 wp14">
   <w:body>
     <w:sdt>
       <w:sdtPr>
@@ -16,6 +16,11 @@
         <w:dataBinding w:prefixMappings="xmlns:ns0='http://purl.org/dc/elements/1.1/' xmlns:ns1='http://schemas.openxmlformats.org/package/2006/metadata/core-properties' " w:xpath="/ns1:coreProperties[1]/ns0:title[1]" w:storeItemID="{6C3C8BC8-F283-45AE-878A-BAB7291924A1}"/>
         <w:text/>
       </w:sdtPr>
+      <w:sdtEndPr>
+        <w:rPr>
+          <w:rStyle w:val="BodyTextChar"/>
+        </w:rPr>
+      </w:sdtEndPr>
       <w:sdtContent>
         <w:p>
           <w:pPr>
@@ -28,16 +33,8 @@
             <w:rPr>
               <w:rStyle w:val="BodyTextChar"/>
             </w:rPr>
-            <w:t>Monster Mash – Team Awesome-</w:t>
+            <w:t>Monster Mash – Team Awesome-er</w:t>
           </w:r>
-          <w:proofErr w:type="spellStart"/>
-          <w:r>
-            <w:rPr>
-              <w:rStyle w:val="BodyTextChar"/>
-            </w:rPr>
-            <w:t>er</w:t>
-          </w:r>
-          <w:proofErr w:type="spellEnd"/>
         </w:p>
       </w:sdtContent>
     </w:sdt>
@@ -51,6 +48,7 @@
         <w:dataBinding w:prefixMappings="xmlns:ns0='http://purl.org/dc/elements/1.1/' xmlns:ns1='http://schemas.openxmlformats.org/package/2006/metadata/core-properties' " w:xpath="/ns1:coreProperties[1]/ns0:subject[1]" w:storeItemID="{6C3C8BC8-F283-45AE-878A-BAB7291924A1}"/>
         <w:text/>
       </w:sdtPr>
+      <w:sdtEndPr/>
       <w:sdtContent>
         <w:p>
           <w:pPr>
@@ -75,7 +73,7 @@
           <w:insideH w:val="none" w:sz="0" w:space="0" w:color="auto"/>
           <w:insideV w:val="none" w:sz="0" w:space="0" w:color="auto"/>
         </w:tblBorders>
-        <w:tblLook w:val="04A0"/>
+        <w:tblLook w:val="04A0" w:firstRow="1" w:lastRow="0" w:firstColumn="1" w:lastColumn="0" w:noHBand="0" w:noVBand="1"/>
       </w:tblPr>
       <w:tblGrid>
         <w:gridCol w:w="1276"/>
@@ -107,49 +105,10 @@
                 <w:dataBinding w:prefixMappings="xmlns:ns0='http://purl.org/dc/elements/1.1/' xmlns:ns1='http://schemas.openxmlformats.org/package/2006/metadata/core-properties' " w:xpath="/ns1:coreProperties[1]/ns0:creator[1]" w:storeItemID="{6C3C8BC8-F283-45AE-878A-BAB7291924A1}"/>
                 <w:text/>
               </w:sdtPr>
+              <w:sdtEndPr/>
               <w:sdtContent>
                 <w:r>
-                  <w:t xml:space="preserve">Joshua Bird, Phil Wilkinson, Tom Hull, Dave </w:t>
-                </w:r>
-                <w:proofErr w:type="spellStart"/>
-                <w:r>
-                  <w:t>Haenze</w:t>
-                </w:r>
-                <w:proofErr w:type="spellEnd"/>
-                <w:r>
-                  <w:t xml:space="preserve">, Chris Morgan, </w:t>
-                </w:r>
-                <w:proofErr w:type="spellStart"/>
-                <w:r>
-                  <w:t>Kamarus</w:t>
-                </w:r>
-                <w:proofErr w:type="spellEnd"/>
-                <w:r>
-                  <w:t xml:space="preserve"> </w:t>
-                </w:r>
-                <w:proofErr w:type="spellStart"/>
-                <w:r>
-                  <w:t>Alimin</w:t>
-                </w:r>
-                <w:proofErr w:type="spellEnd"/>
-                <w:r>
-                  <w:t xml:space="preserve">, </w:t>
-                </w:r>
-                <w:proofErr w:type="spellStart"/>
-                <w:r>
-                  <w:t>Szymon</w:t>
-                </w:r>
-                <w:proofErr w:type="spellEnd"/>
-                <w:r>
-                  <w:t xml:space="preserve"> </w:t>
-                </w:r>
-                <w:proofErr w:type="spellStart"/>
-                <w:r>
-                  <w:t>Stec</w:t>
-                </w:r>
-                <w:proofErr w:type="spellEnd"/>
-                <w:r>
-                  <w:t>, Lewis Waldron</w:t>
+                  <w:t>Joshua Bird, Phil Wilkinson, Tom Hull, Dave Haenze, Chris Morgan, Kamarus Alimin, Szymon Stec, Lewis Waldron</w:t>
                 </w:r>
               </w:sdtContent>
             </w:sdt>
@@ -162,13 +121,8 @@
             <w:tcW w:w="1276" w:type="dxa"/>
           </w:tcPr>
           <w:p>
-            <w:proofErr w:type="spellStart"/>
             <w:r>
-              <w:t>Config</w:t>
-            </w:r>
-            <w:proofErr w:type="spellEnd"/>
-            <w:r>
-              <w:t xml:space="preserve"> Ref:</w:t>
+              <w:t>Config Ref:</w:t>
             </w:r>
           </w:p>
         </w:tc>
@@ -187,9 +141,13 @@
                 <w:dataBinding w:prefixMappings="xmlns:ns0='http://purl.org/dc/elements/1.1/' xmlns:ns1='http://schemas.openxmlformats.org/package/2006/metadata/core-properties' " w:xpath="/ns1:coreProperties[1]/ns1:category[1]" w:storeItemID="{6C3C8BC8-F283-45AE-878A-BAB7291924A1}"/>
                 <w:text/>
               </w:sdtPr>
+              <w:sdtEndPr/>
               <w:sdtContent>
                 <w:r>
-                  <w:t>SE_02_DS_01</w:t>
+                  <w:t>SE_02_DS_0</w:t>
+                </w:r>
+                <w:r>
+                  <w:t>4</w:t>
                 </w:r>
               </w:sdtContent>
             </w:sdt>
@@ -247,9 +205,13 @@
                 <w:dataBinding w:prefixMappings="xmlns:ns0='http://purl.org/dc/elements/1.1/' xmlns:ns1='http://schemas.openxmlformats.org/package/2006/metadata/core-properties' " w:xpath="/ns1:coreProperties[1]/ns1:keywords[1]" w:storeItemID="{6C3C8BC8-F283-45AE-878A-BAB7291924A1}"/>
                 <w:text/>
               </w:sdtPr>
+              <w:sdtEndPr/>
               <w:sdtContent>
                 <w:r>
-                  <w:t>1.2</w:t>
+                  <w:t>1.</w:t>
+                </w:r>
+                <w:r>
+                  <w:t>3</w:t>
                 </w:r>
               </w:sdtContent>
             </w:sdt>
@@ -291,9 +253,10 @@
                 <w:dataBinding w:prefixMappings="xmlns:ns0='http://purl.org/dc/elements/1.1/' xmlns:ns1='http://schemas.openxmlformats.org/package/2006/metadata/core-properties' " w:xpath="/ns1:coreProperties[1]/ns1:contentStatus[1]" w:storeItemID="{6C3C8BC8-F283-45AE-878A-BAB7291924A1}"/>
                 <w:text/>
               </w:sdtPr>
+              <w:sdtEndPr/>
               <w:sdtContent>
                 <w:r>
-                  <w:t>Draft</w:t>
+                  <w:t>Final</w:t>
                 </w:r>
               </w:sdtContent>
             </w:sdt>
@@ -2049,7 +2012,13 @@
         <w:rPr>
           <w:noProof/>
         </w:rPr>
-        <w:t>Class Interface for PersonDOA</w:t>
+        <w:t>Class Interface for Person</w:t>
+      </w:r>
+      <w:r>
+        <w:rPr>
+          <w:noProof/>
+        </w:rPr>
+        <w:t>DAO</w:t>
       </w:r>
       <w:r>
         <w:rPr>
@@ -2127,7 +2096,13 @@
         <w:rPr>
           <w:noProof/>
         </w:rPr>
-        <w:t>Class Interface for MonsterDOA</w:t>
+        <w:t>Class Interface for Monster</w:t>
+      </w:r>
+      <w:r>
+        <w:rPr>
+          <w:noProof/>
+        </w:rPr>
+        <w:t>DAO</w:t>
       </w:r>
       <w:r>
         <w:rPr>
@@ -2374,59 +2349,83 @@
         <w:pStyle w:val="BodyText"/>
       </w:pPr>
       <w:r>
-        <w:t xml:space="preserve">This document gives a breakdown </w:t>
+        <w:t xml:space="preserve">This document </w:t>
+      </w:r>
+      <w:r>
+        <w:t xml:space="preserve">is intended to </w:t>
+      </w:r>
+      <w:r>
+        <w:t>giv</w:t>
+      </w:r>
+      <w:r>
+        <w:t>e</w:t>
+      </w:r>
+      <w:r>
+        <w:t xml:space="preserve"> a breakdown </w:t>
       </w:r>
       <w:r>
         <w:t>of the group project design via various methods</w:t>
       </w:r>
       <w:r>
-        <w:t xml:space="preserve"> and descriptions. This</w:t>
-      </w:r>
-      <w:r>
-        <w:t xml:space="preserve"> will have also have di</w:t>
-      </w:r>
-      <w:bookmarkStart w:id="4" w:name="_GoBack"/>
+        <w:t xml:space="preserve"> and descriptions, and to </w:t>
+      </w:r>
+      <w:r>
+        <w:t xml:space="preserve">also </w:t>
+      </w:r>
+      <w:r>
+        <w:t>give</w:t>
+      </w:r>
+      <w:r>
+        <w:t xml:space="preserve"> di</w:t>
+      </w:r>
+      <w:r>
+        <w:t xml:space="preserve">agrams showing the interactions between the client and the server. </w:t>
+      </w:r>
+    </w:p>
+    <w:p>
+      <w:pPr>
+        <w:pStyle w:val="BodyText"/>
+      </w:pPr>
+      <w:r>
+        <w:t>This</w:t>
+      </w:r>
+      <w:r>
+        <w:t xml:space="preserve"> document should be especially read by </w:t>
+      </w:r>
+      <w:r>
+        <w:t xml:space="preserve">all members of the coding team </w:t>
+      </w:r>
+      <w:r>
+        <w:t>and by the rest of the group</w:t>
+      </w:r>
+      <w:r>
+        <w:t>,</w:t>
+      </w:r>
+      <w:r>
+        <w:t xml:space="preserve"> so they have an understanding </w:t>
+      </w:r>
+      <w:r>
+        <w:t>of what</w:t>
+      </w:r>
+      <w:r>
+        <w:t xml:space="preserve"> is happening inside the program.</w:t>
+      </w:r>
+    </w:p>
+    <w:p>
+      <w:pPr>
+        <w:pStyle w:val="Heading2"/>
+        <w:rPr>
+          <w:szCs w:val="24"/>
+        </w:rPr>
+      </w:pPr>
+      <w:bookmarkStart w:id="4" w:name="_Toc342686444"/>
+      <w:r>
+        <w:rPr>
+          <w:szCs w:val="24"/>
+        </w:rPr>
+        <w:t>Objectives</w:t>
+      </w:r>
       <w:bookmarkEnd w:id="4"/>
-      <w:r>
-        <w:t>agrams showing the interactions between the client and the server. This</w:t>
-      </w:r>
-      <w:r>
-        <w:t xml:space="preserve"> document should be especially read by </w:t>
-      </w:r>
-      <w:r>
-        <w:t xml:space="preserve">all members of the coding team </w:t>
-      </w:r>
-      <w:r>
-        <w:t>and by the rest of the group</w:t>
-      </w:r>
-      <w:r>
-        <w:t>,</w:t>
-      </w:r>
-      <w:r>
-        <w:t xml:space="preserve"> so they have an understanding </w:t>
-      </w:r>
-      <w:r>
-        <w:t>of what</w:t>
-      </w:r>
-      <w:r>
-        <w:t xml:space="preserve"> is happening inside the program.</w:t>
-      </w:r>
-    </w:p>
-    <w:p>
-      <w:pPr>
-        <w:pStyle w:val="Heading2"/>
-        <w:rPr>
-          <w:szCs w:val="24"/>
-        </w:rPr>
-      </w:pPr>
-      <w:bookmarkStart w:id="5" w:name="_Toc342686444"/>
-      <w:r>
-        <w:rPr>
-          <w:szCs w:val="24"/>
-        </w:rPr>
-        <w:t>Objectives</w:t>
-      </w:r>
-      <w:bookmarkEnd w:id="5"/>
     </w:p>
     <w:p>
       <w:pPr>
@@ -2532,12 +2531,12 @@
       <w:pPr>
         <w:pStyle w:val="Heading1"/>
       </w:pPr>
-      <w:bookmarkStart w:id="6" w:name="_Toc342686445"/>
+      <w:bookmarkStart w:id="5" w:name="_Toc342686445"/>
       <w:r>
         <w:lastRenderedPageBreak/>
         <w:t>Architechtural Description</w:t>
       </w:r>
-      <w:bookmarkEnd w:id="6"/>
+      <w:bookmarkEnd w:id="5"/>
     </w:p>
     <w:p>
       <w:pPr>
@@ -2628,163 +2627,163 @@
           <w:szCs w:val="24"/>
         </w:rPr>
       </w:pPr>
-      <w:bookmarkStart w:id="7" w:name="_Toc342686446"/>
+      <w:bookmarkStart w:id="6" w:name="_Toc342686446"/>
       <w:r>
         <w:rPr>
           <w:szCs w:val="24"/>
         </w:rPr>
         <w:t>The DATABASE component</w:t>
       </w:r>
+      <w:bookmarkEnd w:id="6"/>
+    </w:p>
+    <w:p>
+      <w:pPr>
+        <w:rPr>
+          <w:rFonts w:asciiTheme="majorBidi" w:hAnsiTheme="majorBidi" w:cstheme="majorBidi"/>
+        </w:rPr>
+      </w:pPr>
+      <w:r>
+        <w:rPr>
+          <w:rFonts w:asciiTheme="majorBidi" w:hAnsiTheme="majorBidi" w:cstheme="majorBidi"/>
+        </w:rPr>
+        <w:t xml:space="preserve">We will be using </w:t>
+      </w:r>
+      <w:r>
+        <w:rPr>
+          <w:rFonts w:asciiTheme="majorBidi" w:hAnsiTheme="majorBidi" w:cstheme="majorBidi"/>
+        </w:rPr>
+        <w:t xml:space="preserve">a </w:t>
+      </w:r>
+      <w:r>
+        <w:rPr>
+          <w:rFonts w:asciiTheme="majorBidi" w:hAnsiTheme="majorBidi" w:cstheme="majorBidi"/>
+        </w:rPr>
+        <w:t>Java Database which is a database management sys</w:t>
+      </w:r>
+      <w:r>
+        <w:rPr>
+          <w:rFonts w:asciiTheme="majorBidi" w:hAnsiTheme="majorBidi" w:cstheme="majorBidi"/>
+        </w:rPr>
+        <w:t>tem (DBMS) that we use to store and retrieve information to/from</w:t>
+      </w:r>
+      <w:r>
+        <w:rPr>
+          <w:rFonts w:asciiTheme="majorBidi" w:hAnsiTheme="majorBidi" w:cstheme="majorBidi"/>
+        </w:rPr>
+        <w:t xml:space="preserve"> a database. It is used to organize the data according to the subject, and it is easy to</w:t>
+      </w:r>
+      <w:r>
+        <w:rPr>
+          <w:rFonts w:asciiTheme="majorBidi" w:hAnsiTheme="majorBidi" w:cstheme="majorBidi"/>
+        </w:rPr>
+        <w:t xml:space="preserve"> track and verify the data.  I</w:t>
+      </w:r>
+      <w:r>
+        <w:rPr>
+          <w:rFonts w:asciiTheme="majorBidi" w:hAnsiTheme="majorBidi" w:cstheme="majorBidi"/>
+        </w:rPr>
+        <w:t>t can store information about how different subjects are related, so that it makes it easy to bring related data together. We will create table</w:t>
+      </w:r>
+      <w:r>
+        <w:rPr>
+          <w:rFonts w:asciiTheme="majorBidi" w:hAnsiTheme="majorBidi" w:cstheme="majorBidi"/>
+        </w:rPr>
+        <w:t>s</w:t>
+      </w:r>
+      <w:r>
+        <w:rPr>
+          <w:rFonts w:asciiTheme="majorBidi" w:hAnsiTheme="majorBidi" w:cstheme="majorBidi"/>
+        </w:rPr>
+        <w:t xml:space="preserve"> such as the user’s profile and their monster’s information, login database and the friend’s database. The database will</w:t>
+      </w:r>
+      <w:r>
+        <w:rPr>
+          <w:rFonts w:asciiTheme="majorBidi" w:hAnsiTheme="majorBidi" w:cstheme="majorBidi"/>
+        </w:rPr>
+        <w:t xml:space="preserve"> be</w:t>
+      </w:r>
+      <w:r>
+        <w:rPr>
+          <w:rFonts w:asciiTheme="majorBidi" w:hAnsiTheme="majorBidi" w:cstheme="majorBidi"/>
+        </w:rPr>
+        <w:t xml:space="preserve"> implement</w:t>
+      </w:r>
+      <w:r>
+        <w:rPr>
+          <w:rFonts w:asciiTheme="majorBidi" w:hAnsiTheme="majorBidi" w:cstheme="majorBidi"/>
+        </w:rPr>
+        <w:t>ed in a way that will</w:t>
+      </w:r>
+      <w:r>
+        <w:rPr>
+          <w:rFonts w:asciiTheme="majorBidi" w:hAnsiTheme="majorBidi" w:cstheme="majorBidi"/>
+        </w:rPr>
+        <w:t xml:space="preserve"> meet the requirement</w:t>
+      </w:r>
+      <w:r>
+        <w:rPr>
+          <w:rFonts w:asciiTheme="majorBidi" w:hAnsiTheme="majorBidi" w:cstheme="majorBidi"/>
+        </w:rPr>
+        <w:t>s</w:t>
+      </w:r>
+      <w:r>
+        <w:rPr>
+          <w:rFonts w:asciiTheme="majorBidi" w:hAnsiTheme="majorBidi" w:cstheme="majorBidi"/>
+        </w:rPr>
+        <w:t xml:space="preserve"> of (FR1),</w:t>
+      </w:r>
+      <w:r>
+        <w:rPr>
+          <w:rFonts w:asciiTheme="majorBidi" w:hAnsiTheme="majorBidi" w:cstheme="majorBidi"/>
+        </w:rPr>
+        <w:t xml:space="preserve"> </w:t>
+      </w:r>
+      <w:r>
+        <w:rPr>
+          <w:rFonts w:asciiTheme="majorBidi" w:hAnsiTheme="majorBidi" w:cstheme="majorBidi"/>
+        </w:rPr>
+        <w:t>(FR2),</w:t>
+      </w:r>
+      <w:r>
+        <w:rPr>
+          <w:rFonts w:asciiTheme="majorBidi" w:hAnsiTheme="majorBidi" w:cstheme="majorBidi"/>
+        </w:rPr>
+        <w:t xml:space="preserve"> </w:t>
+      </w:r>
+      <w:r>
+        <w:rPr>
+          <w:rFonts w:asciiTheme="majorBidi" w:hAnsiTheme="majorBidi" w:cstheme="majorBidi"/>
+        </w:rPr>
+        <w:t>(FR3),</w:t>
+      </w:r>
+      <w:r>
+        <w:rPr>
+          <w:rFonts w:asciiTheme="majorBidi" w:hAnsiTheme="majorBidi" w:cstheme="majorBidi"/>
+        </w:rPr>
+        <w:t xml:space="preserve"> </w:t>
+      </w:r>
+      <w:r>
+        <w:rPr>
+          <w:rFonts w:asciiTheme="majorBidi" w:hAnsiTheme="majorBidi" w:cstheme="majorBidi"/>
+        </w:rPr>
+        <w:t>(FR6) and (FR11) of the requirement specification documents.</w:t>
+      </w:r>
+    </w:p>
+    <w:p>
+      <w:pPr>
+        <w:pStyle w:val="Heading2"/>
+        <w:rPr>
+          <w:szCs w:val="24"/>
+        </w:rPr>
+      </w:pPr>
+      <w:bookmarkStart w:id="7" w:name="_Toc342686447"/>
+      <w:r>
+        <w:rPr>
+          <w:szCs w:val="24"/>
+        </w:rPr>
+        <w:t>The CLIENT component</w:t>
+      </w:r>
       <w:bookmarkEnd w:id="7"/>
-    </w:p>
-    <w:p>
-      <w:pPr>
-        <w:rPr>
-          <w:rFonts w:asciiTheme="majorBidi" w:hAnsiTheme="majorBidi" w:cstheme="majorBidi"/>
-        </w:rPr>
-      </w:pPr>
-      <w:r>
-        <w:rPr>
-          <w:rFonts w:asciiTheme="majorBidi" w:hAnsiTheme="majorBidi" w:cstheme="majorBidi"/>
-        </w:rPr>
-        <w:t xml:space="preserve">We will be using </w:t>
-      </w:r>
-      <w:r>
-        <w:rPr>
-          <w:rFonts w:asciiTheme="majorBidi" w:hAnsiTheme="majorBidi" w:cstheme="majorBidi"/>
-        </w:rPr>
-        <w:t xml:space="preserve">a </w:t>
-      </w:r>
-      <w:r>
-        <w:rPr>
-          <w:rFonts w:asciiTheme="majorBidi" w:hAnsiTheme="majorBidi" w:cstheme="majorBidi"/>
-        </w:rPr>
-        <w:t>Java Database which is a database management sys</w:t>
-      </w:r>
-      <w:r>
-        <w:rPr>
-          <w:rFonts w:asciiTheme="majorBidi" w:hAnsiTheme="majorBidi" w:cstheme="majorBidi"/>
-        </w:rPr>
-        <w:t>tem (DBMS) that we use to store and retrieve information to/from</w:t>
-      </w:r>
-      <w:r>
-        <w:rPr>
-          <w:rFonts w:asciiTheme="majorBidi" w:hAnsiTheme="majorBidi" w:cstheme="majorBidi"/>
-        </w:rPr>
-        <w:t xml:space="preserve"> a database. It is used to organize the data according to the subject, and it is easy to</w:t>
-      </w:r>
-      <w:r>
-        <w:rPr>
-          <w:rFonts w:asciiTheme="majorBidi" w:hAnsiTheme="majorBidi" w:cstheme="majorBidi"/>
-        </w:rPr>
-        <w:t xml:space="preserve"> track and verify the data.  I</w:t>
-      </w:r>
-      <w:r>
-        <w:rPr>
-          <w:rFonts w:asciiTheme="majorBidi" w:hAnsiTheme="majorBidi" w:cstheme="majorBidi"/>
-        </w:rPr>
-        <w:t>t can store information about how different subjects are related, so that it makes it easy to bring related data together. We will create table</w:t>
-      </w:r>
-      <w:r>
-        <w:rPr>
-          <w:rFonts w:asciiTheme="majorBidi" w:hAnsiTheme="majorBidi" w:cstheme="majorBidi"/>
-        </w:rPr>
-        <w:t>s</w:t>
-      </w:r>
-      <w:r>
-        <w:rPr>
-          <w:rFonts w:asciiTheme="majorBidi" w:hAnsiTheme="majorBidi" w:cstheme="majorBidi"/>
-        </w:rPr>
-        <w:t xml:space="preserve"> such as the user’s profile and their monster’s information, login database and the friend’s database. The database will</w:t>
-      </w:r>
-      <w:r>
-        <w:rPr>
-          <w:rFonts w:asciiTheme="majorBidi" w:hAnsiTheme="majorBidi" w:cstheme="majorBidi"/>
-        </w:rPr>
-        <w:t xml:space="preserve"> be</w:t>
-      </w:r>
-      <w:r>
-        <w:rPr>
-          <w:rFonts w:asciiTheme="majorBidi" w:hAnsiTheme="majorBidi" w:cstheme="majorBidi"/>
-        </w:rPr>
-        <w:t xml:space="preserve"> implement</w:t>
-      </w:r>
-      <w:r>
-        <w:rPr>
-          <w:rFonts w:asciiTheme="majorBidi" w:hAnsiTheme="majorBidi" w:cstheme="majorBidi"/>
-        </w:rPr>
-        <w:t>ed in a way that will</w:t>
-      </w:r>
-      <w:r>
-        <w:rPr>
-          <w:rFonts w:asciiTheme="majorBidi" w:hAnsiTheme="majorBidi" w:cstheme="majorBidi"/>
-        </w:rPr>
-        <w:t xml:space="preserve"> meet the requirement</w:t>
-      </w:r>
-      <w:r>
-        <w:rPr>
-          <w:rFonts w:asciiTheme="majorBidi" w:hAnsiTheme="majorBidi" w:cstheme="majorBidi"/>
-        </w:rPr>
-        <w:t>s</w:t>
-      </w:r>
-      <w:r>
-        <w:rPr>
-          <w:rFonts w:asciiTheme="majorBidi" w:hAnsiTheme="majorBidi" w:cstheme="majorBidi"/>
-        </w:rPr>
-        <w:t xml:space="preserve"> of (FR1),</w:t>
-      </w:r>
-      <w:r>
-        <w:rPr>
-          <w:rFonts w:asciiTheme="majorBidi" w:hAnsiTheme="majorBidi" w:cstheme="majorBidi"/>
-        </w:rPr>
-        <w:t xml:space="preserve"> </w:t>
-      </w:r>
-      <w:r>
-        <w:rPr>
-          <w:rFonts w:asciiTheme="majorBidi" w:hAnsiTheme="majorBidi" w:cstheme="majorBidi"/>
-        </w:rPr>
-        <w:t>(FR2),</w:t>
-      </w:r>
-      <w:r>
-        <w:rPr>
-          <w:rFonts w:asciiTheme="majorBidi" w:hAnsiTheme="majorBidi" w:cstheme="majorBidi"/>
-        </w:rPr>
-        <w:t xml:space="preserve"> </w:t>
-      </w:r>
-      <w:r>
-        <w:rPr>
-          <w:rFonts w:asciiTheme="majorBidi" w:hAnsiTheme="majorBidi" w:cstheme="majorBidi"/>
-        </w:rPr>
-        <w:t>(FR3),</w:t>
-      </w:r>
-      <w:r>
-        <w:rPr>
-          <w:rFonts w:asciiTheme="majorBidi" w:hAnsiTheme="majorBidi" w:cstheme="majorBidi"/>
-        </w:rPr>
-        <w:t xml:space="preserve"> </w:t>
-      </w:r>
-      <w:r>
-        <w:rPr>
-          <w:rFonts w:asciiTheme="majorBidi" w:hAnsiTheme="majorBidi" w:cstheme="majorBidi"/>
-        </w:rPr>
-        <w:t>(FR6) and (FR11) of the requirement specification documents.</w:t>
-      </w:r>
-    </w:p>
-    <w:p>
-      <w:pPr>
-        <w:pStyle w:val="Heading2"/>
-        <w:rPr>
-          <w:szCs w:val="24"/>
-        </w:rPr>
-      </w:pPr>
-      <w:bookmarkStart w:id="8" w:name="_Toc342686447"/>
-      <w:r>
-        <w:rPr>
-          <w:szCs w:val="24"/>
-        </w:rPr>
-        <w:t>The CLIENT component</w:t>
-      </w:r>
-      <w:bookmarkEnd w:id="8"/>
     </w:p>
     <w:p>
       <w:pPr>
@@ -3231,14 +3230,14 @@
           <w:szCs w:val="24"/>
         </w:rPr>
       </w:pPr>
-      <w:bookmarkStart w:id="9" w:name="_Toc342686448"/>
+      <w:bookmarkStart w:id="8" w:name="_Toc342686448"/>
       <w:r>
         <w:rPr>
           <w:szCs w:val="24"/>
         </w:rPr>
         <w:t>The SERVLET component</w:t>
       </w:r>
-      <w:bookmarkEnd w:id="9"/>
+      <w:bookmarkEnd w:id="8"/>
     </w:p>
     <w:p>
       <w:pPr>
@@ -3253,35 +3252,7 @@
         <w:rPr>
           <w:rFonts w:asciiTheme="majorBidi" w:hAnsiTheme="majorBidi" w:cstheme="majorBidi"/>
         </w:rPr>
-        <w:t xml:space="preserve">On the </w:t>
-      </w:r>
-      <w:proofErr w:type="spellStart"/>
-      <w:r>
-        <w:rPr>
-          <w:rFonts w:asciiTheme="majorBidi" w:hAnsiTheme="majorBidi" w:cstheme="majorBidi"/>
-        </w:rPr>
-        <w:t>servlet</w:t>
-      </w:r>
-      <w:proofErr w:type="spellEnd"/>
-      <w:r>
-        <w:rPr>
-          <w:rFonts w:asciiTheme="majorBidi" w:hAnsiTheme="majorBidi" w:cstheme="majorBidi"/>
-        </w:rPr>
-        <w:t xml:space="preserve"> side, we are using Glassfish </w:t>
-      </w:r>
-      <w:proofErr w:type="spellStart"/>
-      <w:r>
-        <w:rPr>
-          <w:rFonts w:asciiTheme="majorBidi" w:hAnsiTheme="majorBidi" w:cstheme="majorBidi"/>
-        </w:rPr>
-        <w:t>servlets</w:t>
-      </w:r>
-      <w:proofErr w:type="spellEnd"/>
-      <w:r>
-        <w:rPr>
-          <w:rFonts w:asciiTheme="majorBidi" w:hAnsiTheme="majorBidi" w:cstheme="majorBidi"/>
-        </w:rPr>
-        <w:t xml:space="preserve"> as </w:t>
+        <w:t xml:space="preserve">On the servlet side, we are using Glassfish servlets as </w:t>
       </w:r>
       <w:r>
         <w:rPr>
@@ -3305,21 +3276,7 @@
         <w:rPr>
           <w:rFonts w:asciiTheme="majorBidi" w:hAnsiTheme="majorBidi" w:cstheme="majorBidi"/>
         </w:rPr>
-        <w:t xml:space="preserve"> storage and communication storage. The </w:t>
-      </w:r>
-      <w:proofErr w:type="spellStart"/>
-      <w:r>
-        <w:rPr>
-          <w:rFonts w:asciiTheme="majorBidi" w:hAnsiTheme="majorBidi" w:cstheme="majorBidi"/>
-        </w:rPr>
-        <w:t>servlet</w:t>
-      </w:r>
-      <w:proofErr w:type="spellEnd"/>
-      <w:r>
-        <w:rPr>
-          <w:rFonts w:asciiTheme="majorBidi" w:hAnsiTheme="majorBidi" w:cstheme="majorBidi"/>
-        </w:rPr>
-        <w:t xml:space="preserve"> is used to produce a response to the request made by </w:t>
+        <w:t xml:space="preserve"> storage and communication storage. The servlet is used to produce a response to the request made by </w:t>
       </w:r>
       <w:r>
         <w:rPr>
@@ -3343,14 +3300,7 @@
         <w:rPr>
           <w:rFonts w:asciiTheme="majorBidi" w:hAnsiTheme="majorBidi" w:cstheme="majorBidi"/>
         </w:rPr>
-        <w:t xml:space="preserve">GET and POST </w:t>
-      </w:r>
-      <w:r>
-        <w:rPr>
-          <w:rFonts w:asciiTheme="majorBidi" w:hAnsiTheme="majorBidi" w:cstheme="majorBidi"/>
-        </w:rPr>
-        <w:lastRenderedPageBreak/>
-        <w:t>request</w:t>
+        <w:t>GET and POST request</w:t>
       </w:r>
       <w:r>
         <w:rPr>
@@ -3362,49 +3312,7 @@
         <w:rPr>
           <w:rFonts w:asciiTheme="majorBidi" w:hAnsiTheme="majorBidi" w:cstheme="majorBidi"/>
         </w:rPr>
-        <w:t xml:space="preserve">. The </w:t>
-      </w:r>
-      <w:proofErr w:type="spellStart"/>
-      <w:r>
-        <w:rPr>
-          <w:rFonts w:asciiTheme="majorBidi" w:hAnsiTheme="majorBidi" w:cstheme="majorBidi"/>
-        </w:rPr>
-        <w:t>servlet</w:t>
-      </w:r>
-      <w:proofErr w:type="spellEnd"/>
-      <w:r>
-        <w:rPr>
-          <w:rFonts w:asciiTheme="majorBidi" w:hAnsiTheme="majorBidi" w:cstheme="majorBidi"/>
-        </w:rPr>
-        <w:t xml:space="preserve"> first looks for incoming request data: if it finds none, it presents a blank form. If the </w:t>
-      </w:r>
-      <w:proofErr w:type="spellStart"/>
-      <w:r>
-        <w:rPr>
-          <w:rFonts w:asciiTheme="majorBidi" w:hAnsiTheme="majorBidi" w:cstheme="majorBidi"/>
-        </w:rPr>
-        <w:t>servlet</w:t>
-      </w:r>
-      <w:proofErr w:type="spellEnd"/>
-      <w:r>
-        <w:rPr>
-          <w:rFonts w:asciiTheme="majorBidi" w:hAnsiTheme="majorBidi" w:cstheme="majorBidi"/>
-        </w:rPr>
-        <w:t xml:space="preserve"> finds partial request data, it extracts the partial data, puts it back into the form, and marks the other fields as missing. If the </w:t>
-      </w:r>
-      <w:proofErr w:type="spellStart"/>
-      <w:r>
-        <w:rPr>
-          <w:rFonts w:asciiTheme="majorBidi" w:hAnsiTheme="majorBidi" w:cstheme="majorBidi"/>
-        </w:rPr>
-        <w:t>servlet</w:t>
-      </w:r>
-      <w:proofErr w:type="spellEnd"/>
-      <w:r>
-        <w:rPr>
-          <w:rFonts w:asciiTheme="majorBidi" w:hAnsiTheme="majorBidi" w:cstheme="majorBidi"/>
-        </w:rPr>
-        <w:t xml:space="preserve"> finds the full complement of required data, it</w:t>
+        <w:t>. The servlet first looks for incoming request data: if it finds none, it presents a blank form. If the servlet finds partial request data, it extracts the partial data, puts it back into the form, and marks the other fields as missing. If the servlet finds the full complement of required data, it</w:t>
       </w:r>
       <w:r>
         <w:rPr>
@@ -3428,21 +3336,7 @@
         <w:rPr>
           <w:rFonts w:asciiTheme="majorBidi" w:hAnsiTheme="majorBidi" w:cstheme="majorBidi"/>
         </w:rPr>
-        <w:t xml:space="preserve"> the request and displays the results. The </w:t>
-      </w:r>
-      <w:proofErr w:type="spellStart"/>
-      <w:r>
-        <w:rPr>
-          <w:rFonts w:asciiTheme="majorBidi" w:hAnsiTheme="majorBidi" w:cstheme="majorBidi"/>
-        </w:rPr>
-        <w:t>servlets</w:t>
-      </w:r>
-      <w:proofErr w:type="spellEnd"/>
-      <w:r>
-        <w:rPr>
-          <w:rFonts w:asciiTheme="majorBidi" w:hAnsiTheme="majorBidi" w:cstheme="majorBidi"/>
-        </w:rPr>
-        <w:t xml:space="preserve"> will be implement</w:t>
+        <w:t xml:space="preserve"> the request and displays the results. The servlets will be implement</w:t>
       </w:r>
       <w:r>
         <w:rPr>
@@ -3566,12 +3460,12 @@
       <w:pPr>
         <w:pStyle w:val="Heading1"/>
       </w:pPr>
-      <w:bookmarkStart w:id="10" w:name="_Toc342686449"/>
+      <w:bookmarkStart w:id="9" w:name="_Toc342686449"/>
       <w:r>
         <w:lastRenderedPageBreak/>
         <w:t>Sequence Diagrams</w:t>
       </w:r>
-      <w:bookmarkEnd w:id="10"/>
+      <w:bookmarkEnd w:id="9"/>
     </w:p>
     <w:p/>
     <w:p>
@@ -3584,7 +3478,7 @@
           <v:group id="Group 247" o:spid="_x0000_s1027" style="position:absolute;margin-left:-28.5pt;margin-top:14.45pt;width:444pt;height:252.85pt;z-index:251662336" coordorigin="876,2229" coordsize="8880,5057" o:gfxdata="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">
             <v:group id="Group 248" o:spid="_x0000_s1028" style="position:absolute;left:1133;top:2229;width:8623;height:5057" coordorigin="1046,2006" coordsize="8623,5057" o:gfxdata="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">
               <v:rect id="Rectangle 249" o:spid="_x0000_s1029" style="position:absolute;left:1937;top:2092;width:2469;height:1697;visibility:visible" o:gfxdata="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" fillcolor="#c6d9f1 [671]">
-                <v:textbox>
+                <v:textbox style="mso-next-textbox:#Rectangle 249">
                   <w:txbxContent>
                     <w:p>
                       <w:pPr>
@@ -3603,7 +3497,7 @@
                 </v:textbox>
               </v:rect>
               <v:rect id="Rectangle 250" o:spid="_x0000_s1030" style="position:absolute;left:6514;top:2006;width:3155;height:1594;visibility:visible" o:gfxdata="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" fillcolor="#c6d9f1 [671]">
-                <v:textbox>
+                <v:textbox style="mso-next-textbox:#Rectangle 250">
                   <w:txbxContent>
                     <w:p>
                       <w:pPr>
@@ -3642,20 +3536,18 @@
               </v:shape>
             </v:group>
             <v:shape id="Text Box 260" o:spid="_x0000_s1040" type="#_x0000_t202" style="position:absolute;left:4286;top:5212;width:3291;height:462;visibility:visible" o:gfxdata="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">
-              <v:textbox>
+              <v:textbox style="mso-next-textbox:#Text Box 260">
                 <w:txbxContent>
                   <w:p>
-                    <w:proofErr w:type="spellStart"/>
                     <w:r>
                       <w:t>SendUsernameAndPassword</w:t>
                     </w:r>
-                    <w:proofErr w:type="spellEnd"/>
                   </w:p>
                 </w:txbxContent>
               </v:textbox>
             </v:shape>
             <v:shape id="Text Box 261" o:spid="_x0000_s1041" type="#_x0000_t202" style="position:absolute;left:4200;top:5829;width:3291;height:462;visibility:visible" o:gfxdata="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" filled="f" stroked="f">
-              <v:textbox>
+              <v:textbox style="mso-next-textbox:#Text Box 261">
                 <w:txbxContent>
                   <w:p>
                     <w:r>
@@ -3666,7 +3558,7 @@
               </v:textbox>
             </v:shape>
             <v:shape id="Text Box 262" o:spid="_x0000_s1042" type="#_x0000_t202" style="position:absolute;left:876;top:5212;width:2091;height:462;visibility:visible" o:gfxdata="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" filled="f" stroked="f">
-              <v:textbox>
+              <v:textbox style="mso-next-textbox:#Text Box 262">
                 <w:txbxContent>
                   <w:p>
                     <w:r>
@@ -3699,7 +3591,7 @@
         </w:rPr>
         <w:pict>
           <v:shape id="_x0000_s1140" type="#_x0000_t202" style="position:absolute;margin-left:117.05pt;margin-top:239.7pt;width:179.65pt;height:19.45pt;z-index:251671552;mso-width-percent:400;mso-height-percent:200;mso-width-percent:400;mso-height-percent:200;mso-width-relative:margin;mso-height-relative:margin" strokecolor="black [3213]">
-            <v:textbox style="mso-fit-shape-to-text:t">
+            <v:textbox style="mso-next-textbox:#_x0000_s1140;mso-fit-shape-to-text:t">
               <w:txbxContent>
                 <w:p>
                   <w:r>
@@ -3723,7 +3615,7 @@
           <v:group id="Group 263" o:spid="_x0000_s1043" style="position:absolute;margin-left:-13.15pt;margin-top:346.3pt;width:431.15pt;height:252.85pt;z-index:251664384" coordorigin="1097,2430" coordsize="8623,5057" o:gfxdata="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">
             <v:group id="Group 264" o:spid="_x0000_s1044" style="position:absolute;left:1097;top:2430;width:8623;height:5057" coordorigin="1046,2006" coordsize="8623,5057" o:gfxdata="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">
               <v:rect id="Rectangle 265" o:spid="_x0000_s1045" style="position:absolute;left:1937;top:2092;width:2469;height:1697;visibility:visible" o:gfxdata="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" fillcolor="#c6d9f1 [671]">
-                <v:textbox>
+                <v:textbox style="mso-next-textbox:#Rectangle 265">
                   <w:txbxContent>
                     <w:p>
                       <w:pPr>
@@ -3742,7 +3634,7 @@
                 </v:textbox>
               </v:rect>
               <v:rect id="Rectangle 266" o:spid="_x0000_s1046" style="position:absolute;left:6514;top:2006;width:3155;height:1594;visibility:visible" o:gfxdata="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" fillcolor="#c6d9f1 [671]">
-                <v:textbox>
+                <v:textbox style="mso-next-textbox:#Rectangle 266">
                   <w:txbxContent>
                     <w:p>
                       <w:pPr>
@@ -3777,7 +3669,7 @@
               </v:shape>
             </v:group>
             <v:shape id="Text Box 276" o:spid="_x0000_s1056" type="#_x0000_t202" style="position:absolute;left:1233;top:5296;width:1526;height:462;visibility:visible" o:gfxdata="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" filled="f" stroked="f">
-              <v:textbox>
+              <v:textbox style="mso-next-textbox:#Text Box 276">
                 <w:txbxContent>
                   <w:p>
                     <w:r>
@@ -3788,20 +3680,18 @@
               </v:textbox>
             </v:shape>
             <v:shape id="Text Box 277" o:spid="_x0000_s1057" type="#_x0000_t202" style="position:absolute;left:4184;top:5413;width:2605;height:462;visibility:visible" o:gfxdata="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" filled="f" stroked="f">
-              <v:textbox>
+              <v:textbox style="mso-next-textbox:#Text Box 277">
                 <w:txbxContent>
                   <w:p>
-                    <w:proofErr w:type="spellStart"/>
                     <w:r>
                       <w:t>SendsRegisterDetails</w:t>
                     </w:r>
-                    <w:proofErr w:type="spellEnd"/>
                   </w:p>
                 </w:txbxContent>
               </v:textbox>
             </v:shape>
             <v:shape id="Text Box 278" o:spid="_x0000_s1058" type="#_x0000_t202" style="position:absolute;left:4698;top:6544;width:2091;height:462;visibility:visible" o:gfxdata="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" filled="f" stroked="f">
-              <v:textbox>
+              <v:textbox style="mso-next-textbox:#Text Box 278">
                 <w:txbxContent>
                   <w:p>
                     <w:r>
@@ -3845,7 +3735,7 @@
         </w:rPr>
         <w:pict>
           <v:shape id="_x0000_s1183" type="#_x0000_t202" style="position:absolute;margin-left:132.95pt;margin-top:289.5pt;width:179.7pt;height:30.95pt;z-index:251688960;mso-width-percent:400;mso-height-percent:200;mso-width-percent:400;mso-height-percent:200;mso-width-relative:margin;mso-height-relative:margin">
-            <v:textbox style="mso-fit-shape-to-text:t">
+            <v:textbox style="mso-next-textbox:#_x0000_s1183;mso-fit-shape-to-text:t">
               <w:txbxContent>
                 <w:p>
                   <w:r>
@@ -3885,7 +3775,7 @@
         <w:lastRenderedPageBreak/>
         <w:pict>
           <v:shape id="_x0000_s1184" type="#_x0000_t202" style="position:absolute;margin-left:117.5pt;margin-top:293.2pt;width:179.65pt;height:19.45pt;z-index:251689984;mso-width-percent:400;mso-height-percent:200;mso-width-percent:400;mso-height-percent:200;mso-width-relative:margin;mso-height-relative:margin">
-            <v:textbox style="mso-fit-shape-to-text:t">
+            <v:textbox style="mso-next-textbox:#_x0000_s1184;mso-fit-shape-to-text:t">
               <w:txbxContent>
                 <w:p>
                   <w:r>
@@ -3915,7 +3805,7 @@
             <v:group id="Group 303" o:spid="_x0000_s1064" style="position:absolute;left:1303;top:2670;width:8657;height:5319" coordorigin="1303,2670" coordsize="8657,5319" o:gfxdata="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">
               <v:group id="Group 304" o:spid="_x0000_s1065" style="position:absolute;left:4577;top:6322;width:2692;height:1067" coordorigin="4577,6322" coordsize="2692,1067" o:gfxdata="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">
                 <v:shape id="Text Box 305" o:spid="_x0000_s1066" type="#_x0000_t202" style="position:absolute;left:4938;top:6322;width:2091;height:462;visibility:visible" o:gfxdata="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" filled="f" stroked="f">
-                  <v:textbox>
+                  <v:textbox style="mso-next-textbox:#Text Box 305">
                     <w:txbxContent>
                       <w:p>
                         <w:r>
@@ -3926,14 +3816,12 @@
                   </v:textbox>
                 </v:shape>
                 <v:shape id="Text Box 306" o:spid="_x0000_s1067" type="#_x0000_t202" style="position:absolute;left:4577;top:6927;width:2692;height:462;visibility:visible" o:gfxdata="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" filled="f" stroked="f">
-                  <v:textbox>
+                  <v:textbox style="mso-next-textbox:#Text Box 306">
                     <w:txbxContent>
                       <w:p>
-                        <w:proofErr w:type="spellStart"/>
                         <w:r>
                           <w:t>ConfirmIfCorrectFriend</w:t>
                         </w:r>
-                        <w:proofErr w:type="spellEnd"/>
                       </w:p>
                     </w:txbxContent>
                   </v:textbox>
@@ -3941,20 +3829,18 @@
               </v:group>
               <v:group id="Group 307" o:spid="_x0000_s1068" style="position:absolute;left:1337;top:2670;width:8623;height:5319" coordorigin="1337,2670" coordsize="8623,5319" o:gfxdata="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">
                 <v:shape id="Text Box 308" o:spid="_x0000_s1069" type="#_x0000_t202" style="position:absolute;left:4714;top:5692;width:2692;height:462;visibility:visible" o:gfxdata="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" filled="f" stroked="f">
-                  <v:textbox>
+                  <v:textbox style="mso-next-textbox:#Text Box 308">
                     <w:txbxContent>
                       <w:p>
-                        <w:proofErr w:type="spellStart"/>
                         <w:r>
                           <w:t>SearchDatabaseForFriend</w:t>
                         </w:r>
-                        <w:proofErr w:type="spellEnd"/>
                       </w:p>
                     </w:txbxContent>
                   </v:textbox>
                 </v:shape>
                 <v:rect id="Rectangle 309" o:spid="_x0000_s1070" style="position:absolute;left:2228;top:2756;width:2469;height:1697;visibility:visible" o:gfxdata="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" fillcolor="#c6d9f1 [671]">
-                  <v:textbox>
+                  <v:textbox style="mso-next-textbox:#Rectangle 309">
                     <w:txbxContent>
                       <w:p>
                         <w:pPr>
@@ -3973,7 +3859,7 @@
                   </v:textbox>
                 </v:rect>
                 <v:rect id="Rectangle 310" o:spid="_x0000_s1071" style="position:absolute;left:6805;top:2670;width:3155;height:1594;visibility:visible" o:gfxdata="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" fillcolor="#c6d9f1 [671]">
-                  <v:textbox>
+                  <v:textbox style="mso-next-textbox:#Rectangle 310">
                     <w:txbxContent>
                       <w:p>
                         <w:pPr>
@@ -4012,7 +3898,7 @@
               </v:group>
               <v:group id="Group 319" o:spid="_x0000_s1080" style="position:absolute;left:1303;top:5653;width:5726;height:2198" coordorigin="1303,5653" coordsize="5726,2198" o:gfxdata="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">
                 <v:shape id="Text Box 320" o:spid="_x0000_s1081" type="#_x0000_t202" style="position:absolute;left:1303;top:5653;width:2091;height:462;visibility:visible" o:gfxdata="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" filled="f" stroked="f">
-                  <v:textbox>
+                  <v:textbox style="mso-next-textbox:#Text Box 320">
                     <w:txbxContent>
                       <w:p>
                         <w:r>
@@ -4023,7 +3909,7 @@
                   </v:textbox>
                 </v:shape>
                 <v:shape id="Text Box 321" o:spid="_x0000_s1082" type="#_x0000_t202" style="position:absolute;left:4938;top:7389;width:2091;height:462;visibility:visible" o:gfxdata="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" filled="f" stroked="f">
-                  <v:textbox>
+                  <v:textbox style="mso-next-textbox:#Text Box 321">
                     <w:txbxContent>
                       <w:p>
                         <w:r>
@@ -4067,7 +3953,7 @@
         </w:rPr>
         <w:pict>
           <v:shape id="_x0000_s1185" type="#_x0000_t202" style="position:absolute;margin-left:123.95pt;margin-top:270.95pt;width:179.7pt;height:42.45pt;z-index:251691008;mso-width-percent:400;mso-height-percent:200;mso-width-percent:400;mso-height-percent:200;mso-width-relative:margin;mso-height-relative:margin">
-            <v:textbox style="mso-fit-shape-to-text:t">
+            <v:textbox style="mso-next-textbox:#_x0000_s1185;mso-fit-shape-to-text:t">
               <w:txbxContent>
                 <w:p>
                   <w:r>
@@ -4091,7 +3977,7 @@
           <v:group id="Group 322" o:spid="_x0000_s1083" style="position:absolute;margin-left:-25.6pt;margin-top:12pt;width:444pt;height:252.85pt;z-index:251666432" coordorigin="1080,2670" coordsize="8880,5057" o:gfxdata="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">
             <v:group id="Group 323" o:spid="_x0000_s1084" style="position:absolute;left:1337;top:2670;width:8623;height:5057" coordorigin="1046,2006" coordsize="8623,5057" o:gfxdata="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">
               <v:rect id="Rectangle 324" o:spid="_x0000_s1085" style="position:absolute;left:1937;top:2092;width:2469;height:1697;visibility:visible" o:gfxdata="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" fillcolor="#c6d9f1 [671]">
-                <v:textbox>
+                <v:textbox style="mso-next-textbox:#Rectangle 324">
                   <w:txbxContent>
                     <w:p>
                       <w:pPr>
@@ -4110,7 +3996,7 @@
                 </v:textbox>
               </v:rect>
               <v:rect id="Rectangle 325" o:spid="_x0000_s1086" style="position:absolute;left:6514;top:2006;width:3155;height:1594;visibility:visible" o:gfxdata="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" fillcolor="#c6d9f1 [671]">
-                <v:textbox>
+                <v:textbox style="mso-next-textbox:#Rectangle 325">
                   <w:txbxContent>
                     <w:p>
                       <w:pPr>
@@ -4145,7 +4031,7 @@
               </v:shape>
             </v:group>
             <v:shape id="Text Box 335" o:spid="_x0000_s1096" type="#_x0000_t202" style="position:absolute;left:1080;top:5653;width:2091;height:462;visibility:visible" o:gfxdata="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" filled="f" stroked="f">
-              <v:textbox>
+              <v:textbox style="mso-next-textbox:#Text Box 335">
                 <w:txbxContent>
                   <w:p>
                     <w:r>
@@ -4156,7 +4042,7 @@
               </v:textbox>
             </v:shape>
             <v:shape id="Text Box 336" o:spid="_x0000_s1097" type="#_x0000_t202" style="position:absolute;left:4594;top:6270;width:2091;height:462;visibility:visible" o:gfxdata="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" filled="f" stroked="f">
-              <v:textbox>
+              <v:textbox style="mso-next-textbox:#Text Box 336">
                 <w:txbxContent>
                   <w:p>
                     <w:r>
@@ -4167,14 +4053,12 @@
               </v:textbox>
             </v:shape>
             <v:shape id="Text Box 337" o:spid="_x0000_s1098" type="#_x0000_t202" style="position:absolute;left:4714;top:5653;width:2091;height:462;visibility:visible" o:gfxdata="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" filled="f" stroked="f">
-              <v:textbox>
+              <v:textbox style="mso-next-textbox:#Text Box 337">
                 <w:txbxContent>
                   <w:p>
-                    <w:proofErr w:type="spellStart"/>
                     <w:r>
                       <w:t>ConfimFriend</w:t>
                     </w:r>
-                    <w:proofErr w:type="spellEnd"/>
                   </w:p>
                 </w:txbxContent>
               </v:textbox>
@@ -4254,9 +4138,10 @@
           <w:szCs w:val="24"/>
           <w:lang w:val="en-US"/>
         </w:rPr>
+        <w:lastRenderedPageBreak/>
         <w:pict>
           <v:shape id="_x0000_s1186" type="#_x0000_t202" style="position:absolute;margin-left:117.95pt;margin-top:-53.45pt;width:179.65pt;height:19.45pt;z-index:251692032;mso-width-percent:400;mso-height-percent:200;mso-width-percent:400;mso-height-percent:200;mso-width-relative:margin;mso-height-relative:margin">
-            <v:textbox style="mso-fit-shape-to-text:t">
+            <v:textbox style="mso-next-textbox:#_x0000_s1186;mso-fit-shape-to-text:t">
               <w:txbxContent>
                 <w:p>
                   <w:r>
@@ -4279,7 +4164,7 @@
         <w:pict>
           <v:group id="Group 338" o:spid="_x0000_s1099" style="position:absolute;margin-left:-17.15pt;margin-top:-25.75pt;width:444pt;height:252.85pt;z-index:251667456" coordorigin="1320,2910" coordsize="8880,5057" o:gfxdata="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">
             <v:shape id="Text Box 339" o:spid="_x0000_s1100" type="#_x0000_t202" style="position:absolute;left:1320;top:5744;width:2091;height:462;visibility:visible" o:gfxdata="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" filled="f" stroked="f">
-              <v:textbox>
+              <v:textbox style="mso-next-textbox:#Text Box 339">
                 <w:txbxContent>
                   <w:p>
                     <w:r>
@@ -4290,7 +4175,7 @@
               </v:textbox>
             </v:shape>
             <v:shape id="Text Box 340" o:spid="_x0000_s1101" type="#_x0000_t202" style="position:absolute;left:4954;top:6562;width:2091;height:462;visibility:visible" o:gfxdata="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" filled="f" stroked="f">
-              <v:textbox>
+              <v:textbox style="mso-next-textbox:#Text Box 340">
                 <w:txbxContent>
                   <w:p>
                     <w:r>
@@ -4302,7 +4187,7 @@
             </v:shape>
             <v:group id="Group 341" o:spid="_x0000_s1102" style="position:absolute;left:1577;top:2910;width:8623;height:5057" coordorigin="1046,2006" coordsize="8623,5057" o:gfxdata="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">
               <v:rect id="Rectangle 342" o:spid="_x0000_s1103" style="position:absolute;left:1937;top:2092;width:2469;height:1697;visibility:visible" o:gfxdata="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" fillcolor="#c6d9f1 [671]">
-                <v:textbox>
+                <v:textbox style="mso-next-textbox:#Rectangle 342">
                   <w:txbxContent>
                     <w:p>
                       <w:pPr>
@@ -4321,7 +4206,7 @@
                 </v:textbox>
               </v:rect>
               <v:rect id="Rectangle 343" o:spid="_x0000_s1104" style="position:absolute;left:6514;top:2006;width:3155;height:1594;visibility:visible" o:gfxdata="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" fillcolor="#c6d9f1 [671]">
-                <v:textbox>
+                <v:textbox style="mso-next-textbox:#Rectangle 343">
                   <w:txbxContent>
                     <w:p>
                       <w:pPr>
@@ -4356,14 +4241,12 @@
               </v:shape>
             </v:group>
             <v:shape id="Text Box 353" o:spid="_x0000_s1114" type="#_x0000_t202" style="position:absolute;left:4027;top:5996;width:5041;height:462;visibility:visible" o:gfxdata="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" filled="f" stroked="f">
-              <v:textbox>
+              <v:textbox style="mso-next-textbox:#Text Box 353">
                 <w:txbxContent>
                   <w:p>
-                    <w:proofErr w:type="spellStart"/>
                     <w:r>
                       <w:t>SearchAddedFriendDatabaseAndRemove</w:t>
                     </w:r>
-                    <w:proofErr w:type="spellEnd"/>
                   </w:p>
                 </w:txbxContent>
               </v:textbox>
@@ -4598,11 +4481,9 @@
               <v:textbox style="mso-next-textbox:#Text Box 355">
                 <w:txbxContent>
                   <w:p>
-                    <w:proofErr w:type="spellStart"/>
                     <w:r>
                       <w:t>OfferAMonsterForSale</w:t>
                     </w:r>
-                    <w:proofErr w:type="spellEnd"/>
                   </w:p>
                 </w:txbxContent>
               </v:textbox>
@@ -4622,13 +4503,8 @@
               <v:textbox style="mso-next-textbox:#Text Box 357">
                 <w:txbxContent>
                   <w:p>
-                    <w:proofErr w:type="spellStart"/>
                     <w:r>
-                      <w:t>PurchaseABreading</w:t>
-                    </w:r>
-                    <w:proofErr w:type="spellEnd"/>
-                    <w:r>
-                      <w:t xml:space="preserve"> Monster</w:t>
+                      <w:t>PurchaseABreading Monster</w:t>
                     </w:r>
                   </w:p>
                 </w:txbxContent>
@@ -4638,11 +4514,9 @@
               <v:textbox style="mso-next-textbox:#Text Box 358">
                 <w:txbxContent>
                   <w:p>
-                    <w:proofErr w:type="spellStart"/>
                     <w:r>
                       <w:t>BuyMonster</w:t>
                     </w:r>
-                    <w:proofErr w:type="spellEnd"/>
                   </w:p>
                 </w:txbxContent>
               </v:textbox>
@@ -4651,11 +4525,9 @@
               <v:textbox style="mso-next-textbox:#Text Box 359">
                 <w:txbxContent>
                   <w:p>
-                    <w:proofErr w:type="spellStart"/>
                     <w:r>
                       <w:t>OfferAMonsterForBreading</w:t>
                     </w:r>
-                    <w:proofErr w:type="spellEnd"/>
                   </w:p>
                 </w:txbxContent>
               </v:textbox>
@@ -4697,11 +4569,9 @@
               <v:textbox style="mso-next-textbox:#Text Box 363">
                 <w:txbxContent>
                   <w:p>
-                    <w:proofErr w:type="spellStart"/>
                     <w:r>
                       <w:t>ShowMonsterList</w:t>
                     </w:r>
-                    <w:proofErr w:type="spellEnd"/>
                   </w:p>
                 </w:txbxContent>
               </v:textbox>
@@ -4812,7 +4682,7 @@
         </w:rPr>
         <w:pict>
           <v:shape id="_x0000_s1187" type="#_x0000_t202" style="position:absolute;margin-left:139.4pt;margin-top:10.4pt;width:179.7pt;height:42.45pt;z-index:251693056;mso-width-percent:400;mso-height-percent:200;mso-width-percent:400;mso-height-percent:200;mso-width-relative:margin;mso-height-relative:margin">
-            <v:textbox style="mso-fit-shape-to-text:t">
+            <v:textbox style="mso-next-textbox:#_x0000_s1187;mso-fit-shape-to-text:t">
               <w:txbxContent>
                 <w:p>
                   <w:r>
@@ -4845,35 +4715,42 @@
     <w:p>
       <w:pPr>
         <w:pStyle w:val="Heading1"/>
-      </w:pPr>
-      <w:bookmarkStart w:id="11" w:name="_Toc342686450"/>
-      <w:r>
-        <w:rPr>
-          <w:noProof/>
-          <w:lang w:val="en-US"/>
-        </w:rPr>
+        <w:ind w:left="-142" w:right="-1066"/>
+      </w:pPr>
+      <w:bookmarkStart w:id="10" w:name="_Toc342686450"/>
+      <w:r>
         <w:lastRenderedPageBreak/>
+        <w:t>Class Diagram</w:t>
+      </w:r>
+      <w:bookmarkEnd w:id="10"/>
+    </w:p>
+    <w:p>
+      <w:pPr>
+        <w:pStyle w:val="BodyText"/>
+      </w:pPr>
+    </w:p>
+    <w:p>
+      <w:pPr>
+        <w:pStyle w:val="Heading1"/>
+        <w:numPr>
+          <w:ilvl w:val="0"/>
+          <w:numId w:val="0"/>
+        </w:numPr>
+        <w:ind w:left="-1134" w:right="-1066"/>
+      </w:pPr>
+      <w:r>
+        <w:rPr>
+          <w:rFonts w:asciiTheme="majorBidi" w:hAnsiTheme="majorBidi" w:cstheme="majorBidi"/>
+          <w:noProof/>
+          <w:sz w:val="24"/>
+          <w:szCs w:val="24"/>
+          <w:lang w:eastAsia="en-GB"/>
+        </w:rPr>
         <w:drawing>
-          <wp:anchor distT="0" distB="0" distL="114300" distR="114300" simplePos="0" relativeHeight="251672576" behindDoc="0" locked="0" layoutInCell="1" allowOverlap="1">
-            <wp:simplePos x="0" y="0"/>
-            <wp:positionH relativeFrom="column">
-              <wp:posOffset>-895350</wp:posOffset>
-            </wp:positionH>
-            <wp:positionV relativeFrom="paragraph">
-              <wp:posOffset>468630</wp:posOffset>
-            </wp:positionV>
-            <wp:extent cx="8848725" cy="6267450"/>
-            <wp:effectExtent l="19050" t="0" r="9525" b="0"/>
-            <wp:wrapThrough wrapText="bothSides">
-              <wp:wrapPolygon edited="0">
-                <wp:start x="-47" y="0"/>
-                <wp:lineTo x="-47" y="21534"/>
-                <wp:lineTo x="21623" y="21534"/>
-                <wp:lineTo x="21623" y="0"/>
-                <wp:lineTo x="-47" y="0"/>
-              </wp:wrapPolygon>
-            </wp:wrapThrough>
-            <wp:docPr id="1" name="Picture 1" descr="C:\Users\Chris\Downloads\class_diagram.jpg"/>
+          <wp:inline distT="0" distB="0" distL="0" distR="0" wp14:anchorId="2674D9CA" wp14:editId="6BD3DFEA">
+            <wp:extent cx="8221163" cy="5028565"/>
+            <wp:effectExtent l="0" t="0" r="0" b="0"/>
+            <wp:docPr id="2" name="Picture 2" descr="C:\Users\iWilko\Documents\GitHub\team-awesomer-monster-mash\N02\FilesGivenToMe\class_diagram (1).jpg"/>
             <wp:cNvGraphicFramePr>
               <a:graphicFrameLocks xmlns:a="http://schemas.openxmlformats.org/drawingml/2006/main" noChangeAspect="1"/>
             </wp:cNvGraphicFramePr>
@@ -4881,53 +4758,46 @@
               <a:graphicData uri="http://schemas.openxmlformats.org/drawingml/2006/picture">
                 <pic:pic xmlns:pic="http://schemas.openxmlformats.org/drawingml/2006/picture">
                   <pic:nvPicPr>
-                    <pic:cNvPr id="0" name="Picture 1" descr="C:\Users\Chris\Downloads\class_diagram.jpg"/>
+                    <pic:cNvPr id="0" name="Picture 1" descr="C:\Users\iWilko\Documents\GitHub\team-awesomer-monster-mash\N02\FilesGivenToMe\class_diagram (1).jpg"/>
                     <pic:cNvPicPr>
                       <a:picLocks noChangeAspect="1" noChangeArrowheads="1"/>
                     </pic:cNvPicPr>
                   </pic:nvPicPr>
-                  <pic:blipFill>
-                    <a:blip r:embed="rId9" cstate="print"/>
-                    <a:srcRect/>
-                    <a:stretch>
-                      <a:fillRect/>
-                    </a:stretch>
+                  <pic:blipFill rotWithShape="1">
+                    <a:blip r:embed="rId9">
+                      <a:extLst>
+                        <a:ext uri="{28A0092B-C50C-407E-A947-70E740481C1C}">
+                          <a14:useLocalDpi xmlns:a14="http://schemas.microsoft.com/office/drawing/2010/main" val="0"/>
+                        </a:ext>
+                      </a:extLst>
+                    </a:blip>
+                    <a:srcRect t="5127" r="1274" b="5824"/>
+                    <a:stretch/>
                   </pic:blipFill>
                   <pic:spPr bwMode="auto">
                     <a:xfrm>
                       <a:off x="0" y="0"/>
-                      <a:ext cx="8848725" cy="6267450"/>
+                      <a:ext cx="8230964" cy="5034560"/>
                     </a:xfrm>
                     <a:prstGeom prst="rect">
                       <a:avLst/>
                     </a:prstGeom>
                     <a:noFill/>
-                    <a:ln w="9525">
+                    <a:ln>
                       <a:noFill/>
-                      <a:miter lim="800000"/>
-                      <a:headEnd/>
-                      <a:tailEnd/>
                     </a:ln>
+                    <a:extLst>
+                      <a:ext uri="{53640926-AAD7-44D8-BBD7-CCE9431645EC}">
+                        <a14:shadowObscured xmlns:a14="http://schemas.microsoft.com/office/drawing/2010/main"/>
+                      </a:ext>
+                    </a:extLst>
                   </pic:spPr>
                 </pic:pic>
               </a:graphicData>
             </a:graphic>
-          </wp:anchor>
+          </wp:inline>
         </w:drawing>
       </w:r>
-      <w:r>
-        <w:t>Class Diagram</w:t>
-      </w:r>
-      <w:bookmarkEnd w:id="11"/>
-    </w:p>
-    <w:p>
-      <w:pPr>
-        <w:rPr>
-          <w:rFonts w:asciiTheme="majorBidi" w:hAnsiTheme="majorBidi" w:cstheme="majorBidi"/>
-          <w:sz w:val="24"/>
-          <w:szCs w:val="24"/>
-        </w:rPr>
-      </w:pPr>
     </w:p>
     <w:p>
       <w:pPr>
@@ -4949,363 +4819,292 @@
       <w:pPr>
         <w:pStyle w:val="Heading1"/>
       </w:pPr>
-      <w:bookmarkStart w:id="12" w:name="_Toc342686451"/>
+      <w:bookmarkStart w:id="11" w:name="_Toc342686451"/>
       <w:r>
         <w:lastRenderedPageBreak/>
         <w:t>Dependency Description</w:t>
       </w:r>
+      <w:bookmarkEnd w:id="11"/>
+    </w:p>
+    <w:p>
+      <w:pPr>
+        <w:pStyle w:val="Heading2"/>
+      </w:pPr>
+      <w:bookmarkStart w:id="12" w:name="_Toc342686452"/>
+      <w:r>
+        <w:t>Introduction</w:t>
+      </w:r>
       <w:bookmarkEnd w:id="12"/>
     </w:p>
     <w:p>
+      <w:r>
+        <w:t>Each of the web pages depends on its servlet in order to function. Each</w:t>
+      </w:r>
+      <w:r>
+        <w:t xml:space="preserve"> of the servlets then depends on </w:t>
+      </w:r>
+      <w:r>
+        <w:t xml:space="preserve">the </w:t>
+      </w:r>
+      <w:r>
+        <w:t>DAO</w:t>
+      </w:r>
+      <w:r>
+        <w:t xml:space="preserve"> session beans in order to access the database. These access classes then rely on the database</w:t>
+      </w:r>
+      <w:r>
+        <w:t xml:space="preserve"> server for them to function.</w:t>
+      </w:r>
+    </w:p>
+    <w:p>
       <w:pPr>
         <w:pStyle w:val="Heading2"/>
       </w:pPr>
-      <w:bookmarkStart w:id="13" w:name="_Toc342686452"/>
-      <w:r>
-        <w:t>Introduction</w:t>
+      <w:bookmarkStart w:id="13" w:name="_Toc342686453"/>
+      <w:r>
+        <w:t>Class descriptions</w:t>
       </w:r>
       <w:bookmarkEnd w:id="13"/>
     </w:p>
     <w:p>
-      <w:r>
-        <w:t xml:space="preserve">Each of the web pages depends on its </w:t>
-      </w:r>
-      <w:proofErr w:type="spellStart"/>
-      <w:r>
-        <w:t>servlet</w:t>
-      </w:r>
-      <w:proofErr w:type="spellEnd"/>
-      <w:r>
-        <w:t xml:space="preserve"> in order to function. Each</w:t>
-      </w:r>
-      <w:r>
-        <w:t xml:space="preserve"> of the </w:t>
-      </w:r>
-      <w:proofErr w:type="spellStart"/>
-      <w:r>
-        <w:t>servlets</w:t>
-      </w:r>
-      <w:proofErr w:type="spellEnd"/>
-      <w:r>
-        <w:t xml:space="preserve"> then depends on </w:t>
-      </w:r>
-      <w:r>
-        <w:t>the DOA session beans in order to access the database. These access classes then rely on the database</w:t>
-      </w:r>
-      <w:r>
-        <w:t xml:space="preserve"> server for them to function.</w:t>
-      </w:r>
-    </w:p>
-    <w:p>
-      <w:pPr>
-        <w:pStyle w:val="Heading2"/>
-      </w:pPr>
-      <w:bookmarkStart w:id="14" w:name="_Toc342686453"/>
-      <w:r>
-        <w:t>Class descriptions</w:t>
-      </w:r>
+      <w:pPr>
+        <w:pStyle w:val="Heading3"/>
+      </w:pPr>
+      <w:r>
+        <w:t>Servlet Classes</w:t>
+      </w:r>
+    </w:p>
+    <w:p>
+      <w:r>
+        <w:t>Each servlet class serves the function of a single webpage.</w:t>
+      </w:r>
+    </w:p>
+    <w:p>
+      <w:pPr>
+        <w:pStyle w:val="Heading3"/>
+      </w:pPr>
+      <w:r>
+        <w:t>Login Servlet</w:t>
+      </w:r>
+    </w:p>
+    <w:p>
+      <w:r>
+        <w:t>This takes the log in credentials from the user with a post and tries to find them in the database using</w:t>
+      </w:r>
+      <w:r>
+        <w:t xml:space="preserve"> </w:t>
+      </w:r>
+      <w:r>
+        <w:t>the check method. If the credentials are correct</w:t>
+      </w:r>
+      <w:r>
+        <w:t>,</w:t>
+      </w:r>
+      <w:r>
+        <w:t xml:space="preserve"> the user will be forwarded to a home page, otherwise</w:t>
+      </w:r>
+      <w:r>
+        <w:t xml:space="preserve"> </w:t>
+      </w:r>
+      <w:r>
+        <w:t>the page is reloaded with an error message.</w:t>
+      </w:r>
+    </w:p>
+    <w:p>
+      <w:pPr>
+        <w:pStyle w:val="Heading3"/>
+      </w:pPr>
+      <w:r>
+        <w:t>Register Servlet</w:t>
+      </w:r>
+    </w:p>
+    <w:p>
+      <w:r>
+        <w:t>This takes the users input with a post, checks to database to insure the email address is unique. If the</w:t>
+      </w:r>
+      <w:r>
+        <w:t xml:space="preserve"> </w:t>
+      </w:r>
+      <w:r>
+        <w:t>email address is unique then a new person is added to the database and the user is forwarded to the log</w:t>
+      </w:r>
+      <w:r>
+        <w:t xml:space="preserve"> </w:t>
+      </w:r>
+      <w:r>
+        <w:t>in page. Otherwise the page is reloaded with an error message.</w:t>
+      </w:r>
+    </w:p>
+    <w:p>
+      <w:pPr>
+        <w:pStyle w:val="Heading3"/>
+      </w:pPr>
+      <w:r>
+        <w:t>Friends Servlet</w:t>
+      </w:r>
+    </w:p>
+    <w:p>
+      <w:r>
+        <w:t>The friends servlet will allow the user to display a list of their friends, add new friends and confirm</w:t>
+      </w:r>
+      <w:r>
+        <w:t xml:space="preserve"> </w:t>
+      </w:r>
+      <w:r>
+        <w:t xml:space="preserve">friend requests. All </w:t>
+      </w:r>
+      <w:r>
+        <w:t xml:space="preserve">of </w:t>
+      </w:r>
+      <w:r>
+        <w:t>this will be done by accessing methods in the Person</w:t>
+      </w:r>
+      <w:r>
+        <w:t>DAO</w:t>
+      </w:r>
+      <w:r>
+        <w:t xml:space="preserve"> session bean.</w:t>
+      </w:r>
+    </w:p>
+    <w:p>
+      <w:pPr>
+        <w:pStyle w:val="Heading3"/>
+      </w:pPr>
+      <w:r>
+        <w:t>My Monsters Servlet</w:t>
+      </w:r>
+    </w:p>
+    <w:p>
+      <w:r>
+        <w:t>This w</w:t>
+      </w:r>
+      <w:r>
+        <w:t>ill allow the user to get a list of his monsters and their stats. There is a method to breed monsters</w:t>
+      </w:r>
+      <w:r>
+        <w:t xml:space="preserve"> </w:t>
+      </w:r>
+      <w:r>
+        <w:t>which will take two monsters and produce a new monster based on their genetics.</w:t>
+      </w:r>
+    </w:p>
+    <w:p>
+      <w:pPr>
+        <w:pStyle w:val="Heading3"/>
+      </w:pPr>
+      <w:r>
+        <w:t>Market Place Servlet</w:t>
+      </w:r>
+    </w:p>
+    <w:p>
+      <w:r>
+        <w:t>This gives access to monsters that have been flagged for sale and allows the user to flag their on</w:t>
+      </w:r>
+      <w:r>
+        <w:t xml:space="preserve"> monsters. </w:t>
+      </w:r>
+      <w:r>
+        <w:t>Sell Monster will flag a monster for sale, Buy Monster will transfer a monster from</w:t>
+      </w:r>
+      <w:r>
+        <w:t xml:space="preserve"> </w:t>
+      </w:r>
+      <w:r>
+        <w:t>the user selling it to the user buying it, Buy Monster To Breed will give the user access to another user's</w:t>
+      </w:r>
+      <w:r>
+        <w:t xml:space="preserve"> </w:t>
+      </w:r>
+      <w:r>
+        <w:t>monster's genetics.</w:t>
+      </w:r>
+    </w:p>
+    <w:p>
+      <w:pPr>
+        <w:pStyle w:val="Heading3"/>
+      </w:pPr>
+      <w:r>
+        <w:t>Fight Servlet</w:t>
+      </w:r>
+    </w:p>
+    <w:p>
+      <w:r>
+        <w:t>The methods in this class facilitate actual fights. Send Fight Request will add the users name to a list in</w:t>
+      </w:r>
+      <w:r>
+        <w:t xml:space="preserve"> </w:t>
+      </w:r>
+      <w:r>
+        <w:t xml:space="preserve">his </w:t>
+      </w:r>
+      <w:r>
+        <w:t>friend’s</w:t>
+      </w:r>
+      <w:r>
+        <w:t xml:space="preserve"> record flagging that he/she wants to have a fight. Accept fight will take one of these requests</w:t>
+      </w:r>
+      <w:r>
+        <w:t xml:space="preserve"> </w:t>
+      </w:r>
+      <w:r>
+        <w:t>and initiate the fight using the fight method which takes the two monsters fighting, decides the outcome</w:t>
+      </w:r>
+      <w:r>
+        <w:t xml:space="preserve"> </w:t>
+      </w:r>
+      <w:r>
+        <w:t>and updates the users/monsters profiles to reflect the outcome. Get monster list will return the list of a</w:t>
+      </w:r>
+      <w:r>
+        <w:t xml:space="preserve"> u</w:t>
+      </w:r>
+      <w:r>
+        <w:t>ser</w:t>
+      </w:r>
+      <w:r>
+        <w:t>’</w:t>
+      </w:r>
+      <w:r>
+        <w:t>s monsters and in order to choose one to fight.</w:t>
+      </w:r>
+    </w:p>
+    <w:p>
+      <w:pPr>
+        <w:pStyle w:val="Heading3"/>
+      </w:pPr>
+      <w:r>
+        <w:t>Session Beans</w:t>
+      </w:r>
+    </w:p>
+    <w:p>
+      <w:r>
+        <w:t>Session Beans allow access to the database using entity managers. Each of the servlets has an injected</w:t>
+      </w:r>
+      <w:r>
+        <w:t xml:space="preserve"> </w:t>
+      </w:r>
+      <w:r>
+        <w:t>insta</w:t>
+      </w:r>
+      <w:r>
+        <w:t>nce of the PersonDao</w:t>
+      </w:r>
+      <w:bookmarkStart w:id="14" w:name="_GoBack"/>
       <w:bookmarkEnd w:id="14"/>
+      <w:r>
+        <w:t xml:space="preserve"> Bean and through this is able to access the users and since monsters will</w:t>
+      </w:r>
+      <w:r>
+        <w:t xml:space="preserve"> </w:t>
+      </w:r>
+      <w:r>
+        <w:t>most likely be accessed in reference to a user, the Monsters Bean will be accessed through this class.</w:t>
+      </w:r>
     </w:p>
     <w:p>
       <w:pPr>
         <w:pStyle w:val="Heading3"/>
       </w:pPr>
-      <w:proofErr w:type="spellStart"/>
-      <w:r>
-        <w:t>Servlet</w:t>
-      </w:r>
-      <w:proofErr w:type="spellEnd"/>
-      <w:r>
-        <w:t xml:space="preserve"> Classes</w:t>
-      </w:r>
-    </w:p>
-    <w:p>
-      <w:r>
-        <w:t xml:space="preserve">Each </w:t>
-      </w:r>
-      <w:proofErr w:type="spellStart"/>
-      <w:r>
-        <w:t>servlet</w:t>
-      </w:r>
-      <w:proofErr w:type="spellEnd"/>
-      <w:r>
-        <w:t xml:space="preserve"> class serves the function of a single webpage.</w:t>
-      </w:r>
-    </w:p>
-    <w:p>
-      <w:pPr>
-        <w:pStyle w:val="Heading3"/>
-      </w:pPr>
-      <w:r>
-        <w:t xml:space="preserve">Login </w:t>
-      </w:r>
-      <w:proofErr w:type="spellStart"/>
-      <w:r>
-        <w:t>Servlet</w:t>
-      </w:r>
-      <w:proofErr w:type="spellEnd"/>
-    </w:p>
-    <w:p>
-      <w:r>
-        <w:t>This takes the log in credentials from the user with a post and tries to find them in the database using</w:t>
-      </w:r>
-      <w:r>
-        <w:t xml:space="preserve"> </w:t>
-      </w:r>
-      <w:r>
-        <w:t>the check method. If the credentials are correct</w:t>
-      </w:r>
-      <w:r>
-        <w:t>,</w:t>
-      </w:r>
-      <w:r>
-        <w:t xml:space="preserve"> the user will be forwarded to a home page, otherwise</w:t>
-      </w:r>
-      <w:r>
-        <w:t xml:space="preserve"> </w:t>
-      </w:r>
-      <w:r>
-        <w:t>the page is reloaded with an error message.</w:t>
-      </w:r>
-    </w:p>
-    <w:p>
-      <w:pPr>
-        <w:pStyle w:val="Heading3"/>
-      </w:pPr>
-      <w:r>
-        <w:t xml:space="preserve">Register </w:t>
-      </w:r>
-      <w:proofErr w:type="spellStart"/>
-      <w:r>
-        <w:t>Servlet</w:t>
-      </w:r>
-      <w:proofErr w:type="spellEnd"/>
-    </w:p>
-    <w:p>
-      <w:r>
-        <w:t>This takes the users input with a post, checks to database to insure the email address is unique. If the</w:t>
-      </w:r>
-      <w:r>
-        <w:t xml:space="preserve"> </w:t>
-      </w:r>
-      <w:r>
-        <w:t>email address is unique then a new person is added to the database and the user is forwarded to the log</w:t>
-      </w:r>
-      <w:r>
-        <w:t xml:space="preserve"> </w:t>
-      </w:r>
-      <w:r>
-        <w:t>in page. Otherwise the page is reloaded with an error message.</w:t>
-      </w:r>
-    </w:p>
-    <w:p>
-      <w:pPr>
-        <w:pStyle w:val="Heading3"/>
-      </w:pPr>
-      <w:r>
-        <w:t xml:space="preserve">Friends </w:t>
-      </w:r>
-      <w:proofErr w:type="spellStart"/>
-      <w:r>
-        <w:t>Servlet</w:t>
-      </w:r>
-      <w:proofErr w:type="spellEnd"/>
-    </w:p>
-    <w:p>
-      <w:r>
-        <w:t xml:space="preserve">The friends </w:t>
-      </w:r>
-      <w:proofErr w:type="spellStart"/>
-      <w:r>
-        <w:t>servlet</w:t>
-      </w:r>
-      <w:proofErr w:type="spellEnd"/>
-      <w:r>
-        <w:t xml:space="preserve"> will allow the user to display a list of their friends, add new friends and confirm</w:t>
-      </w:r>
-      <w:r>
-        <w:t xml:space="preserve"> </w:t>
-      </w:r>
-      <w:r>
-        <w:t xml:space="preserve">friend requests. All </w:t>
-      </w:r>
-      <w:r>
-        <w:t xml:space="preserve">of </w:t>
-      </w:r>
-      <w:r>
-        <w:t xml:space="preserve">this will be done by accessing methods in the </w:t>
-      </w:r>
-      <w:proofErr w:type="spellStart"/>
-      <w:r>
-        <w:t>PersonDOA</w:t>
-      </w:r>
-      <w:proofErr w:type="spellEnd"/>
-      <w:r>
-        <w:t xml:space="preserve"> session bean.</w:t>
-      </w:r>
-    </w:p>
-    <w:p>
-      <w:pPr>
-        <w:pStyle w:val="Heading3"/>
-      </w:pPr>
-      <w:r>
-        <w:t xml:space="preserve">My Monsters </w:t>
-      </w:r>
-      <w:proofErr w:type="spellStart"/>
-      <w:r>
-        <w:t>Servlet</w:t>
-      </w:r>
-      <w:proofErr w:type="spellEnd"/>
-    </w:p>
-    <w:p>
-      <w:r>
-        <w:t>This w</w:t>
-      </w:r>
-      <w:r>
-        <w:t>ill allow the user to get a list of his monsters and their stats. There is a method to breed monsters</w:t>
-      </w:r>
-      <w:r>
-        <w:t xml:space="preserve"> </w:t>
-      </w:r>
-      <w:r>
-        <w:t>which will take two monsters and produce a new monster based on their genetics.</w:t>
-      </w:r>
-    </w:p>
-    <w:p>
-      <w:pPr>
-        <w:pStyle w:val="Heading3"/>
-      </w:pPr>
-      <w:r>
-        <w:t xml:space="preserve">Market Place </w:t>
-      </w:r>
-      <w:proofErr w:type="spellStart"/>
-      <w:r>
-        <w:t>Servlet</w:t>
-      </w:r>
-      <w:proofErr w:type="spellEnd"/>
-    </w:p>
-    <w:p>
-      <w:r>
-        <w:t xml:space="preserve">This gives access to monsters that have been flagged for sale and allows the user to flag their </w:t>
-      </w:r>
-      <w:proofErr w:type="spellStart"/>
-      <w:r>
-        <w:t>on</w:t>
-      </w:r>
-      <w:proofErr w:type="spellEnd"/>
-      <w:r>
-        <w:t xml:space="preserve"> monsters. </w:t>
-      </w:r>
-      <w:r>
-        <w:t>Sell Monster will flag a monster for sale, Buy Monster will transfer a monster from</w:t>
-      </w:r>
-      <w:r>
-        <w:t xml:space="preserve"> </w:t>
-      </w:r>
-      <w:r>
-        <w:t>the user selling it to the user buying it, Buy Monster To Breed will give the user access to another user's</w:t>
-      </w:r>
-      <w:r>
-        <w:t xml:space="preserve"> </w:t>
-      </w:r>
-      <w:r>
-        <w:t>monster's genetics.</w:t>
-      </w:r>
-    </w:p>
-    <w:p>
-      <w:pPr>
-        <w:pStyle w:val="Heading3"/>
-      </w:pPr>
-      <w:r>
-        <w:t xml:space="preserve">Fight </w:t>
-      </w:r>
-      <w:proofErr w:type="spellStart"/>
-      <w:r>
-        <w:t>Servlet</w:t>
-      </w:r>
-      <w:proofErr w:type="spellEnd"/>
-    </w:p>
-    <w:p>
-      <w:r>
-        <w:t>The methods in this class facilitate actual fights. Send Fight Request will add the users name to a list in</w:t>
-      </w:r>
-      <w:r>
-        <w:t xml:space="preserve"> </w:t>
-      </w:r>
-      <w:r>
-        <w:t>his friends record flagging that he/she wants to have a fight. Accept fight will take one of these requests</w:t>
-      </w:r>
-      <w:r>
-        <w:t xml:space="preserve"> </w:t>
-      </w:r>
-      <w:r>
-        <w:t>and initiate the fight using the fight method which takes the two monsters fighting, decides the outcome</w:t>
-      </w:r>
-      <w:r>
-        <w:t xml:space="preserve"> </w:t>
-      </w:r>
-      <w:r>
-        <w:t>and updates the users/monsters profiles to reflect the outcome. Get monster list will return the list of a</w:t>
-      </w:r>
-      <w:r>
-        <w:t xml:space="preserve"> u</w:t>
-      </w:r>
-      <w:r>
-        <w:t>ser</w:t>
-      </w:r>
-      <w:r>
-        <w:t>’</w:t>
-      </w:r>
-      <w:r>
-        <w:t>s monsters and in order to choose one to fight.</w:t>
-      </w:r>
-    </w:p>
-    <w:p>
-      <w:pPr>
-        <w:pStyle w:val="Heading3"/>
-      </w:pPr>
-      <w:r>
-        <w:t>Session Beans</w:t>
-      </w:r>
-    </w:p>
-    <w:p>
-      <w:r>
-        <w:t xml:space="preserve">Session Beans allow access to the database using entity managers. Each of the </w:t>
-      </w:r>
-      <w:proofErr w:type="spellStart"/>
-      <w:r>
-        <w:t>servlets</w:t>
-      </w:r>
-      <w:proofErr w:type="spellEnd"/>
-      <w:r>
-        <w:t xml:space="preserve"> has an injected</w:t>
-      </w:r>
-      <w:r>
-        <w:t xml:space="preserve"> </w:t>
-      </w:r>
-      <w:r>
-        <w:t xml:space="preserve">instance of the </w:t>
-      </w:r>
-      <w:proofErr w:type="spellStart"/>
-      <w:r>
-        <w:t>PersonDoa</w:t>
-      </w:r>
-      <w:proofErr w:type="spellEnd"/>
-      <w:r>
-        <w:t xml:space="preserve"> Bean and through this is able to access the users and since monsters will</w:t>
-      </w:r>
-      <w:r>
-        <w:t xml:space="preserve"> </w:t>
-      </w:r>
-      <w:r>
-        <w:t>most likely be accessed in reference to a user, the Monsters Bean will be accessed through this class.</w:t>
-      </w:r>
-    </w:p>
-    <w:p>
-      <w:pPr>
-        <w:pStyle w:val="Heading3"/>
-      </w:pPr>
-      <w:proofErr w:type="spellStart"/>
       <w:r>
         <w:lastRenderedPageBreak/>
         <w:t>PersonD</w:t>
@@ -5316,7 +5115,6 @@
       <w:r>
         <w:t>O</w:t>
       </w:r>
-      <w:proofErr w:type="spellEnd"/>
     </w:p>
     <w:p>
       <w:r>
@@ -5339,7 +5137,6 @@
       <w:pPr>
         <w:pStyle w:val="Heading3"/>
       </w:pPr>
-      <w:proofErr w:type="spellStart"/>
       <w:r>
         <w:t>MonsterD</w:t>
       </w:r>
@@ -5349,7 +5146,6 @@
       <w:r>
         <w:t>O</w:t>
       </w:r>
-      <w:proofErr w:type="spellEnd"/>
     </w:p>
     <w:p>
       <w:r>
@@ -5418,41 +5214,22 @@
       </w:pPr>
       <w:bookmarkStart w:id="16" w:name="_Toc342686455"/>
       <w:r>
-        <w:t xml:space="preserve">Class Interface for Login </w:t>
-      </w:r>
-      <w:proofErr w:type="spellStart"/>
-      <w:r>
-        <w:t>Servlet</w:t>
+        <w:t>Class Interface for Login Servlet</w:t>
       </w:r>
       <w:bookmarkEnd w:id="16"/>
-      <w:proofErr w:type="spellEnd"/>
-    </w:p>
-    <w:p>
-      <w:pPr>
-        <w:pStyle w:val="BodyText"/>
-        <w:rPr>
-          <w:rFonts w:ascii="Liberation Mono" w:hAnsi="Liberation Mono"/>
-        </w:rPr>
-      </w:pPr>
-      <w:r>
-        <w:rPr>
-          <w:rFonts w:ascii="Liberation Mono" w:hAnsi="Liberation Mono"/>
-        </w:rPr>
-        <w:t xml:space="preserve">/* Outline for </w:t>
-      </w:r>
-      <w:proofErr w:type="spellStart"/>
-      <w:r>
-        <w:rPr>
-          <w:rFonts w:ascii="Liberation Mono" w:hAnsi="Liberation Mono"/>
-        </w:rPr>
-        <w:t>LoginServlet</w:t>
-      </w:r>
-      <w:proofErr w:type="spellEnd"/>
-      <w:r>
-        <w:rPr>
-          <w:rFonts w:ascii="Liberation Mono" w:hAnsi="Liberation Mono"/>
-        </w:rPr>
-        <w:t xml:space="preserve"> Class */</w:t>
+    </w:p>
+    <w:p>
+      <w:pPr>
+        <w:pStyle w:val="BodyText"/>
+        <w:rPr>
+          <w:rFonts w:ascii="Liberation Mono" w:hAnsi="Liberation Mono"/>
+        </w:rPr>
+      </w:pPr>
+      <w:r>
+        <w:rPr>
+          <w:rFonts w:ascii="Liberation Mono" w:hAnsi="Liberation Mono"/>
+        </w:rPr>
+        <w:t>/* Outline for LoginServlet Class */</w:t>
       </w:r>
     </w:p>
     <w:p>
@@ -5504,14 +5281,12 @@
         </w:rPr>
         <w:t xml:space="preserve">It provides the ability to check the provided password and username combinations against the database. Also allows </w:t>
       </w:r>
-      <w:proofErr w:type="spellStart"/>
-      <w:r>
-        <w:rPr>
-          <w:rFonts w:ascii="Liberation Mono" w:hAnsi="Liberation Mono"/>
-        </w:rPr>
-        <w:t>perfomance</w:t>
-      </w:r>
-      <w:proofErr w:type="spellEnd"/>
+      <w:r>
+        <w:rPr>
+          <w:rFonts w:ascii="Liberation Mono" w:hAnsi="Liberation Mono"/>
+        </w:rPr>
+        <w:t>performance</w:t>
+      </w:r>
       <w:r>
         <w:rPr>
           <w:rFonts w:ascii="Liberation Mono" w:hAnsi="Liberation Mono"/>
@@ -5572,50 +5347,22 @@
         <w:rPr>
           <w:rFonts w:ascii="Liberation Mono" w:hAnsi="Liberation Mono"/>
         </w:rPr>
-        <w:t xml:space="preserve">public class </w:t>
-      </w:r>
-      <w:proofErr w:type="spellStart"/>
-      <w:r>
-        <w:rPr>
-          <w:rFonts w:ascii="Liberation Mono" w:hAnsi="Liberation Mono"/>
-        </w:rPr>
-        <w:t>LoginServlet</w:t>
-      </w:r>
-      <w:proofErr w:type="spellEnd"/>
-      <w:r>
-        <w:rPr>
-          <w:rFonts w:ascii="Liberation Mono" w:hAnsi="Liberation Mono"/>
-        </w:rPr>
-        <w:t xml:space="preserve"> {</w:t>
-      </w:r>
-    </w:p>
-    <w:p>
-      <w:pPr>
-        <w:pStyle w:val="BodyText"/>
-        <w:rPr>
-          <w:rFonts w:ascii="Liberation Mono" w:hAnsi="Liberation Mono"/>
-        </w:rPr>
-      </w:pPr>
-      <w:r>
-        <w:rPr>
-          <w:rFonts w:ascii="Liberation Mono" w:hAnsi="Liberation Mono"/>
-        </w:rPr>
-        <w:tab/>
-        <w:t xml:space="preserve">protected void </w:t>
-      </w:r>
-      <w:proofErr w:type="spellStart"/>
-      <w:r>
-        <w:rPr>
-          <w:rFonts w:ascii="Liberation Mono" w:hAnsi="Liberation Mono"/>
-        </w:rPr>
-        <w:t>doPost</w:t>
-      </w:r>
-      <w:proofErr w:type="spellEnd"/>
-      <w:r>
-        <w:rPr>
-          <w:rFonts w:ascii="Liberation Mono" w:hAnsi="Liberation Mono"/>
-        </w:rPr>
-        <w:t>(){</w:t>
+        <w:t>public class LoginServlet {</w:t>
+      </w:r>
+    </w:p>
+    <w:p>
+      <w:pPr>
+        <w:pStyle w:val="BodyText"/>
+        <w:rPr>
+          <w:rFonts w:ascii="Liberation Mono" w:hAnsi="Liberation Mono"/>
+        </w:rPr>
+      </w:pPr>
+      <w:r>
+        <w:rPr>
+          <w:rFonts w:ascii="Liberation Mono" w:hAnsi="Liberation Mono"/>
+        </w:rPr>
+        <w:tab/>
+        <w:t>protected void doPost(){</w:t>
       </w:r>
     </w:p>
     <w:p>
@@ -5645,21 +5392,7 @@
           <w:rFonts w:ascii="Liberation Mono" w:hAnsi="Liberation Mono"/>
         </w:rPr>
         <w:tab/>
-        <w:t xml:space="preserve">protected void </w:t>
-      </w:r>
-      <w:proofErr w:type="spellStart"/>
-      <w:r>
-        <w:rPr>
-          <w:rFonts w:ascii="Liberation Mono" w:hAnsi="Liberation Mono"/>
-        </w:rPr>
-        <w:t>doGet</w:t>
-      </w:r>
-      <w:proofErr w:type="spellEnd"/>
-      <w:r>
-        <w:rPr>
-          <w:rFonts w:ascii="Liberation Mono" w:hAnsi="Liberation Mono"/>
-        </w:rPr>
-        <w:t>(){</w:t>
+        <w:t>protected void doGet(){</w:t>
       </w:r>
     </w:p>
     <w:p>
@@ -5689,21 +5422,7 @@
           <w:rFonts w:ascii="Liberation Mono" w:hAnsi="Liberation Mono"/>
         </w:rPr>
         <w:tab/>
-        <w:t xml:space="preserve">public </w:t>
-      </w:r>
-      <w:proofErr w:type="spellStart"/>
-      <w:r>
-        <w:rPr>
-          <w:rFonts w:ascii="Liberation Mono" w:hAnsi="Liberation Mono"/>
-        </w:rPr>
-        <w:t>boolean</w:t>
-      </w:r>
-      <w:proofErr w:type="spellEnd"/>
-      <w:r>
-        <w:rPr>
-          <w:rFonts w:ascii="Liberation Mono" w:hAnsi="Liberation Mono"/>
-        </w:rPr>
-        <w:t xml:space="preserve"> check(String name, String password){</w:t>
+        <w:t>public boolean check(String name, String password){</w:t>
       </w:r>
     </w:p>
     <w:p>
@@ -5829,41 +5548,22 @@
       <w:bookmarkStart w:id="17" w:name="_Toc342686456"/>
       <w:r>
         <w:lastRenderedPageBreak/>
-        <w:t xml:space="preserve">Class Interface for </w:t>
-      </w:r>
-      <w:proofErr w:type="spellStart"/>
-      <w:r>
-        <w:t>RegisterServlet</w:t>
+        <w:t>Class Interface for RegisterServlet</w:t>
       </w:r>
       <w:bookmarkEnd w:id="17"/>
-      <w:proofErr w:type="spellEnd"/>
-    </w:p>
-    <w:p>
-      <w:pPr>
-        <w:pStyle w:val="BodyText"/>
-        <w:rPr>
-          <w:rFonts w:ascii="Liberation Mono" w:hAnsi="Liberation Mono"/>
-        </w:rPr>
-      </w:pPr>
-      <w:r>
-        <w:rPr>
-          <w:rFonts w:ascii="Liberation Mono" w:hAnsi="Liberation Mono"/>
-        </w:rPr>
-        <w:t xml:space="preserve">/* Outline for </w:t>
-      </w:r>
-      <w:proofErr w:type="spellStart"/>
-      <w:r>
-        <w:rPr>
-          <w:rFonts w:ascii="Liberation Mono" w:hAnsi="Liberation Mono"/>
-        </w:rPr>
-        <w:t>RegisterServlet</w:t>
-      </w:r>
-      <w:proofErr w:type="spellEnd"/>
-      <w:r>
-        <w:rPr>
-          <w:rFonts w:ascii="Liberation Mono" w:hAnsi="Liberation Mono"/>
-        </w:rPr>
-        <w:t xml:space="preserve"> Class */</w:t>
+    </w:p>
+    <w:p>
+      <w:pPr>
+        <w:pStyle w:val="BodyText"/>
+        <w:rPr>
+          <w:rFonts w:ascii="Liberation Mono" w:hAnsi="Liberation Mono"/>
+        </w:rPr>
+      </w:pPr>
+      <w:r>
+        <w:rPr>
+          <w:rFonts w:ascii="Liberation Mono" w:hAnsi="Liberation Mono"/>
+        </w:rPr>
+        <w:t>/* Outline for RegisterServlet Class */</w:t>
       </w:r>
     </w:p>
     <w:p>
@@ -5915,14 +5615,12 @@
         </w:rPr>
         <w:t xml:space="preserve">It provides the ability to check if the provided username exists in the database. Also allows </w:t>
       </w:r>
-      <w:proofErr w:type="spellStart"/>
-      <w:r>
-        <w:rPr>
-          <w:rFonts w:ascii="Liberation Mono" w:hAnsi="Liberation Mono"/>
-        </w:rPr>
-        <w:t>perfomance</w:t>
-      </w:r>
-      <w:proofErr w:type="spellEnd"/>
+      <w:r>
+        <w:rPr>
+          <w:rFonts w:ascii="Liberation Mono" w:hAnsi="Liberation Mono"/>
+        </w:rPr>
+        <w:t>performance</w:t>
+      </w:r>
       <w:r>
         <w:rPr>
           <w:rFonts w:ascii="Liberation Mono" w:hAnsi="Liberation Mono"/>
@@ -5983,50 +5681,22 @@
         <w:rPr>
           <w:rFonts w:ascii="Liberation Mono" w:hAnsi="Liberation Mono"/>
         </w:rPr>
-        <w:t xml:space="preserve">public class </w:t>
-      </w:r>
-      <w:proofErr w:type="spellStart"/>
-      <w:r>
-        <w:rPr>
-          <w:rFonts w:ascii="Liberation Mono" w:hAnsi="Liberation Mono"/>
-        </w:rPr>
-        <w:t>RegisterServlet</w:t>
-      </w:r>
-      <w:proofErr w:type="spellEnd"/>
-      <w:r>
-        <w:rPr>
-          <w:rFonts w:ascii="Liberation Mono" w:hAnsi="Liberation Mono"/>
-        </w:rPr>
-        <w:t xml:space="preserve"> {</w:t>
-      </w:r>
-    </w:p>
-    <w:p>
-      <w:pPr>
-        <w:pStyle w:val="BodyText"/>
-        <w:rPr>
-          <w:rFonts w:ascii="Liberation Mono" w:hAnsi="Liberation Mono"/>
-        </w:rPr>
-      </w:pPr>
-      <w:r>
-        <w:rPr>
-          <w:rFonts w:ascii="Liberation Mono" w:hAnsi="Liberation Mono"/>
-        </w:rPr>
-        <w:tab/>
-        <w:t xml:space="preserve">protected void </w:t>
-      </w:r>
-      <w:proofErr w:type="spellStart"/>
-      <w:r>
-        <w:rPr>
-          <w:rFonts w:ascii="Liberation Mono" w:hAnsi="Liberation Mono"/>
-        </w:rPr>
-        <w:t>doPost</w:t>
-      </w:r>
-      <w:proofErr w:type="spellEnd"/>
-      <w:r>
-        <w:rPr>
-          <w:rFonts w:ascii="Liberation Mono" w:hAnsi="Liberation Mono"/>
-        </w:rPr>
-        <w:t>(){</w:t>
+        <w:t>public class RegisterServlet {</w:t>
+      </w:r>
+    </w:p>
+    <w:p>
+      <w:pPr>
+        <w:pStyle w:val="BodyText"/>
+        <w:rPr>
+          <w:rFonts w:ascii="Liberation Mono" w:hAnsi="Liberation Mono"/>
+        </w:rPr>
+      </w:pPr>
+      <w:r>
+        <w:rPr>
+          <w:rFonts w:ascii="Liberation Mono" w:hAnsi="Liberation Mono"/>
+        </w:rPr>
+        <w:tab/>
+        <w:t>protected void doPost(){</w:t>
       </w:r>
     </w:p>
     <w:p>
@@ -6056,35 +5726,7 @@
           <w:rFonts w:ascii="Liberation Mono" w:hAnsi="Liberation Mono"/>
         </w:rPr>
         <w:tab/>
-        <w:t xml:space="preserve">public </w:t>
-      </w:r>
-      <w:proofErr w:type="spellStart"/>
-      <w:r>
-        <w:rPr>
-          <w:rFonts w:ascii="Liberation Mono" w:hAnsi="Liberation Mono"/>
-        </w:rPr>
-        <w:t>boolean</w:t>
-      </w:r>
-      <w:proofErr w:type="spellEnd"/>
-      <w:r>
-        <w:rPr>
-          <w:rFonts w:ascii="Liberation Mono" w:hAnsi="Liberation Mono"/>
-        </w:rPr>
-        <w:t xml:space="preserve"> </w:t>
-      </w:r>
-      <w:proofErr w:type="spellStart"/>
-      <w:r>
-        <w:rPr>
-          <w:rFonts w:ascii="Liberation Mono" w:hAnsi="Liberation Mono"/>
-        </w:rPr>
-        <w:t>checkIfAlreadyExists</w:t>
-      </w:r>
-      <w:proofErr w:type="spellEnd"/>
-      <w:r>
-        <w:rPr>
-          <w:rFonts w:ascii="Liberation Mono" w:hAnsi="Liberation Mono"/>
-        </w:rPr>
-        <w:t>(String email){</w:t>
+        <w:t>public boolean checkIfAlreadyExists(String email){</w:t>
       </w:r>
     </w:p>
     <w:p>
@@ -6146,14 +5788,12 @@
         <w:tab/>
         <w:t xml:space="preserve">Returns true if match, false if String not found in </w:t>
       </w:r>
-      <w:proofErr w:type="spellStart"/>
-      <w:r>
-        <w:rPr>
-          <w:rFonts w:ascii="Liberation Mono" w:hAnsi="Liberation Mono"/>
-        </w:rPr>
-        <w:t>databse</w:t>
-      </w:r>
-      <w:proofErr w:type="spellEnd"/>
+      <w:r>
+        <w:rPr>
+          <w:rFonts w:ascii="Liberation Mono" w:hAnsi="Liberation Mono"/>
+        </w:rPr>
+        <w:t>database</w:t>
+      </w:r>
     </w:p>
     <w:p>
       <w:pPr>
@@ -6220,47 +5860,26 @@
         <w:lastRenderedPageBreak/>
         <w:t xml:space="preserve">Class </w:t>
       </w:r>
-      <w:proofErr w:type="spellStart"/>
-      <w:r>
-        <w:t>Inteface</w:t>
-      </w:r>
-      <w:proofErr w:type="spellEnd"/>
-      <w:r>
-        <w:t xml:space="preserve"> for </w:t>
-      </w:r>
-      <w:proofErr w:type="spellStart"/>
-      <w:r>
-        <w:t>FriendsServlet</w:t>
+      <w:r>
+        <w:t>Interface</w:t>
+      </w:r>
+      <w:r>
+        <w:t xml:space="preserve"> for FriendsServlet</w:t>
       </w:r>
       <w:bookmarkEnd w:id="18"/>
-      <w:proofErr w:type="spellEnd"/>
-    </w:p>
-    <w:p>
-      <w:pPr>
-        <w:pStyle w:val="BodyText"/>
-        <w:rPr>
-          <w:rFonts w:ascii="Liberation Mono" w:hAnsi="Liberation Mono"/>
-        </w:rPr>
-      </w:pPr>
-      <w:r>
-        <w:rPr>
-          <w:rFonts w:ascii="Liberation Mono" w:hAnsi="Liberation Mono"/>
-        </w:rPr>
-        <w:t xml:space="preserve">/* Outline for </w:t>
-      </w:r>
-      <w:proofErr w:type="spellStart"/>
-      <w:r>
-        <w:rPr>
-          <w:rFonts w:ascii="Liberation Mono" w:hAnsi="Liberation Mono"/>
-        </w:rPr>
-        <w:t>FriendsServlet</w:t>
-      </w:r>
-      <w:proofErr w:type="spellEnd"/>
-      <w:r>
-        <w:rPr>
-          <w:rFonts w:ascii="Liberation Mono" w:hAnsi="Liberation Mono"/>
-        </w:rPr>
-        <w:t xml:space="preserve"> Class */</w:t>
+    </w:p>
+    <w:p>
+      <w:pPr>
+        <w:pStyle w:val="BodyText"/>
+        <w:rPr>
+          <w:rFonts w:ascii="Liberation Mono" w:hAnsi="Liberation Mono"/>
+        </w:rPr>
+      </w:pPr>
+      <w:r>
+        <w:rPr>
+          <w:rFonts w:ascii="Liberation Mono" w:hAnsi="Liberation Mono"/>
+        </w:rPr>
+        <w:t>/* Outline for FriendsServlet Class */</w:t>
       </w:r>
     </w:p>
     <w:p>
@@ -6310,21 +5929,7 @@
         <w:rPr>
           <w:rFonts w:ascii="Liberation Mono" w:hAnsi="Liberation Mono"/>
         </w:rPr>
-        <w:t xml:space="preserve">It provides the ability to send, accept and decline friend requests. Additionally, it allows the user to pull up their list of friends or the list of a friends monsters. Thirdly, allows the deletion of friends. Also allows </w:t>
-      </w:r>
-      <w:proofErr w:type="spellStart"/>
-      <w:r>
-        <w:rPr>
-          <w:rFonts w:ascii="Liberation Mono" w:hAnsi="Liberation Mono"/>
-        </w:rPr>
-        <w:t>perfomance</w:t>
-      </w:r>
-      <w:proofErr w:type="spellEnd"/>
-      <w:r>
-        <w:rPr>
-          <w:rFonts w:ascii="Liberation Mono" w:hAnsi="Liberation Mono"/>
-        </w:rPr>
-        <w:t xml:space="preserve"> of POST and GET HTTP request methods.</w:t>
+        <w:t>It provides the ability to send, accept and decline friend requests. Additionally, it allows the user to pull up their list of friends or the list of a friends monsters. Thirdly, allows the deletion of friends. Also allows perfomance of POST and GET HTTP request methods.</w:t>
       </w:r>
     </w:p>
     <w:p>
@@ -6380,50 +5985,22 @@
         <w:rPr>
           <w:rFonts w:ascii="Liberation Mono" w:hAnsi="Liberation Mono"/>
         </w:rPr>
-        <w:t xml:space="preserve">public class </w:t>
-      </w:r>
-      <w:proofErr w:type="spellStart"/>
-      <w:r>
-        <w:rPr>
-          <w:rFonts w:ascii="Liberation Mono" w:hAnsi="Liberation Mono"/>
-        </w:rPr>
-        <w:t>FriendsServlet</w:t>
-      </w:r>
-      <w:proofErr w:type="spellEnd"/>
-      <w:r>
-        <w:rPr>
-          <w:rFonts w:ascii="Liberation Mono" w:hAnsi="Liberation Mono"/>
-        </w:rPr>
-        <w:t xml:space="preserve"> {</w:t>
-      </w:r>
-    </w:p>
-    <w:p>
-      <w:pPr>
-        <w:pStyle w:val="BodyText"/>
-        <w:rPr>
-          <w:rFonts w:ascii="Liberation Mono" w:hAnsi="Liberation Mono"/>
-        </w:rPr>
-      </w:pPr>
-      <w:r>
-        <w:rPr>
-          <w:rFonts w:ascii="Liberation Mono" w:hAnsi="Liberation Mono"/>
-        </w:rPr>
-        <w:tab/>
-        <w:t xml:space="preserve">protected void </w:t>
-      </w:r>
-      <w:proofErr w:type="spellStart"/>
-      <w:r>
-        <w:rPr>
-          <w:rFonts w:ascii="Liberation Mono" w:hAnsi="Liberation Mono"/>
-        </w:rPr>
-        <w:t>doPost</w:t>
-      </w:r>
-      <w:proofErr w:type="spellEnd"/>
-      <w:r>
-        <w:rPr>
-          <w:rFonts w:ascii="Liberation Mono" w:hAnsi="Liberation Mono"/>
-        </w:rPr>
-        <w:t>(){</w:t>
+        <w:t>public class FriendsServlet {</w:t>
+      </w:r>
+    </w:p>
+    <w:p>
+      <w:pPr>
+        <w:pStyle w:val="BodyText"/>
+        <w:rPr>
+          <w:rFonts w:ascii="Liberation Mono" w:hAnsi="Liberation Mono"/>
+        </w:rPr>
+      </w:pPr>
+      <w:r>
+        <w:rPr>
+          <w:rFonts w:ascii="Liberation Mono" w:hAnsi="Liberation Mono"/>
+        </w:rPr>
+        <w:tab/>
+        <w:t>protected void doPost(){</w:t>
       </w:r>
     </w:p>
     <w:p>
@@ -6453,21 +6030,7 @@
           <w:rFonts w:ascii="Liberation Mono" w:hAnsi="Liberation Mono"/>
         </w:rPr>
         <w:tab/>
-        <w:t xml:space="preserve">protected void </w:t>
-      </w:r>
-      <w:proofErr w:type="spellStart"/>
-      <w:r>
-        <w:rPr>
-          <w:rFonts w:ascii="Liberation Mono" w:hAnsi="Liberation Mono"/>
-        </w:rPr>
-        <w:t>doGet</w:t>
-      </w:r>
-      <w:proofErr w:type="spellEnd"/>
-      <w:r>
-        <w:rPr>
-          <w:rFonts w:ascii="Liberation Mono" w:hAnsi="Liberation Mono"/>
-        </w:rPr>
-        <w:t>(){</w:t>
+        <w:t>protected void doGet(){</w:t>
       </w:r>
     </w:p>
     <w:p>
@@ -6497,92 +6060,22 @@
           <w:rFonts w:ascii="Liberation Mono" w:hAnsi="Liberation Mono"/>
         </w:rPr>
         <w:tab/>
-        <w:t xml:space="preserve">public void </w:t>
-      </w:r>
-      <w:proofErr w:type="spellStart"/>
-      <w:r>
-        <w:rPr>
-          <w:rFonts w:ascii="Liberation Mono" w:hAnsi="Liberation Mono"/>
-        </w:rPr>
-        <w:t>sendFriendRequest</w:t>
-      </w:r>
-      <w:proofErr w:type="spellEnd"/>
-      <w:r>
-        <w:rPr>
-          <w:rFonts w:ascii="Liberation Mono" w:hAnsi="Liberation Mono"/>
-        </w:rPr>
-        <w:t>(</w:t>
-      </w:r>
-      <w:proofErr w:type="spellStart"/>
-      <w:r>
-        <w:rPr>
-          <w:rFonts w:ascii="Liberation Mono" w:hAnsi="Liberation Mono"/>
-        </w:rPr>
-        <w:t>int</w:t>
-      </w:r>
-      <w:proofErr w:type="spellEnd"/>
-      <w:r>
-        <w:rPr>
-          <w:rFonts w:ascii="Liberation Mono" w:hAnsi="Liberation Mono"/>
-        </w:rPr>
-        <w:t xml:space="preserve"> </w:t>
-      </w:r>
-      <w:proofErr w:type="spellStart"/>
-      <w:r>
-        <w:rPr>
-          <w:rFonts w:ascii="Liberation Mono" w:hAnsi="Liberation Mono"/>
-        </w:rPr>
-        <w:t>friendID</w:t>
-      </w:r>
-      <w:proofErr w:type="spellEnd"/>
-      <w:r>
-        <w:rPr>
-          <w:rFonts w:ascii="Liberation Mono" w:hAnsi="Liberation Mono"/>
-        </w:rPr>
-        <w:t>){</w:t>
-      </w:r>
-    </w:p>
-    <w:p>
-      <w:pPr>
-        <w:pStyle w:val="BodyText"/>
-        <w:rPr>
-          <w:rFonts w:ascii="Liberation Mono" w:hAnsi="Liberation Mono"/>
-        </w:rPr>
-      </w:pPr>
-      <w:r>
-        <w:rPr>
-          <w:rFonts w:ascii="Liberation Mono" w:hAnsi="Liberation Mono"/>
-        </w:rPr>
-        <w:tab/>
-        <w:t xml:space="preserve">/* Takes </w:t>
-      </w:r>
-      <w:proofErr w:type="spellStart"/>
-      <w:r>
-        <w:rPr>
-          <w:rFonts w:ascii="Liberation Mono" w:hAnsi="Liberation Mono"/>
-        </w:rPr>
-        <w:t>friendID</w:t>
-      </w:r>
-      <w:proofErr w:type="spellEnd"/>
-      <w:r>
-        <w:rPr>
-          <w:rFonts w:ascii="Liberation Mono" w:hAnsi="Liberation Mono"/>
-        </w:rPr>
-        <w:t xml:space="preserve"> (</w:t>
-      </w:r>
-      <w:proofErr w:type="spellStart"/>
-      <w:r>
-        <w:rPr>
-          <w:rFonts w:ascii="Liberation Mono" w:hAnsi="Liberation Mono"/>
-        </w:rPr>
-        <w:t>int</w:t>
-      </w:r>
-      <w:proofErr w:type="spellEnd"/>
-      <w:r>
-        <w:rPr>
-          <w:rFonts w:ascii="Liberation Mono" w:hAnsi="Liberation Mono"/>
-        </w:rPr>
-        <w:t>) as a parameter */</w:t>
+        <w:t>public void sendFriendRequest(int friendID){</w:t>
+      </w:r>
+    </w:p>
+    <w:p>
+      <w:pPr>
+        <w:pStyle w:val="BodyText"/>
+        <w:rPr>
+          <w:rFonts w:ascii="Liberation Mono" w:hAnsi="Liberation Mono"/>
+        </w:rPr>
+      </w:pPr>
+      <w:r>
+        <w:rPr>
+          <w:rFonts w:ascii="Liberation Mono" w:hAnsi="Liberation Mono"/>
+        </w:rPr>
+        <w:tab/>
+        <w:t>/* Takes friendID (int) as a parameter */</w:t>
       </w:r>
     </w:p>
     <w:p>
@@ -6642,21 +6135,7 @@
           <w:rFonts w:ascii="Liberation Mono" w:hAnsi="Liberation Mono"/>
         </w:rPr>
         <w:tab/>
-        <w:t xml:space="preserve">public void </w:t>
-      </w:r>
-      <w:proofErr w:type="spellStart"/>
-      <w:r>
-        <w:rPr>
-          <w:rFonts w:ascii="Liberation Mono" w:hAnsi="Liberation Mono"/>
-        </w:rPr>
-        <w:t>acceptFriendRequest</w:t>
-      </w:r>
-      <w:proofErr w:type="spellEnd"/>
-      <w:r>
-        <w:rPr>
-          <w:rFonts w:ascii="Liberation Mono" w:hAnsi="Liberation Mono"/>
-        </w:rPr>
-        <w:t>(Friend friend){</w:t>
+        <w:t>public void acceptFriendRequest(Friend friend){</w:t>
       </w:r>
     </w:p>
     <w:p>
@@ -6716,21 +6195,7 @@
           <w:rFonts w:ascii="Liberation Mono" w:hAnsi="Liberation Mono"/>
         </w:rPr>
         <w:tab/>
-        <w:t xml:space="preserve">public void </w:t>
-      </w:r>
-      <w:proofErr w:type="spellStart"/>
-      <w:r>
-        <w:rPr>
-          <w:rFonts w:ascii="Liberation Mono" w:hAnsi="Liberation Mono"/>
-        </w:rPr>
-        <w:t>declineFriendRequest</w:t>
-      </w:r>
-      <w:proofErr w:type="spellEnd"/>
-      <w:r>
-        <w:rPr>
-          <w:rFonts w:ascii="Liberation Mono" w:hAnsi="Liberation Mono"/>
-        </w:rPr>
-        <w:t>(Friend friend){</w:t>
+        <w:t>public void declineFriendRequest(Friend friend){</w:t>
       </w:r>
     </w:p>
     <w:p>
@@ -6790,21 +6255,7 @@
           <w:rFonts w:ascii="Liberation Mono" w:hAnsi="Liberation Mono"/>
         </w:rPr>
         <w:tab/>
-        <w:t xml:space="preserve">public List&lt;Person&gt; </w:t>
-      </w:r>
-      <w:proofErr w:type="spellStart"/>
-      <w:r>
-        <w:rPr>
-          <w:rFonts w:ascii="Liberation Mono" w:hAnsi="Liberation Mono"/>
-        </w:rPr>
-        <w:t>getFriendList</w:t>
-      </w:r>
-      <w:proofErr w:type="spellEnd"/>
-      <w:r>
-        <w:rPr>
-          <w:rFonts w:ascii="Liberation Mono" w:hAnsi="Liberation Mono"/>
-        </w:rPr>
-        <w:t>(){</w:t>
+        <w:t>public List&lt;Person&gt; getFriendList(){</w:t>
       </w:r>
     </w:p>
     <w:p>
@@ -6864,21 +6315,7 @@
           <w:rFonts w:ascii="Liberation Mono" w:hAnsi="Liberation Mono"/>
         </w:rPr>
         <w:lastRenderedPageBreak/>
-        <w:t xml:space="preserve">public List&lt;Monster&gt; </w:t>
-      </w:r>
-      <w:proofErr w:type="spellStart"/>
-      <w:r>
-        <w:rPr>
-          <w:rFonts w:ascii="Liberation Mono" w:hAnsi="Liberation Mono"/>
-        </w:rPr>
-        <w:t>getFriendMonsterList</w:t>
-      </w:r>
-      <w:proofErr w:type="spellEnd"/>
-      <w:r>
-        <w:rPr>
-          <w:rFonts w:ascii="Liberation Mono" w:hAnsi="Liberation Mono"/>
-        </w:rPr>
-        <w:t>(Person friend){</w:t>
+        <w:t>public List&lt;Monster&gt; getFriendMonsterList(Person friend){</w:t>
       </w:r>
     </w:p>
     <w:p>
@@ -6959,78 +6396,22 @@
           <w:rFonts w:ascii="Liberation Mono" w:hAnsi="Liberation Mono"/>
         </w:rPr>
         <w:tab/>
-        <w:t xml:space="preserve">public void </w:t>
-      </w:r>
-      <w:proofErr w:type="spellStart"/>
-      <w:r>
-        <w:rPr>
-          <w:rFonts w:ascii="Liberation Mono" w:hAnsi="Liberation Mono"/>
-        </w:rPr>
-        <w:t>deleteFriend</w:t>
-      </w:r>
-      <w:proofErr w:type="spellEnd"/>
-      <w:r>
-        <w:rPr>
-          <w:rFonts w:ascii="Liberation Mono" w:hAnsi="Liberation Mono"/>
-        </w:rPr>
-        <w:t>(</w:t>
-      </w:r>
-      <w:proofErr w:type="spellStart"/>
-      <w:r>
-        <w:rPr>
-          <w:rFonts w:ascii="Liberation Mono" w:hAnsi="Liberation Mono"/>
-        </w:rPr>
-        <w:t>int</w:t>
-      </w:r>
-      <w:proofErr w:type="spellEnd"/>
-      <w:r>
-        <w:rPr>
-          <w:rFonts w:ascii="Liberation Mono" w:hAnsi="Liberation Mono"/>
-        </w:rPr>
-        <w:t xml:space="preserve"> </w:t>
-      </w:r>
-      <w:proofErr w:type="spellStart"/>
-      <w:r>
-        <w:rPr>
-          <w:rFonts w:ascii="Liberation Mono" w:hAnsi="Liberation Mono"/>
-        </w:rPr>
-        <w:t>friendID</w:t>
-      </w:r>
-      <w:proofErr w:type="spellEnd"/>
-      <w:r>
-        <w:rPr>
-          <w:rFonts w:ascii="Liberation Mono" w:hAnsi="Liberation Mono"/>
-        </w:rPr>
-        <w:t>){</w:t>
-      </w:r>
-    </w:p>
-    <w:p>
-      <w:pPr>
-        <w:pStyle w:val="BodyText"/>
-        <w:rPr>
-          <w:rFonts w:ascii="Liberation Mono" w:hAnsi="Liberation Mono"/>
-        </w:rPr>
-      </w:pPr>
-      <w:r>
-        <w:rPr>
-          <w:rFonts w:ascii="Liberation Mono" w:hAnsi="Liberation Mono"/>
-        </w:rPr>
-        <w:tab/>
-        <w:t xml:space="preserve">/* Takes </w:t>
-      </w:r>
-      <w:proofErr w:type="spellStart"/>
-      <w:r>
-        <w:rPr>
-          <w:rFonts w:ascii="Liberation Mono" w:hAnsi="Liberation Mono"/>
-        </w:rPr>
-        <w:t>friendID</w:t>
-      </w:r>
-      <w:proofErr w:type="spellEnd"/>
-      <w:r>
-        <w:rPr>
-          <w:rFonts w:ascii="Liberation Mono" w:hAnsi="Liberation Mono"/>
-        </w:rPr>
-        <w:t xml:space="preserve"> parameter and searches database */</w:t>
+        <w:t>public void deleteFriend(int friendID){</w:t>
+      </w:r>
+    </w:p>
+    <w:p>
+      <w:pPr>
+        <w:pStyle w:val="BodyText"/>
+        <w:rPr>
+          <w:rFonts w:ascii="Liberation Mono" w:hAnsi="Liberation Mono"/>
+        </w:rPr>
+      </w:pPr>
+      <w:r>
+        <w:rPr>
+          <w:rFonts w:ascii="Liberation Mono" w:hAnsi="Liberation Mono"/>
+        </w:rPr>
+        <w:tab/>
+        <w:t>/* Takes friendID parameter and searches database */</w:t>
       </w:r>
     </w:p>
     <w:p>
@@ -7075,70 +6456,13 @@
           <w:rFonts w:ascii="Liberation Mono" w:hAnsi="Liberation Mono"/>
         </w:rPr>
         <w:tab/>
-        <w:t xml:space="preserve">public </w:t>
-      </w:r>
-      <w:proofErr w:type="spellStart"/>
-      <w:r>
-        <w:rPr>
-          <w:rFonts w:ascii="Liberation Mono" w:hAnsi="Liberation Mono"/>
-        </w:rPr>
-        <w:t>boolean</w:t>
-      </w:r>
-      <w:proofErr w:type="spellEnd"/>
-      <w:r>
-        <w:rPr>
-          <w:rFonts w:ascii="Liberation Mono" w:hAnsi="Liberation Mono"/>
-        </w:rPr>
-        <w:t xml:space="preserve"> </w:t>
-      </w:r>
-      <w:proofErr w:type="spellStart"/>
-      <w:r>
-        <w:rPr>
-          <w:rFonts w:ascii="Liberation Mono" w:hAnsi="Liberation Mono"/>
-        </w:rPr>
-        <w:t>checkIfExists</w:t>
-      </w:r>
-      <w:proofErr w:type="spellEnd"/>
-      <w:r>
-        <w:rPr>
-          <w:rFonts w:ascii="Liberation Mono" w:hAnsi="Liberation Mono"/>
-        </w:rPr>
-        <w:t>(</w:t>
-      </w:r>
-      <w:proofErr w:type="spellStart"/>
-      <w:r>
-        <w:rPr>
-          <w:rFonts w:ascii="Liberation Mono" w:hAnsi="Liberation Mono"/>
-        </w:rPr>
-        <w:t>int</w:t>
-      </w:r>
-      <w:proofErr w:type="spellEnd"/>
-      <w:r>
-        <w:rPr>
-          <w:rFonts w:ascii="Liberation Mono" w:hAnsi="Liberation Mono"/>
-        </w:rPr>
-        <w:t xml:space="preserve"> </w:t>
-      </w:r>
-      <w:proofErr w:type="spellStart"/>
-      <w:r>
-        <w:rPr>
-          <w:rFonts w:ascii="Liberation Mono" w:hAnsi="Liberation Mono"/>
-        </w:rPr>
-        <w:t>friendID</w:t>
-      </w:r>
-      <w:proofErr w:type="spellEnd"/>
-      <w:r>
-        <w:rPr>
-          <w:rFonts w:ascii="Liberation Mono" w:hAnsi="Liberation Mono"/>
-        </w:rPr>
-        <w:t>){</w:t>
+        <w:t>public boolean checkIfExists(int friendID){</w:t>
       </w:r>
     </w:p>
     <w:p>
       <w:pPr>
         <w:pStyle w:val="code"/>
         <w:rPr>
-          <w:rFonts w:hint="eastAsia"/>
           <w:sz w:val="20"/>
           <w:szCs w:val="20"/>
         </w:rPr>
@@ -7149,30 +6473,30 @@
           <w:szCs w:val="20"/>
         </w:rPr>
         <w:tab/>
-        <w:t xml:space="preserve">/* Takes parameter </w:t>
-      </w:r>
-      <w:proofErr w:type="spellStart"/>
-      <w:r>
+        <w:t>/* Takes parameter friendID as query for database */</w:t>
+      </w:r>
+    </w:p>
+    <w:p>
+      <w:pPr>
+        <w:pStyle w:val="code"/>
         <w:rPr>
           <w:sz w:val="20"/>
           <w:szCs w:val="20"/>
         </w:rPr>
-        <w:t>friendID</w:t>
-      </w:r>
-      <w:proofErr w:type="spellEnd"/>
+      </w:pPr>
       <w:r>
         <w:rPr>
           <w:sz w:val="20"/>
           <w:szCs w:val="20"/>
         </w:rPr>
-        <w:t xml:space="preserve"> as query for database */</w:t>
+        <w:tab/>
+        <w:t>/* Searches for friend in the db */</w:t>
       </w:r>
     </w:p>
     <w:p>
       <w:pPr>
         <w:pStyle w:val="code"/>
         <w:rPr>
-          <w:rFonts w:hint="eastAsia"/>
           <w:sz w:val="20"/>
           <w:szCs w:val="20"/>
         </w:rPr>
@@ -7183,14 +6507,13 @@
           <w:szCs w:val="20"/>
         </w:rPr>
         <w:tab/>
-        <w:t>/* Searches for friend in the db */</w:t>
+        <w:t>/* If found, return true, else return false */</w:t>
       </w:r>
     </w:p>
     <w:p>
       <w:pPr>
         <w:pStyle w:val="code"/>
         <w:rPr>
-          <w:rFonts w:hint="eastAsia"/>
           <w:sz w:val="20"/>
           <w:szCs w:val="20"/>
         </w:rPr>
@@ -7201,24 +6524,6 @@
           <w:szCs w:val="20"/>
         </w:rPr>
         <w:tab/>
-        <w:t>/* If found, return true, else return false */</w:t>
-      </w:r>
-    </w:p>
-    <w:p>
-      <w:pPr>
-        <w:pStyle w:val="code"/>
-        <w:rPr>
-          <w:rFonts w:hint="eastAsia"/>
-          <w:sz w:val="20"/>
-          <w:szCs w:val="20"/>
-        </w:rPr>
-      </w:pPr>
-      <w:r>
-        <w:rPr>
-          <w:sz w:val="20"/>
-          <w:szCs w:val="20"/>
-        </w:rPr>
-        <w:tab/>
         <w:t>}</w:t>
       </w:r>
     </w:p>
@@ -7254,41 +6559,22 @@
       <w:bookmarkStart w:id="19" w:name="_Toc342686458"/>
       <w:r>
         <w:lastRenderedPageBreak/>
-        <w:t xml:space="preserve">Class Interface for </w:t>
-      </w:r>
-      <w:proofErr w:type="spellStart"/>
-      <w:r>
-        <w:t>MyMonsterServlet</w:t>
+        <w:t>Class Interface for MyMonsterServlet</w:t>
       </w:r>
       <w:bookmarkEnd w:id="19"/>
-      <w:proofErr w:type="spellEnd"/>
-    </w:p>
-    <w:p>
-      <w:pPr>
-        <w:pStyle w:val="BodyText"/>
-        <w:rPr>
-          <w:rFonts w:ascii="Liberation Mono" w:hAnsi="Liberation Mono"/>
-        </w:rPr>
-      </w:pPr>
-      <w:r>
-        <w:rPr>
-          <w:rFonts w:ascii="Liberation Mono" w:hAnsi="Liberation Mono"/>
-        </w:rPr>
-        <w:t xml:space="preserve">/* Outline for </w:t>
-      </w:r>
-      <w:proofErr w:type="spellStart"/>
-      <w:r>
-        <w:rPr>
-          <w:rFonts w:ascii="Liberation Mono" w:hAnsi="Liberation Mono"/>
-        </w:rPr>
-        <w:t>MyMonsterServlet</w:t>
-      </w:r>
-      <w:proofErr w:type="spellEnd"/>
-      <w:r>
-        <w:rPr>
-          <w:rFonts w:ascii="Liberation Mono" w:hAnsi="Liberation Mono"/>
-        </w:rPr>
-        <w:t xml:space="preserve"> Class */</w:t>
+    </w:p>
+    <w:p>
+      <w:pPr>
+        <w:pStyle w:val="BodyText"/>
+        <w:rPr>
+          <w:rFonts w:ascii="Liberation Mono" w:hAnsi="Liberation Mono"/>
+        </w:rPr>
+      </w:pPr>
+      <w:r>
+        <w:rPr>
+          <w:rFonts w:ascii="Liberation Mono" w:hAnsi="Liberation Mono"/>
+        </w:rPr>
+        <w:t>/* Outline for MyMonsterServlet Class */</w:t>
       </w:r>
     </w:p>
     <w:p>
@@ -7338,21 +6624,7 @@
         <w:rPr>
           <w:rFonts w:ascii="Liberation Mono" w:hAnsi="Liberation Mono"/>
         </w:rPr>
-        <w:t xml:space="preserve">It provides the ability to breed monsters, as well as check their status and stats. Also allows </w:t>
-      </w:r>
-      <w:proofErr w:type="spellStart"/>
-      <w:r>
-        <w:rPr>
-          <w:rFonts w:ascii="Liberation Mono" w:hAnsi="Liberation Mono"/>
-        </w:rPr>
-        <w:t>perfomance</w:t>
-      </w:r>
-      <w:proofErr w:type="spellEnd"/>
-      <w:r>
-        <w:rPr>
-          <w:rFonts w:ascii="Liberation Mono" w:hAnsi="Liberation Mono"/>
-        </w:rPr>
-        <w:t xml:space="preserve"> of POST and GET HTTP request methods.</w:t>
+        <w:t>It provides the ability to breed monsters, as well as check their status and stats. Also allows perfomance of POST and GET HTTP request methods.</w:t>
       </w:r>
     </w:p>
     <w:p>
@@ -7408,50 +6680,22 @@
         <w:rPr>
           <w:rFonts w:ascii="Liberation Mono" w:hAnsi="Liberation Mono"/>
         </w:rPr>
-        <w:t xml:space="preserve">public class </w:t>
-      </w:r>
-      <w:proofErr w:type="spellStart"/>
-      <w:r>
-        <w:rPr>
-          <w:rFonts w:ascii="Liberation Mono" w:hAnsi="Liberation Mono"/>
-        </w:rPr>
-        <w:t>MyMonsterServlet</w:t>
-      </w:r>
-      <w:proofErr w:type="spellEnd"/>
-      <w:r>
-        <w:rPr>
-          <w:rFonts w:ascii="Liberation Mono" w:hAnsi="Liberation Mono"/>
-        </w:rPr>
-        <w:t xml:space="preserve"> {</w:t>
-      </w:r>
-    </w:p>
-    <w:p>
-      <w:pPr>
-        <w:pStyle w:val="BodyText"/>
-        <w:rPr>
-          <w:rFonts w:ascii="Liberation Mono" w:hAnsi="Liberation Mono"/>
-        </w:rPr>
-      </w:pPr>
-      <w:r>
-        <w:rPr>
-          <w:rFonts w:ascii="Liberation Mono" w:hAnsi="Liberation Mono"/>
-        </w:rPr>
-        <w:tab/>
-        <w:t xml:space="preserve">protected void </w:t>
-      </w:r>
-      <w:proofErr w:type="spellStart"/>
-      <w:r>
-        <w:rPr>
-          <w:rFonts w:ascii="Liberation Mono" w:hAnsi="Liberation Mono"/>
-        </w:rPr>
-        <w:t>doPost</w:t>
-      </w:r>
-      <w:proofErr w:type="spellEnd"/>
-      <w:r>
-        <w:rPr>
-          <w:rFonts w:ascii="Liberation Mono" w:hAnsi="Liberation Mono"/>
-        </w:rPr>
-        <w:t>(){</w:t>
+        <w:t>public class MyMonsterServlet {</w:t>
+      </w:r>
+    </w:p>
+    <w:p>
+      <w:pPr>
+        <w:pStyle w:val="BodyText"/>
+        <w:rPr>
+          <w:rFonts w:ascii="Liberation Mono" w:hAnsi="Liberation Mono"/>
+        </w:rPr>
+      </w:pPr>
+      <w:r>
+        <w:rPr>
+          <w:rFonts w:ascii="Liberation Mono" w:hAnsi="Liberation Mono"/>
+        </w:rPr>
+        <w:tab/>
+        <w:t>protected void doPost(){</w:t>
       </w:r>
     </w:p>
     <w:p>
@@ -7481,21 +6725,7 @@
           <w:rFonts w:ascii="Liberation Mono" w:hAnsi="Liberation Mono"/>
         </w:rPr>
         <w:tab/>
-        <w:t xml:space="preserve">protected void </w:t>
-      </w:r>
-      <w:proofErr w:type="spellStart"/>
-      <w:r>
-        <w:rPr>
-          <w:rFonts w:ascii="Liberation Mono" w:hAnsi="Liberation Mono"/>
-        </w:rPr>
-        <w:t>doGet</w:t>
-      </w:r>
-      <w:proofErr w:type="spellEnd"/>
-      <w:r>
-        <w:rPr>
-          <w:rFonts w:ascii="Liberation Mono" w:hAnsi="Liberation Mono"/>
-        </w:rPr>
-        <w:t>(){</w:t>
+        <w:t>protected void doGet(){</w:t>
       </w:r>
     </w:p>
     <w:p>
@@ -7555,21 +6785,7 @@
           <w:rFonts w:ascii="Liberation Mono" w:hAnsi="Liberation Mono"/>
         </w:rPr>
         <w:tab/>
-        <w:t xml:space="preserve">public Monster </w:t>
-      </w:r>
-      <w:proofErr w:type="spellStart"/>
-      <w:r>
-        <w:rPr>
-          <w:rFonts w:ascii="Liberation Mono" w:hAnsi="Liberation Mono"/>
-        </w:rPr>
-        <w:t>checkMonsterStatus</w:t>
-      </w:r>
-      <w:proofErr w:type="spellEnd"/>
-      <w:r>
-        <w:rPr>
-          <w:rFonts w:ascii="Liberation Mono" w:hAnsi="Liberation Mono"/>
-        </w:rPr>
-        <w:t>(Monster monster){</w:t>
+        <w:t>public Monster checkMonsterStatus(Monster monster){</w:t>
       </w:r>
     </w:p>
     <w:p>
@@ -7650,41 +6866,22 @@
       <w:bookmarkStart w:id="20" w:name="_Toc342686459"/>
       <w:r>
         <w:lastRenderedPageBreak/>
-        <w:t xml:space="preserve">Class Interface for </w:t>
-      </w:r>
-      <w:proofErr w:type="spellStart"/>
-      <w:r>
-        <w:t>MarketPlaceServlet</w:t>
+        <w:t>Class Interface for MarketPlaceServlet</w:t>
       </w:r>
       <w:bookmarkEnd w:id="20"/>
-      <w:proofErr w:type="spellEnd"/>
-    </w:p>
-    <w:p>
-      <w:pPr>
-        <w:pStyle w:val="BodyText"/>
-        <w:rPr>
-          <w:rFonts w:ascii="Liberation Mono" w:hAnsi="Liberation Mono"/>
-        </w:rPr>
-      </w:pPr>
-      <w:r>
-        <w:rPr>
-          <w:rFonts w:ascii="Liberation Mono" w:hAnsi="Liberation Mono"/>
-        </w:rPr>
-        <w:t xml:space="preserve">/* Outline for </w:t>
-      </w:r>
-      <w:proofErr w:type="spellStart"/>
-      <w:r>
-        <w:rPr>
-          <w:rFonts w:ascii="Liberation Mono" w:hAnsi="Liberation Mono"/>
-        </w:rPr>
-        <w:t>MarketPlaceServlet</w:t>
-      </w:r>
-      <w:proofErr w:type="spellEnd"/>
-      <w:r>
-        <w:rPr>
-          <w:rFonts w:ascii="Liberation Mono" w:hAnsi="Liberation Mono"/>
-        </w:rPr>
-        <w:t xml:space="preserve"> Class */</w:t>
+    </w:p>
+    <w:p>
+      <w:pPr>
+        <w:pStyle w:val="BodyText"/>
+        <w:rPr>
+          <w:rFonts w:ascii="Liberation Mono" w:hAnsi="Liberation Mono"/>
+        </w:rPr>
+      </w:pPr>
+      <w:r>
+        <w:rPr>
+          <w:rFonts w:ascii="Liberation Mono" w:hAnsi="Liberation Mono"/>
+        </w:rPr>
+        <w:t>/* Outline for MarketPlaceServlet Class */</w:t>
       </w:r>
     </w:p>
     <w:p>
@@ -7734,21 +6931,7 @@
         <w:rPr>
           <w:rFonts w:ascii="Liberation Mono" w:hAnsi="Liberation Mono"/>
         </w:rPr>
-        <w:t xml:space="preserve">It provides the ability to buy, sell and list monsters. Also allows </w:t>
-      </w:r>
-      <w:proofErr w:type="spellStart"/>
-      <w:r>
-        <w:rPr>
-          <w:rFonts w:ascii="Liberation Mono" w:hAnsi="Liberation Mono"/>
-        </w:rPr>
-        <w:t>perfomance</w:t>
-      </w:r>
-      <w:proofErr w:type="spellEnd"/>
-      <w:r>
-        <w:rPr>
-          <w:rFonts w:ascii="Liberation Mono" w:hAnsi="Liberation Mono"/>
-        </w:rPr>
-        <w:t xml:space="preserve"> of POST and GET HTTP request methods.</w:t>
+        <w:t>It provides the ability to buy, sell and list monsters. Also allows perfomance of POST and GET HTTP request methods.</w:t>
       </w:r>
     </w:p>
     <w:p>
@@ -7804,50 +6987,22 @@
         <w:rPr>
           <w:rFonts w:ascii="Liberation Mono" w:hAnsi="Liberation Mono"/>
         </w:rPr>
-        <w:t xml:space="preserve">public class </w:t>
-      </w:r>
-      <w:proofErr w:type="spellStart"/>
-      <w:r>
-        <w:rPr>
-          <w:rFonts w:ascii="Liberation Mono" w:hAnsi="Liberation Mono"/>
-        </w:rPr>
-        <w:t>MarketPlaceServlet</w:t>
-      </w:r>
-      <w:proofErr w:type="spellEnd"/>
-      <w:r>
-        <w:rPr>
-          <w:rFonts w:ascii="Liberation Mono" w:hAnsi="Liberation Mono"/>
-        </w:rPr>
-        <w:t xml:space="preserve"> {</w:t>
-      </w:r>
-    </w:p>
-    <w:p>
-      <w:pPr>
-        <w:pStyle w:val="BodyText"/>
-        <w:rPr>
-          <w:rFonts w:ascii="Liberation Mono" w:hAnsi="Liberation Mono"/>
-        </w:rPr>
-      </w:pPr>
-      <w:r>
-        <w:rPr>
-          <w:rFonts w:ascii="Liberation Mono" w:hAnsi="Liberation Mono"/>
-        </w:rPr>
-        <w:tab/>
-        <w:t xml:space="preserve">protected void </w:t>
-      </w:r>
-      <w:proofErr w:type="spellStart"/>
-      <w:r>
-        <w:rPr>
-          <w:rFonts w:ascii="Liberation Mono" w:hAnsi="Liberation Mono"/>
-        </w:rPr>
-        <w:t>doPost</w:t>
-      </w:r>
-      <w:proofErr w:type="spellEnd"/>
-      <w:r>
-        <w:rPr>
-          <w:rFonts w:ascii="Liberation Mono" w:hAnsi="Liberation Mono"/>
-        </w:rPr>
-        <w:t>(){</w:t>
+        <w:t>public class MarketPlaceServlet {</w:t>
+      </w:r>
+    </w:p>
+    <w:p>
+      <w:pPr>
+        <w:pStyle w:val="BodyText"/>
+        <w:rPr>
+          <w:rFonts w:ascii="Liberation Mono" w:hAnsi="Liberation Mono"/>
+        </w:rPr>
+      </w:pPr>
+      <w:r>
+        <w:rPr>
+          <w:rFonts w:ascii="Liberation Mono" w:hAnsi="Liberation Mono"/>
+        </w:rPr>
+        <w:tab/>
+        <w:t>protected void doPost(){</w:t>
       </w:r>
     </w:p>
     <w:p>
@@ -7877,28 +7032,13 @@
           <w:rFonts w:ascii="Liberation Mono" w:hAnsi="Liberation Mono"/>
         </w:rPr>
         <w:tab/>
-        <w:t xml:space="preserve">protected void </w:t>
-      </w:r>
-      <w:proofErr w:type="spellStart"/>
-      <w:r>
-        <w:rPr>
-          <w:rFonts w:ascii="Liberation Mono" w:hAnsi="Liberation Mono"/>
-        </w:rPr>
-        <w:t>doGet</w:t>
-      </w:r>
-      <w:proofErr w:type="spellEnd"/>
-      <w:r>
-        <w:rPr>
-          <w:rFonts w:ascii="Liberation Mono" w:hAnsi="Liberation Mono"/>
-        </w:rPr>
-        <w:t>(){</w:t>
+        <w:t>protected void doGet(){</w:t>
       </w:r>
     </w:p>
     <w:p>
       <w:pPr>
         <w:pStyle w:val="code"/>
         <w:rPr>
-          <w:rFonts w:hint="eastAsia"/>
           <w:sz w:val="20"/>
           <w:szCs w:val="20"/>
         </w:rPr>
@@ -7916,7 +7056,6 @@
       <w:pPr>
         <w:pStyle w:val="code"/>
         <w:rPr>
-          <w:rFonts w:hint="eastAsia"/>
           <w:sz w:val="20"/>
           <w:szCs w:val="20"/>
         </w:rPr>
@@ -7927,62 +7066,64 @@
           <w:szCs w:val="20"/>
         </w:rPr>
         <w:tab/>
-        <w:t xml:space="preserve">public void </w:t>
-      </w:r>
-      <w:proofErr w:type="spellStart"/>
-      <w:r>
+        <w:t>public void sellMonster(Monster myMonster, int money){</w:t>
+      </w:r>
+    </w:p>
+    <w:p>
+      <w:pPr>
+        <w:pStyle w:val="code"/>
         <w:rPr>
           <w:sz w:val="20"/>
           <w:szCs w:val="20"/>
         </w:rPr>
-        <w:t>sellMonster</w:t>
-      </w:r>
-      <w:proofErr w:type="spellEnd"/>
+      </w:pPr>
       <w:r>
         <w:rPr>
           <w:sz w:val="20"/>
           <w:szCs w:val="20"/>
         </w:rPr>
-        <w:t xml:space="preserve">(Monster </w:t>
-      </w:r>
-      <w:proofErr w:type="spellStart"/>
-      <w:r>
+        <w:tab/>
+        <w:t>/* Takes monster and amount of money (price) from params */</w:t>
+      </w:r>
+    </w:p>
+    <w:p>
+      <w:pPr>
+        <w:pStyle w:val="code"/>
         <w:rPr>
           <w:sz w:val="20"/>
           <w:szCs w:val="20"/>
         </w:rPr>
-        <w:t>myMonster</w:t>
-      </w:r>
-      <w:proofErr w:type="spellEnd"/>
+      </w:pPr>
       <w:r>
         <w:rPr>
           <w:sz w:val="20"/>
           <w:szCs w:val="20"/>
         </w:rPr>
-        <w:t xml:space="preserve">, </w:t>
-      </w:r>
-      <w:proofErr w:type="spellStart"/>
-      <w:r>
+        <w:tab/>
+        <w:t>/* Removes monster from player list and adds it to friend's */</w:t>
+      </w:r>
+    </w:p>
+    <w:p>
+      <w:pPr>
+        <w:pStyle w:val="code"/>
         <w:rPr>
           <w:sz w:val="20"/>
           <w:szCs w:val="20"/>
         </w:rPr>
-        <w:t>int</w:t>
-      </w:r>
-      <w:proofErr w:type="spellEnd"/>
+      </w:pPr>
       <w:r>
         <w:rPr>
           <w:sz w:val="20"/>
           <w:szCs w:val="20"/>
         </w:rPr>
-        <w:t xml:space="preserve"> money){</w:t>
+        <w:tab/>
+        <w:t>/* Decreases friend's money and increases player money */</w:t>
       </w:r>
     </w:p>
     <w:p>
       <w:pPr>
         <w:pStyle w:val="code"/>
         <w:rPr>
-          <w:rFonts w:hint="eastAsia"/>
           <w:sz w:val="20"/>
           <w:szCs w:val="20"/>
         </w:rPr>
@@ -7993,30 +7134,30 @@
           <w:szCs w:val="20"/>
         </w:rPr>
         <w:tab/>
-        <w:t xml:space="preserve">/* Takes monster and amount of money (price) from </w:t>
-      </w:r>
-      <w:proofErr w:type="spellStart"/>
-      <w:r>
+        <w:t>}</w:t>
+      </w:r>
+    </w:p>
+    <w:p>
+      <w:pPr>
+        <w:pStyle w:val="code"/>
         <w:rPr>
           <w:sz w:val="20"/>
           <w:szCs w:val="20"/>
         </w:rPr>
-        <w:t>params</w:t>
-      </w:r>
-      <w:proofErr w:type="spellEnd"/>
+      </w:pPr>
       <w:r>
         <w:rPr>
           <w:sz w:val="20"/>
           <w:szCs w:val="20"/>
         </w:rPr>
-        <w:t xml:space="preserve"> */</w:t>
+        <w:tab/>
+        <w:t>public void buyMonster(Monster monster, int money){</w:t>
       </w:r>
     </w:p>
     <w:p>
       <w:pPr>
         <w:pStyle w:val="code"/>
         <w:rPr>
-          <w:rFonts w:hint="eastAsia"/>
           <w:sz w:val="20"/>
           <w:szCs w:val="20"/>
         </w:rPr>
@@ -8027,14 +7168,13 @@
           <w:szCs w:val="20"/>
         </w:rPr>
         <w:tab/>
-        <w:t>/* Removes monster from player list and adds it to friend's */</w:t>
+        <w:t>/* Takes monster and amount of money (price) from params */</w:t>
       </w:r>
     </w:p>
     <w:p>
       <w:pPr>
         <w:pStyle w:val="code"/>
         <w:rPr>
-          <w:rFonts w:hint="eastAsia"/>
           <w:sz w:val="20"/>
           <w:szCs w:val="20"/>
         </w:rPr>
@@ -8045,14 +7185,13 @@
           <w:szCs w:val="20"/>
         </w:rPr>
         <w:tab/>
-        <w:t>/* Decreases friend's money and increases player money */</w:t>
+        <w:t>/* Adds monster to player list and removes it from friend's */</w:t>
       </w:r>
     </w:p>
     <w:p>
       <w:pPr>
         <w:pStyle w:val="code"/>
         <w:rPr>
-          <w:rFonts w:hint="eastAsia"/>
           <w:sz w:val="20"/>
           <w:szCs w:val="20"/>
         </w:rPr>
@@ -8063,14 +7202,13 @@
           <w:szCs w:val="20"/>
         </w:rPr>
         <w:tab/>
-        <w:t>}</w:t>
+        <w:t>/* Increases friend's money and decreases player money */</w:t>
       </w:r>
     </w:p>
     <w:p>
       <w:pPr>
         <w:pStyle w:val="code"/>
         <w:rPr>
-          <w:rFonts w:hint="eastAsia"/>
           <w:sz w:val="20"/>
           <w:szCs w:val="20"/>
         </w:rPr>
@@ -8081,46 +7219,47 @@
           <w:szCs w:val="20"/>
         </w:rPr>
         <w:tab/>
-        <w:t xml:space="preserve">public void </w:t>
-      </w:r>
-      <w:proofErr w:type="spellStart"/>
-      <w:r>
+        <w:t>}</w:t>
+      </w:r>
+    </w:p>
+    <w:p>
+      <w:pPr>
+        <w:pStyle w:val="code"/>
         <w:rPr>
           <w:sz w:val="20"/>
           <w:szCs w:val="20"/>
         </w:rPr>
-        <w:t>buyMonster</w:t>
-      </w:r>
-      <w:proofErr w:type="spellEnd"/>
+      </w:pPr>
       <w:r>
         <w:rPr>
           <w:sz w:val="20"/>
           <w:szCs w:val="20"/>
         </w:rPr>
-        <w:t xml:space="preserve">(Monster monster, </w:t>
-      </w:r>
-      <w:proofErr w:type="spellStart"/>
-      <w:r>
+        <w:tab/>
+        <w:t>public void buyMonsterToBreed(Monster monster, int money){</w:t>
+      </w:r>
+    </w:p>
+    <w:p>
+      <w:pPr>
+        <w:pStyle w:val="code"/>
         <w:rPr>
           <w:sz w:val="20"/>
           <w:szCs w:val="20"/>
         </w:rPr>
-        <w:t>int</w:t>
-      </w:r>
-      <w:proofErr w:type="spellEnd"/>
+      </w:pPr>
       <w:r>
         <w:rPr>
           <w:sz w:val="20"/>
           <w:szCs w:val="20"/>
         </w:rPr>
-        <w:t xml:space="preserve"> money){</w:t>
+        <w:tab/>
+        <w:t>}</w:t>
       </w:r>
     </w:p>
     <w:p>
       <w:pPr>
         <w:pStyle w:val="code"/>
         <w:rPr>
-          <w:rFonts w:hint="eastAsia"/>
           <w:sz w:val="20"/>
           <w:szCs w:val="20"/>
         </w:rPr>
@@ -8131,30 +7270,30 @@
           <w:szCs w:val="20"/>
         </w:rPr>
         <w:tab/>
-        <w:t xml:space="preserve">/* Takes monster and amount of money (price) from </w:t>
-      </w:r>
-      <w:proofErr w:type="spellStart"/>
-      <w:r>
+        <w:t>public List&lt;Monster&gt; getMonsterList(){</w:t>
+      </w:r>
+    </w:p>
+    <w:p>
+      <w:pPr>
+        <w:pStyle w:val="code"/>
         <w:rPr>
           <w:sz w:val="20"/>
           <w:szCs w:val="20"/>
         </w:rPr>
-        <w:t>params</w:t>
-      </w:r>
-      <w:proofErr w:type="spellEnd"/>
+      </w:pPr>
       <w:r>
         <w:rPr>
           <w:sz w:val="20"/>
           <w:szCs w:val="20"/>
         </w:rPr>
-        <w:t xml:space="preserve"> */</w:t>
+        <w:tab/>
+        <w:t>/* Returns list of Monsters */</w:t>
       </w:r>
     </w:p>
     <w:p>
       <w:pPr>
         <w:pStyle w:val="code"/>
         <w:rPr>
-          <w:rFonts w:hint="eastAsia"/>
           <w:sz w:val="20"/>
           <w:szCs w:val="20"/>
         </w:rPr>
@@ -8165,188 +7304,13 @@
           <w:szCs w:val="20"/>
         </w:rPr>
         <w:tab/>
-        <w:t>/* Adds monster to player list and removes it from friend's */</w:t>
+        <w:t>}</w:t>
       </w:r>
     </w:p>
     <w:p>
       <w:pPr>
         <w:pStyle w:val="code"/>
         <w:rPr>
-          <w:rFonts w:hint="eastAsia"/>
-          <w:sz w:val="20"/>
-          <w:szCs w:val="20"/>
-        </w:rPr>
-      </w:pPr>
-      <w:r>
-        <w:rPr>
-          <w:sz w:val="20"/>
-          <w:szCs w:val="20"/>
-        </w:rPr>
-        <w:tab/>
-        <w:t>/* Increases friend's money and decreases player money */</w:t>
-      </w:r>
-    </w:p>
-    <w:p>
-      <w:pPr>
-        <w:pStyle w:val="code"/>
-        <w:rPr>
-          <w:rFonts w:hint="eastAsia"/>
-          <w:sz w:val="20"/>
-          <w:szCs w:val="20"/>
-        </w:rPr>
-      </w:pPr>
-      <w:r>
-        <w:rPr>
-          <w:sz w:val="20"/>
-          <w:szCs w:val="20"/>
-        </w:rPr>
-        <w:tab/>
-        <w:t>}</w:t>
-      </w:r>
-    </w:p>
-    <w:p>
-      <w:pPr>
-        <w:pStyle w:val="code"/>
-        <w:rPr>
-          <w:rFonts w:hint="eastAsia"/>
-          <w:sz w:val="20"/>
-          <w:szCs w:val="20"/>
-        </w:rPr>
-      </w:pPr>
-      <w:r>
-        <w:rPr>
-          <w:sz w:val="20"/>
-          <w:szCs w:val="20"/>
-        </w:rPr>
-        <w:tab/>
-        <w:t xml:space="preserve">public void </w:t>
-      </w:r>
-      <w:proofErr w:type="spellStart"/>
-      <w:r>
-        <w:rPr>
-          <w:sz w:val="20"/>
-          <w:szCs w:val="20"/>
-        </w:rPr>
-        <w:t>buyMonsterToBreed</w:t>
-      </w:r>
-      <w:proofErr w:type="spellEnd"/>
-      <w:r>
-        <w:rPr>
-          <w:sz w:val="20"/>
-          <w:szCs w:val="20"/>
-        </w:rPr>
-        <w:t xml:space="preserve">(Monster monster, </w:t>
-      </w:r>
-      <w:proofErr w:type="spellStart"/>
-      <w:r>
-        <w:rPr>
-          <w:sz w:val="20"/>
-          <w:szCs w:val="20"/>
-        </w:rPr>
-        <w:t>int</w:t>
-      </w:r>
-      <w:proofErr w:type="spellEnd"/>
-      <w:r>
-        <w:rPr>
-          <w:sz w:val="20"/>
-          <w:szCs w:val="20"/>
-        </w:rPr>
-        <w:t xml:space="preserve"> money){</w:t>
-      </w:r>
-    </w:p>
-    <w:p>
-      <w:pPr>
-        <w:pStyle w:val="code"/>
-        <w:rPr>
-          <w:rFonts w:hint="eastAsia"/>
-          <w:sz w:val="20"/>
-          <w:szCs w:val="20"/>
-        </w:rPr>
-      </w:pPr>
-      <w:r>
-        <w:rPr>
-          <w:sz w:val="20"/>
-          <w:szCs w:val="20"/>
-        </w:rPr>
-        <w:tab/>
-        <w:t>}</w:t>
-      </w:r>
-    </w:p>
-    <w:p>
-      <w:pPr>
-        <w:pStyle w:val="code"/>
-        <w:rPr>
-          <w:rFonts w:hint="eastAsia"/>
-          <w:sz w:val="20"/>
-          <w:szCs w:val="20"/>
-        </w:rPr>
-      </w:pPr>
-      <w:r>
-        <w:rPr>
-          <w:sz w:val="20"/>
-          <w:szCs w:val="20"/>
-        </w:rPr>
-        <w:tab/>
-        <w:t xml:space="preserve">public List&lt;Monster&gt; </w:t>
-      </w:r>
-      <w:proofErr w:type="spellStart"/>
-      <w:r>
-        <w:rPr>
-          <w:sz w:val="20"/>
-          <w:szCs w:val="20"/>
-        </w:rPr>
-        <w:t>getMonsterList</w:t>
-      </w:r>
-      <w:proofErr w:type="spellEnd"/>
-      <w:r>
-        <w:rPr>
-          <w:sz w:val="20"/>
-          <w:szCs w:val="20"/>
-        </w:rPr>
-        <w:t>(){</w:t>
-      </w:r>
-    </w:p>
-    <w:p>
-      <w:pPr>
-        <w:pStyle w:val="code"/>
-        <w:rPr>
-          <w:rFonts w:hint="eastAsia"/>
-          <w:sz w:val="20"/>
-          <w:szCs w:val="20"/>
-        </w:rPr>
-      </w:pPr>
-      <w:r>
-        <w:rPr>
-          <w:sz w:val="20"/>
-          <w:szCs w:val="20"/>
-        </w:rPr>
-        <w:tab/>
-        <w:t>/* Returns list of Monsters */</w:t>
-      </w:r>
-    </w:p>
-    <w:p>
-      <w:pPr>
-        <w:pStyle w:val="code"/>
-        <w:rPr>
-          <w:rFonts w:hint="eastAsia"/>
-          <w:sz w:val="20"/>
-          <w:szCs w:val="20"/>
-        </w:rPr>
-      </w:pPr>
-      <w:r>
-        <w:rPr>
-          <w:sz w:val="20"/>
-          <w:szCs w:val="20"/>
-        </w:rPr>
-        <w:tab/>
-        <w:t>}</w:t>
-      </w:r>
-    </w:p>
-    <w:p>
-      <w:pPr>
-        <w:pStyle w:val="code"/>
-        <w:rPr>
-          <w:rFonts w:hint="eastAsia"/>
           <w:sz w:val="20"/>
           <w:szCs w:val="20"/>
         </w:rPr>
@@ -8378,41 +7342,22 @@
       <w:bookmarkStart w:id="21" w:name="_Toc342686460"/>
       <w:r>
         <w:lastRenderedPageBreak/>
-        <w:t xml:space="preserve">Class Interface for </w:t>
-      </w:r>
-      <w:proofErr w:type="spellStart"/>
-      <w:r>
-        <w:t>MonsterFightServlet</w:t>
+        <w:t>Class Interface for MonsterFightServlet</w:t>
       </w:r>
       <w:bookmarkEnd w:id="21"/>
-      <w:proofErr w:type="spellEnd"/>
-    </w:p>
-    <w:p>
-      <w:pPr>
-        <w:pStyle w:val="BodyText"/>
-        <w:rPr>
-          <w:rFonts w:ascii="Liberation Mono" w:hAnsi="Liberation Mono"/>
-        </w:rPr>
-      </w:pPr>
-      <w:r>
-        <w:rPr>
-          <w:rFonts w:ascii="Liberation Mono" w:hAnsi="Liberation Mono"/>
-        </w:rPr>
-        <w:t xml:space="preserve">/* Outline for </w:t>
-      </w:r>
-      <w:proofErr w:type="spellStart"/>
-      <w:r>
-        <w:rPr>
-          <w:rFonts w:ascii="Liberation Mono" w:hAnsi="Liberation Mono"/>
-        </w:rPr>
-        <w:t>MonsterFightServlet</w:t>
-      </w:r>
-      <w:proofErr w:type="spellEnd"/>
-      <w:r>
-        <w:rPr>
-          <w:rFonts w:ascii="Liberation Mono" w:hAnsi="Liberation Mono"/>
-        </w:rPr>
-        <w:t xml:space="preserve"> Class */</w:t>
+    </w:p>
+    <w:p>
+      <w:pPr>
+        <w:pStyle w:val="BodyText"/>
+        <w:rPr>
+          <w:rFonts w:ascii="Liberation Mono" w:hAnsi="Liberation Mono"/>
+        </w:rPr>
+      </w:pPr>
+      <w:r>
+        <w:rPr>
+          <w:rFonts w:ascii="Liberation Mono" w:hAnsi="Liberation Mono"/>
+        </w:rPr>
+        <w:t>/* Outline for MonsterFightServlet Class */</w:t>
       </w:r>
     </w:p>
     <w:p>
@@ -8454,21 +7399,7 @@
         <w:rPr>
           <w:rFonts w:ascii="Liberation Mono" w:hAnsi="Liberation Mono"/>
         </w:rPr>
-        <w:t xml:space="preserve">It provides the ability to accept, decline and send fight requests to users on the player's friends' list. Additionally, manages the actual fights between users' monsters. Also allows </w:t>
-      </w:r>
-      <w:proofErr w:type="spellStart"/>
-      <w:r>
-        <w:rPr>
-          <w:rFonts w:ascii="Liberation Mono" w:hAnsi="Liberation Mono"/>
-        </w:rPr>
-        <w:t>perfomance</w:t>
-      </w:r>
-      <w:proofErr w:type="spellEnd"/>
-      <w:r>
-        <w:rPr>
-          <w:rFonts w:ascii="Liberation Mono" w:hAnsi="Liberation Mono"/>
-        </w:rPr>
-        <w:t xml:space="preserve"> of POST and GET HTTP request methods.</w:t>
+        <w:t>It provides the ability to accept, decline and send fight requests to users on the player's friends' list. Additionally, manages the actual fights between users' monsters. Also allows perfomance of POST and GET HTTP request methods.</w:t>
       </w:r>
     </w:p>
     <w:p>
@@ -8524,50 +7455,22 @@
         <w:rPr>
           <w:rFonts w:ascii="Liberation Mono" w:hAnsi="Liberation Mono"/>
         </w:rPr>
-        <w:t xml:space="preserve">public class </w:t>
-      </w:r>
-      <w:proofErr w:type="spellStart"/>
-      <w:r>
-        <w:rPr>
-          <w:rFonts w:ascii="Liberation Mono" w:hAnsi="Liberation Mono"/>
-        </w:rPr>
-        <w:t>MonsterFightServlet</w:t>
-      </w:r>
-      <w:proofErr w:type="spellEnd"/>
-      <w:r>
-        <w:rPr>
-          <w:rFonts w:ascii="Liberation Mono" w:hAnsi="Liberation Mono"/>
-        </w:rPr>
-        <w:t xml:space="preserve"> {</w:t>
-      </w:r>
-    </w:p>
-    <w:p>
-      <w:pPr>
-        <w:pStyle w:val="BodyText"/>
-        <w:rPr>
-          <w:rFonts w:ascii="Liberation Mono" w:hAnsi="Liberation Mono"/>
-        </w:rPr>
-      </w:pPr>
-      <w:r>
-        <w:rPr>
-          <w:rFonts w:ascii="Liberation Mono" w:hAnsi="Liberation Mono"/>
-        </w:rPr>
-        <w:tab/>
-        <w:t xml:space="preserve">protected void </w:t>
-      </w:r>
-      <w:proofErr w:type="spellStart"/>
-      <w:r>
-        <w:rPr>
-          <w:rFonts w:ascii="Liberation Mono" w:hAnsi="Liberation Mono"/>
-        </w:rPr>
-        <w:t>doPost</w:t>
-      </w:r>
-      <w:proofErr w:type="spellEnd"/>
-      <w:r>
-        <w:rPr>
-          <w:rFonts w:ascii="Liberation Mono" w:hAnsi="Liberation Mono"/>
-        </w:rPr>
-        <w:t>(){</w:t>
+        <w:t>public class MonsterFightServlet {</w:t>
+      </w:r>
+    </w:p>
+    <w:p>
+      <w:pPr>
+        <w:pStyle w:val="BodyText"/>
+        <w:rPr>
+          <w:rFonts w:ascii="Liberation Mono" w:hAnsi="Liberation Mono"/>
+        </w:rPr>
+      </w:pPr>
+      <w:r>
+        <w:rPr>
+          <w:rFonts w:ascii="Liberation Mono" w:hAnsi="Liberation Mono"/>
+        </w:rPr>
+        <w:tab/>
+        <w:t>protected void doPost(){</w:t>
       </w:r>
     </w:p>
     <w:p>
@@ -8602,28 +7505,13 @@
         <w:rPr>
           <w:rFonts w:ascii="Liberation Mono" w:hAnsi="Liberation Mono"/>
         </w:rPr>
-        <w:t xml:space="preserve">protected void </w:t>
-      </w:r>
-      <w:proofErr w:type="spellStart"/>
-      <w:r>
-        <w:rPr>
-          <w:rFonts w:ascii="Liberation Mono" w:hAnsi="Liberation Mono"/>
-        </w:rPr>
-        <w:t>doGet</w:t>
-      </w:r>
-      <w:proofErr w:type="spellEnd"/>
-      <w:r>
-        <w:rPr>
-          <w:rFonts w:ascii="Liberation Mono" w:hAnsi="Liberation Mono"/>
-        </w:rPr>
-        <w:t>(){</w:t>
+        <w:t>protected void doGet(){</w:t>
       </w:r>
     </w:p>
     <w:p>
       <w:pPr>
         <w:pStyle w:val="code"/>
         <w:rPr>
-          <w:rFonts w:hint="eastAsia"/>
           <w:sz w:val="20"/>
           <w:szCs w:val="20"/>
         </w:rPr>
@@ -8641,7 +7529,6 @@
       <w:pPr>
         <w:pStyle w:val="code"/>
         <w:rPr>
-          <w:rFonts w:hint="eastAsia"/>
           <w:sz w:val="20"/>
           <w:szCs w:val="20"/>
         </w:rPr>
@@ -8652,30 +7539,30 @@
           <w:szCs w:val="20"/>
         </w:rPr>
         <w:tab/>
-        <w:t xml:space="preserve">public void </w:t>
-      </w:r>
-      <w:proofErr w:type="spellStart"/>
-      <w:r>
+        <w:t>public void sendFightRequest(Person friend){</w:t>
+      </w:r>
+    </w:p>
+    <w:p>
+      <w:pPr>
+        <w:pStyle w:val="code"/>
         <w:rPr>
           <w:sz w:val="20"/>
           <w:szCs w:val="20"/>
         </w:rPr>
-        <w:t>sendFightRequest</w:t>
-      </w:r>
-      <w:proofErr w:type="spellEnd"/>
+      </w:pPr>
       <w:r>
         <w:rPr>
           <w:sz w:val="20"/>
           <w:szCs w:val="20"/>
         </w:rPr>
-        <w:t>(Person friend){</w:t>
+        <w:tab/>
+        <w:t xml:space="preserve">/* </w:t>
       </w:r>
     </w:p>
     <w:p>
       <w:pPr>
         <w:pStyle w:val="code"/>
         <w:rPr>
-          <w:rFonts w:hint="eastAsia"/>
           <w:sz w:val="20"/>
           <w:szCs w:val="20"/>
         </w:rPr>
@@ -8686,14 +7573,13 @@
           <w:szCs w:val="20"/>
         </w:rPr>
         <w:tab/>
-        <w:t xml:space="preserve">/* </w:t>
+        <w:t>Takes friend parameter and sends fight request to that person</w:t>
       </w:r>
     </w:p>
     <w:p>
       <w:pPr>
         <w:pStyle w:val="code"/>
         <w:rPr>
-          <w:rFonts w:hint="eastAsia"/>
           <w:sz w:val="20"/>
           <w:szCs w:val="20"/>
         </w:rPr>
@@ -8704,14 +7590,13 @@
           <w:szCs w:val="20"/>
         </w:rPr>
         <w:tab/>
-        <w:t>Takes friend parameter and sends fight request to that person</w:t>
+        <w:t>*/</w:t>
       </w:r>
     </w:p>
     <w:p>
       <w:pPr>
         <w:pStyle w:val="code"/>
         <w:rPr>
-          <w:rFonts w:hint="eastAsia"/>
           <w:sz w:val="20"/>
           <w:szCs w:val="20"/>
         </w:rPr>
@@ -8722,14 +7607,13 @@
           <w:szCs w:val="20"/>
         </w:rPr>
         <w:tab/>
-        <w:t>*/</w:t>
+        <w:t>}</w:t>
       </w:r>
     </w:p>
     <w:p>
       <w:pPr>
         <w:pStyle w:val="code"/>
         <w:rPr>
-          <w:rFonts w:hint="eastAsia"/>
           <w:sz w:val="20"/>
           <w:szCs w:val="20"/>
         </w:rPr>
@@ -8740,14 +7624,13 @@
           <w:szCs w:val="20"/>
         </w:rPr>
         <w:tab/>
-        <w:t>}</w:t>
+        <w:t>public void acceptFight(Person friend){</w:t>
       </w:r>
     </w:p>
     <w:p>
       <w:pPr>
         <w:pStyle w:val="code"/>
         <w:rPr>
-          <w:rFonts w:hint="eastAsia"/>
           <w:sz w:val="20"/>
           <w:szCs w:val="20"/>
         </w:rPr>
@@ -8758,30 +7641,30 @@
           <w:szCs w:val="20"/>
         </w:rPr>
         <w:tab/>
-        <w:t xml:space="preserve">public void </w:t>
-      </w:r>
-      <w:proofErr w:type="spellStart"/>
-      <w:r>
+        <w:t>/* accepts fight from friend parameter */</w:t>
+      </w:r>
+    </w:p>
+    <w:p>
+      <w:pPr>
+        <w:pStyle w:val="code"/>
         <w:rPr>
           <w:sz w:val="20"/>
           <w:szCs w:val="20"/>
         </w:rPr>
-        <w:t>acceptFight</w:t>
-      </w:r>
-      <w:proofErr w:type="spellEnd"/>
+      </w:pPr>
       <w:r>
         <w:rPr>
           <w:sz w:val="20"/>
           <w:szCs w:val="20"/>
         </w:rPr>
-        <w:t>(Person friend){</w:t>
+        <w:tab/>
+        <w:t>}</w:t>
       </w:r>
     </w:p>
     <w:p>
       <w:pPr>
         <w:pStyle w:val="code"/>
         <w:rPr>
-          <w:rFonts w:hint="eastAsia"/>
           <w:sz w:val="20"/>
           <w:szCs w:val="20"/>
         </w:rPr>
@@ -8792,14 +7675,13 @@
           <w:szCs w:val="20"/>
         </w:rPr>
         <w:tab/>
-        <w:t>/* accepts fight from friend parameter */</w:t>
+        <w:t>public void declineFight(Person friend){</w:t>
       </w:r>
     </w:p>
     <w:p>
       <w:pPr>
         <w:pStyle w:val="code"/>
         <w:rPr>
-          <w:rFonts w:hint="eastAsia"/>
           <w:sz w:val="20"/>
           <w:szCs w:val="20"/>
         </w:rPr>
@@ -8810,14 +7692,13 @@
           <w:szCs w:val="20"/>
         </w:rPr>
         <w:tab/>
-        <w:t>}</w:t>
+        <w:t>/* declines fight from friend parameter */</w:t>
       </w:r>
     </w:p>
     <w:p>
       <w:pPr>
         <w:pStyle w:val="code"/>
         <w:rPr>
-          <w:rFonts w:hint="eastAsia"/>
           <w:sz w:val="20"/>
           <w:szCs w:val="20"/>
         </w:rPr>
@@ -8828,30 +7709,30 @@
           <w:szCs w:val="20"/>
         </w:rPr>
         <w:tab/>
-        <w:t xml:space="preserve">public void </w:t>
-      </w:r>
-      <w:proofErr w:type="spellStart"/>
-      <w:r>
+        <w:t>}</w:t>
+      </w:r>
+    </w:p>
+    <w:p>
+      <w:pPr>
+        <w:pStyle w:val="code"/>
         <w:rPr>
           <w:sz w:val="20"/>
           <w:szCs w:val="20"/>
         </w:rPr>
-        <w:t>declineFight</w:t>
-      </w:r>
-      <w:proofErr w:type="spellEnd"/>
+      </w:pPr>
       <w:r>
         <w:rPr>
           <w:sz w:val="20"/>
           <w:szCs w:val="20"/>
         </w:rPr>
-        <w:t>(Person friend){</w:t>
+        <w:tab/>
+        <w:t>public void fight(int myMonsterID, int friendMonsterID){</w:t>
       </w:r>
     </w:p>
     <w:p>
       <w:pPr>
         <w:pStyle w:val="code"/>
         <w:rPr>
-          <w:rFonts w:hint="eastAsia"/>
           <w:sz w:val="20"/>
           <w:szCs w:val="20"/>
         </w:rPr>
@@ -8862,14 +7743,13 @@
           <w:szCs w:val="20"/>
         </w:rPr>
         <w:tab/>
-        <w:t>/* declines fight from friend parameter */</w:t>
+        <w:t xml:space="preserve">/* </w:t>
       </w:r>
     </w:p>
     <w:p>
       <w:pPr>
         <w:pStyle w:val="code"/>
         <w:rPr>
-          <w:rFonts w:hint="eastAsia"/>
           <w:sz w:val="20"/>
           <w:szCs w:val="20"/>
         </w:rPr>
@@ -8880,255 +7760,106 @@
           <w:szCs w:val="20"/>
         </w:rPr>
         <w:tab/>
-        <w:t>}</w:t>
-      </w:r>
-    </w:p>
-    <w:p>
-      <w:pPr>
-        <w:pStyle w:val="code"/>
-        <w:rPr>
-          <w:rFonts w:hint="eastAsia"/>
+        <w:t xml:space="preserve">Begin fight between monsters, pulling stats from database by </w:t>
+      </w:r>
+      <w:r>
+        <w:rPr>
           <w:sz w:val="20"/>
           <w:szCs w:val="20"/>
         </w:rPr>
-      </w:pPr>
-      <w:r>
+        <w:tab/>
+        <w:t>using monsterID</w:t>
+      </w:r>
+    </w:p>
+    <w:p>
+      <w:pPr>
+        <w:pStyle w:val="code"/>
         <w:rPr>
           <w:sz w:val="20"/>
           <w:szCs w:val="20"/>
         </w:rPr>
-        <w:tab/>
-        <w:t>public void fight(</w:t>
-      </w:r>
-      <w:proofErr w:type="spellStart"/>
+      </w:pPr>
       <w:r>
         <w:rPr>
           <w:sz w:val="20"/>
           <w:szCs w:val="20"/>
         </w:rPr>
-        <w:t>int</w:t>
-      </w:r>
-      <w:proofErr w:type="spellEnd"/>
-      <w:r>
+        <w:tab/>
+        <w:t>*/</w:t>
+      </w:r>
+    </w:p>
+    <w:p>
+      <w:pPr>
+        <w:pStyle w:val="code"/>
         <w:rPr>
           <w:sz w:val="20"/>
           <w:szCs w:val="20"/>
         </w:rPr>
-        <w:t xml:space="preserve"> </w:t>
-      </w:r>
-      <w:proofErr w:type="spellStart"/>
+      </w:pPr>
       <w:r>
         <w:rPr>
           <w:sz w:val="20"/>
           <w:szCs w:val="20"/>
         </w:rPr>
-        <w:t>myMonsterID</w:t>
-      </w:r>
-      <w:proofErr w:type="spellEnd"/>
-      <w:r>
+        <w:tab/>
+        <w:t>}</w:t>
+      </w:r>
+    </w:p>
+    <w:p>
+      <w:pPr>
+        <w:pStyle w:val="code"/>
         <w:rPr>
           <w:sz w:val="20"/>
           <w:szCs w:val="20"/>
         </w:rPr>
-        <w:t xml:space="preserve">, </w:t>
-      </w:r>
-      <w:proofErr w:type="spellStart"/>
+      </w:pPr>
       <w:r>
         <w:rPr>
           <w:sz w:val="20"/>
           <w:szCs w:val="20"/>
         </w:rPr>
-        <w:t>int</w:t>
-      </w:r>
-      <w:proofErr w:type="spellEnd"/>
-      <w:r>
+        <w:tab/>
+        <w:t>public List&lt;Monster&gt; getMonsterList(Person friend){</w:t>
+      </w:r>
+    </w:p>
+    <w:p>
+      <w:pPr>
+        <w:pStyle w:val="code"/>
         <w:rPr>
           <w:sz w:val="20"/>
           <w:szCs w:val="20"/>
         </w:rPr>
-        <w:t xml:space="preserve"> </w:t>
-      </w:r>
-      <w:proofErr w:type="spellStart"/>
+      </w:pPr>
       <w:r>
         <w:rPr>
           <w:sz w:val="20"/>
           <w:szCs w:val="20"/>
         </w:rPr>
-        <w:t>friendMonsterID</w:t>
-      </w:r>
-      <w:proofErr w:type="spellEnd"/>
-      <w:r>
+        <w:tab/>
+        <w:t>/* Retrieves list of monsters owned by friend */</w:t>
+      </w:r>
+    </w:p>
+    <w:p>
+      <w:pPr>
+        <w:pStyle w:val="code"/>
         <w:rPr>
           <w:sz w:val="20"/>
           <w:szCs w:val="20"/>
         </w:rPr>
-        <w:t>){</w:t>
-      </w:r>
-    </w:p>
-    <w:p>
-      <w:pPr>
-        <w:pStyle w:val="code"/>
-        <w:rPr>
-          <w:rFonts w:hint="eastAsia"/>
+      </w:pPr>
+      <w:r>
+        <w:rPr>
           <w:sz w:val="20"/>
           <w:szCs w:val="20"/>
         </w:rPr>
-      </w:pPr>
-      <w:r>
-        <w:rPr>
-          <w:sz w:val="20"/>
-          <w:szCs w:val="20"/>
-        </w:rPr>
-        <w:tab/>
-        <w:t xml:space="preserve">/* </w:t>
+        <w:tab/>
+        <w:t>}</w:t>
       </w:r>
     </w:p>
     <w:p>
       <w:pPr>
         <w:pStyle w:val="code"/>
         <w:rPr>
-          <w:rFonts w:hint="eastAsia"/>
-          <w:sz w:val="20"/>
-          <w:szCs w:val="20"/>
-        </w:rPr>
-      </w:pPr>
-      <w:r>
-        <w:rPr>
-          <w:sz w:val="20"/>
-          <w:szCs w:val="20"/>
-        </w:rPr>
-        <w:tab/>
-        <w:t xml:space="preserve">Begin fight between monsters, pulling stats from database by </w:t>
-      </w:r>
-      <w:r>
-        <w:rPr>
-          <w:sz w:val="20"/>
-          <w:szCs w:val="20"/>
-        </w:rPr>
-        <w:tab/>
-        <w:t xml:space="preserve">using </w:t>
-      </w:r>
-      <w:proofErr w:type="spellStart"/>
-      <w:r>
-        <w:rPr>
-          <w:sz w:val="20"/>
-          <w:szCs w:val="20"/>
-        </w:rPr>
-        <w:t>monsterID</w:t>
-      </w:r>
-      <w:proofErr w:type="spellEnd"/>
-    </w:p>
-    <w:p>
-      <w:pPr>
-        <w:pStyle w:val="code"/>
-        <w:rPr>
-          <w:rFonts w:hint="eastAsia"/>
-          <w:sz w:val="20"/>
-          <w:szCs w:val="20"/>
-        </w:rPr>
-      </w:pPr>
-      <w:r>
-        <w:rPr>
-          <w:sz w:val="20"/>
-          <w:szCs w:val="20"/>
-        </w:rPr>
-        <w:tab/>
-        <w:t>*/</w:t>
-      </w:r>
-    </w:p>
-    <w:p>
-      <w:pPr>
-        <w:pStyle w:val="code"/>
-        <w:rPr>
-          <w:rFonts w:hint="eastAsia"/>
-          <w:sz w:val="20"/>
-          <w:szCs w:val="20"/>
-        </w:rPr>
-      </w:pPr>
-      <w:r>
-        <w:rPr>
-          <w:sz w:val="20"/>
-          <w:szCs w:val="20"/>
-        </w:rPr>
-        <w:tab/>
-        <w:t>}</w:t>
-      </w:r>
-    </w:p>
-    <w:p>
-      <w:pPr>
-        <w:pStyle w:val="code"/>
-        <w:rPr>
-          <w:rFonts w:hint="eastAsia"/>
-          <w:sz w:val="20"/>
-          <w:szCs w:val="20"/>
-        </w:rPr>
-      </w:pPr>
-      <w:r>
-        <w:rPr>
-          <w:sz w:val="20"/>
-          <w:szCs w:val="20"/>
-        </w:rPr>
-        <w:tab/>
-        <w:t xml:space="preserve">public List&lt;Monster&gt; </w:t>
-      </w:r>
-      <w:proofErr w:type="spellStart"/>
-      <w:r>
-        <w:rPr>
-          <w:sz w:val="20"/>
-          <w:szCs w:val="20"/>
-        </w:rPr>
-        <w:t>getMonsterList</w:t>
-      </w:r>
-      <w:proofErr w:type="spellEnd"/>
-      <w:r>
-        <w:rPr>
-          <w:sz w:val="20"/>
-          <w:szCs w:val="20"/>
-        </w:rPr>
-        <w:t>(Person friend){</w:t>
-      </w:r>
-    </w:p>
-    <w:p>
-      <w:pPr>
-        <w:pStyle w:val="code"/>
-        <w:rPr>
-          <w:rFonts w:hint="eastAsia"/>
-          <w:sz w:val="20"/>
-          <w:szCs w:val="20"/>
-        </w:rPr>
-      </w:pPr>
-      <w:r>
-        <w:rPr>
-          <w:sz w:val="20"/>
-          <w:szCs w:val="20"/>
-        </w:rPr>
-        <w:tab/>
-        <w:t>/* Retrieves list of monsters owned by friend */</w:t>
-      </w:r>
-    </w:p>
-    <w:p>
-      <w:pPr>
-        <w:pStyle w:val="code"/>
-        <w:rPr>
-          <w:rFonts w:hint="eastAsia"/>
-          <w:sz w:val="20"/>
-          <w:szCs w:val="20"/>
-        </w:rPr>
-      </w:pPr>
-      <w:r>
-        <w:rPr>
-          <w:sz w:val="20"/>
-          <w:szCs w:val="20"/>
-        </w:rPr>
-        <w:tab/>
-        <w:t>}</w:t>
-      </w:r>
-    </w:p>
-    <w:p>
-      <w:pPr>
-        <w:pStyle w:val="code"/>
-        <w:rPr>
-          <w:rFonts w:hint="eastAsia"/>
           <w:sz w:val="20"/>
           <w:szCs w:val="20"/>
         </w:rPr>
@@ -9160,14 +7891,12 @@
       <w:bookmarkStart w:id="22" w:name="_Toc342686461"/>
       <w:r>
         <w:lastRenderedPageBreak/>
-        <w:t xml:space="preserve">Class Interface for </w:t>
-      </w:r>
-      <w:proofErr w:type="spellStart"/>
-      <w:r>
-        <w:t>PersonDOA</w:t>
+        <w:t>Class Interface for Person</w:t>
+      </w:r>
+      <w:r>
+        <w:t>DAO</w:t>
       </w:r>
       <w:bookmarkEnd w:id="22"/>
-      <w:proofErr w:type="spellEnd"/>
     </w:p>
     <w:p>
       <w:pPr>
@@ -9208,16 +7937,14 @@
         <w:rPr>
           <w:rFonts w:ascii="Liberation Mono" w:hAnsi="Liberation Mono"/>
         </w:rPr>
-        <w:t xml:space="preserve">public class </w:t>
-      </w:r>
-      <w:proofErr w:type="spellStart"/>
-      <w:r>
-        <w:rPr>
-          <w:rFonts w:ascii="Liberation Mono" w:hAnsi="Liberation Mono"/>
-        </w:rPr>
-        <w:t>PersonDOA</w:t>
-      </w:r>
-      <w:proofErr w:type="spellEnd"/>
+        <w:t>public class Person</w:t>
+      </w:r>
+      <w:r>
+        <w:rPr>
+          <w:rFonts w:ascii="Liberation Mono" w:hAnsi="Liberation Mono"/>
+        </w:rPr>
+        <w:t>DAO</w:t>
+      </w:r>
       <w:r>
         <w:rPr>
           <w:rFonts w:ascii="Liberation Mono" w:hAnsi="Liberation Mono"/>
@@ -9237,78 +7964,22 @@
           <w:rFonts w:ascii="Liberation Mono" w:hAnsi="Liberation Mono"/>
         </w:rPr>
         <w:tab/>
-        <w:t xml:space="preserve">private </w:t>
-      </w:r>
-      <w:proofErr w:type="spellStart"/>
-      <w:r>
-        <w:rPr>
-          <w:rFonts w:ascii="Liberation Mono" w:hAnsi="Liberation Mono"/>
-        </w:rPr>
-        <w:t>EntityManagerFactory</w:t>
-      </w:r>
-      <w:proofErr w:type="spellEnd"/>
-      <w:r>
-        <w:rPr>
-          <w:rFonts w:ascii="Liberation Mono" w:hAnsi="Liberation Mono"/>
-        </w:rPr>
-        <w:t xml:space="preserve"> </w:t>
-      </w:r>
-      <w:proofErr w:type="spellStart"/>
-      <w:r>
-        <w:rPr>
-          <w:rFonts w:ascii="Liberation Mono" w:hAnsi="Liberation Mono"/>
-        </w:rPr>
-        <w:t>emf</w:t>
-      </w:r>
-      <w:proofErr w:type="spellEnd"/>
-      <w:r>
-        <w:rPr>
-          <w:rFonts w:ascii="Liberation Mono" w:hAnsi="Liberation Mono"/>
-        </w:rPr>
-        <w:t>;</w:t>
-      </w:r>
-    </w:p>
-    <w:p>
-      <w:pPr>
-        <w:pStyle w:val="BodyText"/>
-        <w:rPr>
-          <w:rFonts w:ascii="Liberation Mono" w:hAnsi="Liberation Mono"/>
-        </w:rPr>
-      </w:pPr>
-      <w:r>
-        <w:rPr>
-          <w:rFonts w:ascii="Liberation Mono" w:hAnsi="Liberation Mono"/>
-        </w:rPr>
-        <w:tab/>
-        <w:t xml:space="preserve">private </w:t>
-      </w:r>
-      <w:proofErr w:type="spellStart"/>
-      <w:r>
-        <w:rPr>
-          <w:rFonts w:ascii="Liberation Mono" w:hAnsi="Liberation Mono"/>
-        </w:rPr>
-        <w:t>EntityManager</w:t>
-      </w:r>
-      <w:proofErr w:type="spellEnd"/>
-      <w:r>
-        <w:rPr>
-          <w:rFonts w:ascii="Liberation Mono" w:hAnsi="Liberation Mono"/>
-        </w:rPr>
-        <w:t xml:space="preserve"> </w:t>
-      </w:r>
-      <w:proofErr w:type="spellStart"/>
-      <w:r>
-        <w:rPr>
-          <w:rFonts w:ascii="Liberation Mono" w:hAnsi="Liberation Mono"/>
-        </w:rPr>
-        <w:t>em</w:t>
-      </w:r>
-      <w:proofErr w:type="spellEnd"/>
-      <w:r>
-        <w:rPr>
-          <w:rFonts w:ascii="Liberation Mono" w:hAnsi="Liberation Mono"/>
-        </w:rPr>
-        <w:t>;</w:t>
+        <w:t>private EntityManagerFactory emf;</w:t>
+      </w:r>
+    </w:p>
+    <w:p>
+      <w:pPr>
+        <w:pStyle w:val="BodyText"/>
+        <w:rPr>
+          <w:rFonts w:ascii="Liberation Mono" w:hAnsi="Liberation Mono"/>
+        </w:rPr>
+      </w:pPr>
+      <w:r>
+        <w:rPr>
+          <w:rFonts w:ascii="Liberation Mono" w:hAnsi="Liberation Mono"/>
+        </w:rPr>
+        <w:tab/>
+        <w:t>private EntityManager em;</w:t>
       </w:r>
     </w:p>
     <w:p>
@@ -9367,35 +8038,7 @@
           <w:rFonts w:ascii="Liberation Mono" w:hAnsi="Liberation Mono"/>
         </w:rPr>
         <w:tab/>
-        <w:t xml:space="preserve">public </w:t>
-      </w:r>
-      <w:proofErr w:type="spellStart"/>
-      <w:r>
-        <w:rPr>
-          <w:rFonts w:ascii="Liberation Mono" w:hAnsi="Liberation Mono"/>
-        </w:rPr>
-        <w:t>boolean</w:t>
-      </w:r>
-      <w:proofErr w:type="spellEnd"/>
-      <w:r>
-        <w:rPr>
-          <w:rFonts w:ascii="Liberation Mono" w:hAnsi="Liberation Mono"/>
-        </w:rPr>
-        <w:t xml:space="preserve"> </w:t>
-      </w:r>
-      <w:proofErr w:type="spellStart"/>
-      <w:r>
-        <w:rPr>
-          <w:rFonts w:ascii="Liberation Mono" w:hAnsi="Liberation Mono"/>
-        </w:rPr>
-        <w:t>checkEmail</w:t>
-      </w:r>
-      <w:proofErr w:type="spellEnd"/>
-      <w:r>
-        <w:rPr>
-          <w:rFonts w:ascii="Liberation Mono" w:hAnsi="Liberation Mono"/>
-        </w:rPr>
-        <w:t>(String email){</w:t>
+        <w:t>public boolean checkEmail(String email){</w:t>
       </w:r>
     </w:p>
     <w:p>
@@ -9425,21 +8068,7 @@
           <w:rFonts w:ascii="Liberation Mono" w:hAnsi="Liberation Mono"/>
         </w:rPr>
         <w:tab/>
-        <w:t xml:space="preserve">public Person </w:t>
-      </w:r>
-      <w:proofErr w:type="spellStart"/>
-      <w:r>
-        <w:rPr>
-          <w:rFonts w:ascii="Liberation Mono" w:hAnsi="Liberation Mono"/>
-        </w:rPr>
-        <w:t>getPersonByEmail</w:t>
-      </w:r>
-      <w:proofErr w:type="spellEnd"/>
-      <w:r>
-        <w:rPr>
-          <w:rFonts w:ascii="Liberation Mono" w:hAnsi="Liberation Mono"/>
-        </w:rPr>
-        <w:t>(String email){</w:t>
+        <w:t>public Person getPersonByEmail(String email){</w:t>
       </w:r>
     </w:p>
     <w:p>
@@ -9469,21 +8098,7 @@
           <w:rFonts w:ascii="Liberation Mono" w:hAnsi="Liberation Mono"/>
         </w:rPr>
         <w:tab/>
-        <w:t xml:space="preserve">public List&lt;Person&gt; </w:t>
-      </w:r>
-      <w:proofErr w:type="spellStart"/>
-      <w:r>
-        <w:rPr>
-          <w:rFonts w:ascii="Liberation Mono" w:hAnsi="Liberation Mono"/>
-        </w:rPr>
-        <w:t>getAllPeople</w:t>
-      </w:r>
-      <w:proofErr w:type="spellEnd"/>
-      <w:r>
-        <w:rPr>
-          <w:rFonts w:ascii="Liberation Mono" w:hAnsi="Liberation Mono"/>
-        </w:rPr>
-        <w:t>(){</w:t>
+        <w:t>public List&lt;Person&gt; getAllPeople(){</w:t>
       </w:r>
     </w:p>
     <w:p>
@@ -9534,14 +8149,12 @@
       <w:bookmarkStart w:id="23" w:name="_Toc342686462"/>
       <w:r>
         <w:lastRenderedPageBreak/>
-        <w:t xml:space="preserve">Class Interface for </w:t>
-      </w:r>
-      <w:proofErr w:type="spellStart"/>
-      <w:r>
-        <w:t>MonsterDOA</w:t>
+        <w:t>Class Interface for Monster</w:t>
+      </w:r>
+      <w:r>
+        <w:t>DAO</w:t>
       </w:r>
       <w:bookmarkEnd w:id="23"/>
-      <w:proofErr w:type="spellEnd"/>
     </w:p>
     <w:p>
       <w:pPr>
@@ -9582,16 +8195,14 @@
         <w:rPr>
           <w:rFonts w:ascii="Liberation Mono" w:hAnsi="Liberation Mono"/>
         </w:rPr>
-        <w:t xml:space="preserve">public class </w:t>
-      </w:r>
-      <w:proofErr w:type="spellStart"/>
-      <w:r>
-        <w:rPr>
-          <w:rFonts w:ascii="Liberation Mono" w:hAnsi="Liberation Mono"/>
-        </w:rPr>
-        <w:t>MonsterDOA</w:t>
-      </w:r>
-      <w:proofErr w:type="spellEnd"/>
+        <w:t>public class Monster</w:t>
+      </w:r>
+      <w:r>
+        <w:rPr>
+          <w:rFonts w:ascii="Liberation Mono" w:hAnsi="Liberation Mono"/>
+        </w:rPr>
+        <w:t>DAO</w:t>
+      </w:r>
       <w:r>
         <w:rPr>
           <w:rFonts w:ascii="Liberation Mono" w:hAnsi="Liberation Mono"/>
@@ -9611,78 +8222,22 @@
           <w:rFonts w:ascii="Liberation Mono" w:hAnsi="Liberation Mono"/>
         </w:rPr>
         <w:tab/>
-        <w:t xml:space="preserve">private </w:t>
-      </w:r>
-      <w:proofErr w:type="spellStart"/>
-      <w:r>
-        <w:rPr>
-          <w:rFonts w:ascii="Liberation Mono" w:hAnsi="Liberation Mono"/>
-        </w:rPr>
-        <w:t>EntityManagerFactory</w:t>
-      </w:r>
-      <w:proofErr w:type="spellEnd"/>
-      <w:r>
-        <w:rPr>
-          <w:rFonts w:ascii="Liberation Mono" w:hAnsi="Liberation Mono"/>
-        </w:rPr>
-        <w:t xml:space="preserve"> </w:t>
-      </w:r>
-      <w:proofErr w:type="spellStart"/>
-      <w:r>
-        <w:rPr>
-          <w:rFonts w:ascii="Liberation Mono" w:hAnsi="Liberation Mono"/>
-        </w:rPr>
-        <w:t>emf</w:t>
-      </w:r>
-      <w:proofErr w:type="spellEnd"/>
-      <w:r>
-        <w:rPr>
-          <w:rFonts w:ascii="Liberation Mono" w:hAnsi="Liberation Mono"/>
-        </w:rPr>
-        <w:t>;</w:t>
-      </w:r>
-    </w:p>
-    <w:p>
-      <w:pPr>
-        <w:pStyle w:val="BodyText"/>
-        <w:rPr>
-          <w:rFonts w:ascii="Liberation Mono" w:hAnsi="Liberation Mono"/>
-        </w:rPr>
-      </w:pPr>
-      <w:r>
-        <w:rPr>
-          <w:rFonts w:ascii="Liberation Mono" w:hAnsi="Liberation Mono"/>
-        </w:rPr>
-        <w:tab/>
-        <w:t xml:space="preserve">private </w:t>
-      </w:r>
-      <w:proofErr w:type="spellStart"/>
-      <w:r>
-        <w:rPr>
-          <w:rFonts w:ascii="Liberation Mono" w:hAnsi="Liberation Mono"/>
-        </w:rPr>
-        <w:t>EntityManager</w:t>
-      </w:r>
-      <w:proofErr w:type="spellEnd"/>
-      <w:r>
-        <w:rPr>
-          <w:rFonts w:ascii="Liberation Mono" w:hAnsi="Liberation Mono"/>
-        </w:rPr>
-        <w:t xml:space="preserve"> </w:t>
-      </w:r>
-      <w:proofErr w:type="spellStart"/>
-      <w:r>
-        <w:rPr>
-          <w:rFonts w:ascii="Liberation Mono" w:hAnsi="Liberation Mono"/>
-        </w:rPr>
-        <w:t>em</w:t>
-      </w:r>
-      <w:proofErr w:type="spellEnd"/>
-      <w:r>
-        <w:rPr>
-          <w:rFonts w:ascii="Liberation Mono" w:hAnsi="Liberation Mono"/>
-        </w:rPr>
-        <w:t>;</w:t>
+        <w:t>private EntityManagerFactory emf;</w:t>
+      </w:r>
+    </w:p>
+    <w:p>
+      <w:pPr>
+        <w:pStyle w:val="BodyText"/>
+        <w:rPr>
+          <w:rFonts w:ascii="Liberation Mono" w:hAnsi="Liberation Mono"/>
+        </w:rPr>
+      </w:pPr>
+      <w:r>
+        <w:rPr>
+          <w:rFonts w:ascii="Liberation Mono" w:hAnsi="Liberation Mono"/>
+        </w:rPr>
+        <w:tab/>
+        <w:t>private EntityManager em;</w:t>
       </w:r>
     </w:p>
     <w:p>
@@ -9741,21 +8296,7 @@
           <w:rFonts w:ascii="Liberation Mono" w:hAnsi="Liberation Mono"/>
         </w:rPr>
         <w:tab/>
-        <w:t xml:space="preserve">public List&lt;Person&gt; </w:t>
-      </w:r>
-      <w:proofErr w:type="spellStart"/>
-      <w:r>
-        <w:rPr>
-          <w:rFonts w:ascii="Liberation Mono" w:hAnsi="Liberation Mono"/>
-        </w:rPr>
-        <w:t>getAllMonsters</w:t>
-      </w:r>
-      <w:proofErr w:type="spellEnd"/>
-      <w:r>
-        <w:rPr>
-          <w:rFonts w:ascii="Liberation Mono" w:hAnsi="Liberation Mono"/>
-        </w:rPr>
-        <w:t>(){</w:t>
+        <w:t>public List&lt;Person&gt; getAllMonsters(){</w:t>
       </w:r>
     </w:p>
     <w:p>
@@ -9870,7 +8411,13 @@
         <w:t xml:space="preserve"> J. Price, N. W. Hardy. SE.QA.05A. 1.6</w:t>
       </w:r>
       <w:r>
-        <w:t xml:space="preserve"> Release</w:t>
+        <w:t xml:space="preserve"> Relea</w:t>
+      </w:r>
+      <w:r>
+        <w:t>\</w:t>
+      </w:r>
+      <w:r>
+        <w:t>se</w:t>
       </w:r>
     </w:p>
     <w:p>
@@ -9900,7 +8447,7 @@
           <w:insideV w:val="single" w:sz="6" w:space="0" w:color="000000"/>
         </w:tblBorders>
         <w:tblLayout w:type="fixed"/>
-        <w:tblLook w:val="0000"/>
+        <w:tblLook w:val="0000" w:firstRow="0" w:lastRow="0" w:firstColumn="0" w:lastColumn="0" w:noHBand="0" w:noVBand="0"/>
       </w:tblPr>
       <w:tblGrid>
         <w:gridCol w:w="864"/>
@@ -10214,31 +8761,51 @@
           <w:tcPr>
             <w:tcW w:w="864" w:type="dxa"/>
           </w:tcPr>
-          <w:p/>
+          <w:p>
+            <w:r>
+              <w:t>1.3</w:t>
+            </w:r>
+          </w:p>
         </w:tc>
         <w:tc>
           <w:tcPr>
             <w:tcW w:w="1008" w:type="dxa"/>
           </w:tcPr>
-          <w:p/>
+          <w:p>
+            <w:r>
+              <w:t>N/A</w:t>
+            </w:r>
+          </w:p>
         </w:tc>
         <w:tc>
           <w:tcPr>
             <w:tcW w:w="1193" w:type="dxa"/>
           </w:tcPr>
-          <w:p/>
+          <w:p>
+            <w:r>
+              <w:t>15/02/2013</w:t>
+            </w:r>
+          </w:p>
         </w:tc>
         <w:tc>
           <w:tcPr>
             <w:tcW w:w="3969" w:type="dxa"/>
           </w:tcPr>
-          <w:p/>
+          <w:p>
+            <w:r>
+              <w:t>Put in updated class diagram, now final version</w:t>
+            </w:r>
+          </w:p>
         </w:tc>
         <w:tc>
           <w:tcPr>
             <w:tcW w:w="1318" w:type="dxa"/>
           </w:tcPr>
-          <w:p/>
+          <w:p>
+            <w:r>
+              <w:t>PW</w:t>
+            </w:r>
+          </w:p>
         </w:tc>
       </w:tr>
       <w:tr>
@@ -10503,7 +9070,7 @@
 </file>
 
 <file path=word/endnotes.xml><?xml version="1.0" encoding="utf-8"?>
-<w:endnotes xmlns:ve="http://schemas.openxmlformats.org/markup-compatibility/2006" xmlns:o="urn:schemas-microsoft-com:office:office" xmlns:r="http://schemas.openxmlformats.org/officeDocument/2006/relationships" xmlns:m="http://schemas.openxmlformats.org/officeDocument/2006/math" xmlns:v="urn:schemas-microsoft-com:vml" xmlns:wp="http://schemas.openxmlformats.org/drawingml/2006/wordprocessingDrawing" xmlns:w10="urn:schemas-microsoft-com:office:word" xmlns:w="http://schemas.openxmlformats.org/wordprocessingml/2006/main" xmlns:wne="http://schemas.microsoft.com/office/word/2006/wordml">
+<w:endnotes xmlns:wpc="http://schemas.microsoft.com/office/word/2010/wordprocessingCanvas" xmlns:mc="http://schemas.openxmlformats.org/markup-compatibility/2006" xmlns:o="urn:schemas-microsoft-com:office:office" xmlns:r="http://schemas.openxmlformats.org/officeDocument/2006/relationships" xmlns:m="http://schemas.openxmlformats.org/officeDocument/2006/math" xmlns:v="urn:schemas-microsoft-com:vml" xmlns:wp14="http://schemas.microsoft.com/office/word/2010/wordprocessingDrawing" xmlns:wp="http://schemas.openxmlformats.org/drawingml/2006/wordprocessingDrawing" xmlns:w10="urn:schemas-microsoft-com:office:word" xmlns:w="http://schemas.openxmlformats.org/wordprocessingml/2006/main" xmlns:w14="http://schemas.microsoft.com/office/word/2010/wordml" xmlns:w15="http://schemas.microsoft.com/office/word/2012/wordml" xmlns:wpg="http://schemas.microsoft.com/office/word/2010/wordprocessingGroup" xmlns:wpi="http://schemas.microsoft.com/office/word/2010/wordprocessingInk" xmlns:wne="http://schemas.microsoft.com/office/word/2006/wordml" xmlns:wps="http://schemas.microsoft.com/office/word/2010/wordprocessingShape" mc:Ignorable="w14 w15 wp14">
   <w:endnote w:type="separator" w:id="-1">
     <w:p>
       <w:r>
@@ -10522,7 +9089,7 @@
 </file>
 
 <file path=word/footer1.xml><?xml version="1.0" encoding="utf-8"?>
-<w:ftr xmlns:ve="http://schemas.openxmlformats.org/markup-compatibility/2006" xmlns:o="urn:schemas-microsoft-com:office:office" xmlns:r="http://schemas.openxmlformats.org/officeDocument/2006/relationships" xmlns:m="http://schemas.openxmlformats.org/officeDocument/2006/math" xmlns:v="urn:schemas-microsoft-com:vml" xmlns:wp="http://schemas.openxmlformats.org/drawingml/2006/wordprocessingDrawing" xmlns:w10="urn:schemas-microsoft-com:office:word" xmlns:w="http://schemas.openxmlformats.org/wordprocessingml/2006/main" xmlns:wne="http://schemas.microsoft.com/office/word/2006/wordml">
+<w:ftr xmlns:wpc="http://schemas.microsoft.com/office/word/2010/wordprocessingCanvas" xmlns:mc="http://schemas.openxmlformats.org/markup-compatibility/2006" xmlns:o="urn:schemas-microsoft-com:office:office" xmlns:r="http://schemas.openxmlformats.org/officeDocument/2006/relationships" xmlns:m="http://schemas.openxmlformats.org/officeDocument/2006/math" xmlns:v="urn:schemas-microsoft-com:vml" xmlns:wp14="http://schemas.microsoft.com/office/word/2010/wordprocessingDrawing" xmlns:wp="http://schemas.openxmlformats.org/drawingml/2006/wordprocessingDrawing" xmlns:w10="urn:schemas-microsoft-com:office:word" xmlns:w="http://schemas.openxmlformats.org/wordprocessingml/2006/main" xmlns:w14="http://schemas.microsoft.com/office/word/2010/wordml" xmlns:w15="http://schemas.microsoft.com/office/word/2012/wordml" xmlns:wpg="http://schemas.microsoft.com/office/word/2010/wordprocessingGroup" xmlns:wpi="http://schemas.microsoft.com/office/word/2010/wordprocessingInk" xmlns:wne="http://schemas.microsoft.com/office/word/2006/wordml" xmlns:wps="http://schemas.microsoft.com/office/word/2010/wordprocessingShape" mc:Ignorable="w14 w15 wp14">
   <w:p>
     <w:pPr>
       <w:pStyle w:val="Footer"/>
@@ -10568,7 +9135,7 @@
         <w:rStyle w:val="PageNumber"/>
         <w:noProof/>
       </w:rPr>
-      <w:t>15</w:t>
+      <w:t>20</w:t>
     </w:r>
     <w:r>
       <w:rPr>
@@ -10605,7 +9172,7 @@
         <w:rStyle w:val="PageNumber"/>
         <w:noProof/>
       </w:rPr>
-      <w:t>23</w:t>
+      <w:t>22</w:t>
     </w:r>
     <w:r>
       <w:rPr>
@@ -10621,7 +9188,7 @@
 </file>
 
 <file path=word/footnotes.xml><?xml version="1.0" encoding="utf-8"?>
-<w:footnotes xmlns:ve="http://schemas.openxmlformats.org/markup-compatibility/2006" xmlns:o="urn:schemas-microsoft-com:office:office" xmlns:r="http://schemas.openxmlformats.org/officeDocument/2006/relationships" xmlns:m="http://schemas.openxmlformats.org/officeDocument/2006/math" xmlns:v="urn:schemas-microsoft-com:vml" xmlns:wp="http://schemas.openxmlformats.org/drawingml/2006/wordprocessingDrawing" xmlns:w10="urn:schemas-microsoft-com:office:word" xmlns:w="http://schemas.openxmlformats.org/wordprocessingml/2006/main" xmlns:wne="http://schemas.microsoft.com/office/word/2006/wordml">
+<w:footnotes xmlns:wpc="http://schemas.microsoft.com/office/word/2010/wordprocessingCanvas" xmlns:mc="http://schemas.openxmlformats.org/markup-compatibility/2006" xmlns:o="urn:schemas-microsoft-com:office:office" xmlns:r="http://schemas.openxmlformats.org/officeDocument/2006/relationships" xmlns:m="http://schemas.openxmlformats.org/officeDocument/2006/math" xmlns:v="urn:schemas-microsoft-com:vml" xmlns:wp14="http://schemas.microsoft.com/office/word/2010/wordprocessingDrawing" xmlns:wp="http://schemas.openxmlformats.org/drawingml/2006/wordprocessingDrawing" xmlns:w10="urn:schemas-microsoft-com:office:word" xmlns:w="http://schemas.openxmlformats.org/wordprocessingml/2006/main" xmlns:w14="http://schemas.microsoft.com/office/word/2010/wordml" xmlns:w15="http://schemas.microsoft.com/office/word/2012/wordml" xmlns:wpg="http://schemas.microsoft.com/office/word/2010/wordprocessingGroup" xmlns:wpi="http://schemas.microsoft.com/office/word/2010/wordprocessingInk" xmlns:wne="http://schemas.microsoft.com/office/word/2006/wordml" xmlns:wps="http://schemas.microsoft.com/office/word/2010/wordprocessingShape" mc:Ignorable="w14 w15 wp14">
   <w:footnote w:type="separator" w:id="-1">
     <w:p>
       <w:r>
@@ -10640,7 +9207,7 @@
 </file>
 
 <file path=word/header1.xml><?xml version="1.0" encoding="utf-8"?>
-<w:hdr xmlns:ve="http://schemas.openxmlformats.org/markup-compatibility/2006" xmlns:o="urn:schemas-microsoft-com:office:office" xmlns:r="http://schemas.openxmlformats.org/officeDocument/2006/relationships" xmlns:m="http://schemas.openxmlformats.org/officeDocument/2006/math" xmlns:v="urn:schemas-microsoft-com:vml" xmlns:wp="http://schemas.openxmlformats.org/drawingml/2006/wordprocessingDrawing" xmlns:w10="urn:schemas-microsoft-com:office:word" xmlns:w="http://schemas.openxmlformats.org/wordprocessingml/2006/main" xmlns:wne="http://schemas.microsoft.com/office/word/2006/wordml">
+<w:hdr xmlns:wpc="http://schemas.microsoft.com/office/word/2010/wordprocessingCanvas" xmlns:mc="http://schemas.openxmlformats.org/markup-compatibility/2006" xmlns:o="urn:schemas-microsoft-com:office:office" xmlns:r="http://schemas.openxmlformats.org/officeDocument/2006/relationships" xmlns:m="http://schemas.openxmlformats.org/officeDocument/2006/math" xmlns:v="urn:schemas-microsoft-com:vml" xmlns:wp14="http://schemas.microsoft.com/office/word/2010/wordprocessingDrawing" xmlns:wp="http://schemas.openxmlformats.org/drawingml/2006/wordprocessingDrawing" xmlns:w10="urn:schemas-microsoft-com:office:word" xmlns:w="http://schemas.openxmlformats.org/wordprocessingml/2006/main" xmlns:w14="http://schemas.microsoft.com/office/word/2010/wordml" xmlns:w15="http://schemas.microsoft.com/office/word/2012/wordml" xmlns:wpg="http://schemas.microsoft.com/office/word/2010/wordprocessingGroup" xmlns:wpi="http://schemas.microsoft.com/office/word/2010/wordprocessingInk" xmlns:wne="http://schemas.microsoft.com/office/word/2006/wordml" xmlns:wps="http://schemas.microsoft.com/office/word/2010/wordprocessingShape" mc:Ignorable="w14 w15 wp14">
   <w:p>
     <w:pPr>
       <w:pStyle w:val="Header"/>
@@ -10648,19 +9215,15 @@
     <w:sdt>
       <w:sdtPr>
         <w:alias w:val="Title"/>
-        <w:id w:val="83617067"/>
+        <w:id w:val="-1711178196"/>
         <w:dataBinding w:prefixMappings="xmlns:ns0='http://purl.org/dc/elements/1.1/' xmlns:ns1='http://schemas.openxmlformats.org/package/2006/metadata/core-properties' " w:xpath="/ns1:coreProperties[1]/ns0:title[1]" w:storeItemID="{6C3C8BC8-F283-45AE-878A-BAB7291924A1}"/>
         <w:text/>
       </w:sdtPr>
+      <w:sdtEndPr/>
       <w:sdtContent>
         <w:r>
-          <w:t>Monster Mash – Team Awesome-</w:t>
+          <w:t>Monster Mash – Team Awesome-er</w:t>
         </w:r>
-        <w:proofErr w:type="spellStart"/>
-        <w:r>
-          <w:t>er</w:t>
-        </w:r>
-        <w:proofErr w:type="spellEnd"/>
       </w:sdtContent>
     </w:sdt>
     <w:r>
@@ -10669,10 +9232,11 @@
     <w:sdt>
       <w:sdtPr>
         <w:alias w:val="Subject"/>
-        <w:id w:val="83617068"/>
+        <w:id w:val="-954321986"/>
         <w:dataBinding w:prefixMappings="xmlns:ns0='http://purl.org/dc/elements/1.1/' xmlns:ns1='http://schemas.openxmlformats.org/package/2006/metadata/core-properties' " w:xpath="/ns1:coreProperties[1]/ns0:subject[1]" w:storeItemID="{6C3C8BC8-F283-45AE-878A-BAB7291924A1}"/>
         <w:text/>
       </w:sdtPr>
+      <w:sdtEndPr/>
       <w:sdtContent>
         <w:r>
           <w:t>Design Specification</w:t>
@@ -10685,13 +9249,14 @@
     <w:sdt>
       <w:sdtPr>
         <w:alias w:val="Keywords"/>
-        <w:id w:val="83617074"/>
+        <w:id w:val="1387525602"/>
         <w:dataBinding w:prefixMappings="xmlns:ns0='http://purl.org/dc/elements/1.1/' xmlns:ns1='http://schemas.openxmlformats.org/package/2006/metadata/core-properties' " w:xpath="/ns1:coreProperties[1]/ns1:keywords[1]" w:storeItemID="{6C3C8BC8-F283-45AE-878A-BAB7291924A1}"/>
         <w:text/>
       </w:sdtPr>
+      <w:sdtEndPr/>
       <w:sdtContent>
         <w:r>
-          <w:t>1.2</w:t>
+          <w:t>1.3</w:t>
         </w:r>
       </w:sdtContent>
     </w:sdt>
@@ -10701,13 +9266,14 @@
     <w:sdt>
       <w:sdtPr>
         <w:alias w:val="Status"/>
-        <w:id w:val="473469334"/>
+        <w:id w:val="1485977101"/>
         <w:dataBinding w:prefixMappings="xmlns:ns0='http://purl.org/dc/elements/1.1/' xmlns:ns1='http://schemas.openxmlformats.org/package/2006/metadata/core-properties' " w:xpath="/ns1:coreProperties[1]/ns1:contentStatus[1]" w:storeItemID="{6C3C8BC8-F283-45AE-878A-BAB7291924A1}"/>
         <w:text/>
       </w:sdtPr>
+      <w:sdtEndPr/>
       <w:sdtContent>
         <w:r>
-          <w:t>Draft</w:t>
+          <w:t>Final</w:t>
         </w:r>
       </w:sdtContent>
     </w:sdt>
@@ -10719,7 +9285,7 @@
 </file>
 
 <file path=word/numbering.xml><?xml version="1.0" encoding="utf-8"?>
-<w:numbering xmlns:ve="http://schemas.openxmlformats.org/markup-compatibility/2006" xmlns:o="urn:schemas-microsoft-com:office:office" xmlns:r="http://schemas.openxmlformats.org/officeDocument/2006/relationships" xmlns:m="http://schemas.openxmlformats.org/officeDocument/2006/math" xmlns:v="urn:schemas-microsoft-com:vml" xmlns:wp="http://schemas.openxmlformats.org/drawingml/2006/wordprocessingDrawing" xmlns:w10="urn:schemas-microsoft-com:office:word" xmlns:w="http://schemas.openxmlformats.org/wordprocessingml/2006/main" xmlns:wne="http://schemas.microsoft.com/office/word/2006/wordml">
+<w:numbering xmlns:wpc="http://schemas.microsoft.com/office/word/2010/wordprocessingCanvas" xmlns:mc="http://schemas.openxmlformats.org/markup-compatibility/2006" xmlns:o="urn:schemas-microsoft-com:office:office" xmlns:r="http://schemas.openxmlformats.org/officeDocument/2006/relationships" xmlns:m="http://schemas.openxmlformats.org/officeDocument/2006/math" xmlns:v="urn:schemas-microsoft-com:vml" xmlns:wp14="http://schemas.microsoft.com/office/word/2010/wordprocessingDrawing" xmlns:wp="http://schemas.openxmlformats.org/drawingml/2006/wordprocessingDrawing" xmlns:w10="urn:schemas-microsoft-com:office:word" xmlns:w="http://schemas.openxmlformats.org/wordprocessingml/2006/main" xmlns:w14="http://schemas.microsoft.com/office/word/2010/wordml" xmlns:w15="http://schemas.microsoft.com/office/word/2012/wordml" xmlns:wpg="http://schemas.microsoft.com/office/word/2010/wordprocessingGroup" xmlns:wpi="http://schemas.microsoft.com/office/word/2010/wordprocessingInk" xmlns:wne="http://schemas.microsoft.com/office/word/2006/wordml" xmlns:wps="http://schemas.microsoft.com/office/word/2010/wordprocessingShape" mc:Ignorable="w14 w15 wp14">
   <w:abstractNum w:abstractNumId="0">
     <w:nsid w:val="FFFFFF7C"/>
     <w:multiLevelType w:val="singleLevel"/>
@@ -12436,7 +11002,7 @@
 </file>
 
 <file path=word/styles.xml><?xml version="1.0" encoding="utf-8"?>
-<w:styles xmlns:r="http://schemas.openxmlformats.org/officeDocument/2006/relationships" xmlns:w="http://schemas.openxmlformats.org/wordprocessingml/2006/main">
+<w:styles xmlns:mc="http://schemas.openxmlformats.org/markup-compatibility/2006" xmlns:r="http://schemas.openxmlformats.org/officeDocument/2006/relationships" xmlns:w="http://schemas.openxmlformats.org/wordprocessingml/2006/main" xmlns:w14="http://schemas.microsoft.com/office/word/2010/wordml" xmlns:w15="http://schemas.microsoft.com/office/word/2012/wordml" mc:Ignorable="w14 w15">
   <w:docDefaults>
     <w:rPrDefault>
       <w:rPr>
@@ -12446,144 +11012,378 @@
     </w:rPrDefault>
     <w:pPrDefault/>
   </w:docDefaults>
-  <w:latentStyles w:defLockedState="0" w:defUIPriority="99" w:defSemiHidden="1" w:defUnhideWhenUsed="1" w:defQFormat="0" w:count="267">
-    <w:lsdException w:name="Normal" w:semiHidden="0" w:uiPriority="0" w:unhideWhenUsed="0"/>
-    <w:lsdException w:name="heading 1" w:semiHidden="0" w:uiPriority="9" w:unhideWhenUsed="0" w:qFormat="1"/>
-    <w:lsdException w:name="heading 2" w:semiHidden="0" w:uiPriority="3" w:unhideWhenUsed="0" w:qFormat="1"/>
-    <w:lsdException w:name="heading 3" w:semiHidden="0" w:uiPriority="9" w:unhideWhenUsed="0" w:qFormat="1"/>
-    <w:lsdException w:name="heading 4" w:semiHidden="0" w:uiPriority="9" w:unhideWhenUsed="0"/>
-    <w:lsdException w:name="heading 5" w:semiHidden="0" w:uiPriority="9" w:unhideWhenUsed="0"/>
-    <w:lsdException w:name="heading 6" w:semiHidden="0" w:uiPriority="9" w:unhideWhenUsed="0"/>
-    <w:lsdException w:name="heading 7" w:semiHidden="0" w:uiPriority="9" w:unhideWhenUsed="0"/>
-    <w:lsdException w:name="heading 8" w:semiHidden="0" w:uiPriority="9" w:unhideWhenUsed="0"/>
-    <w:lsdException w:name="heading 9" w:semiHidden="0" w:uiPriority="9" w:unhideWhenUsed="0"/>
-    <w:lsdException w:name="toc 1" w:uiPriority="39"/>
-    <w:lsdException w:name="toc 2" w:uiPriority="39"/>
-    <w:lsdException w:name="toc 3" w:uiPriority="39"/>
-    <w:lsdException w:name="toc 4" w:uiPriority="39"/>
-    <w:lsdException w:name="toc 5" w:uiPriority="39"/>
-    <w:lsdException w:name="toc 6" w:uiPriority="39"/>
-    <w:lsdException w:name="toc 7" w:uiPriority="39"/>
-    <w:lsdException w:name="toc 8" w:uiPriority="39"/>
-    <w:lsdException w:name="toc 9" w:uiPriority="39"/>
-    <w:lsdException w:name="caption" w:uiPriority="35" w:qFormat="1"/>
-    <w:lsdException w:name="Title" w:semiHidden="0" w:uiPriority="10" w:unhideWhenUsed="0" w:qFormat="1"/>
-    <w:lsdException w:name="Default Paragraph Font" w:uiPriority="1"/>
-    <w:lsdException w:name="Subtitle" w:uiPriority="11" w:qFormat="1"/>
+  <w:latentStyles w:defLockedState="0" w:defUIPriority="99" w:defSemiHidden="0" w:defUnhideWhenUsed="0" w:defQFormat="0" w:count="371">
+    <w:lsdException w:name="Normal" w:uiPriority="0"/>
+    <w:lsdException w:name="heading 1" w:uiPriority="9" w:qFormat="1"/>
+    <w:lsdException w:name="heading 2" w:uiPriority="3" w:qFormat="1"/>
+    <w:lsdException w:name="heading 3" w:uiPriority="9" w:qFormat="1"/>
+    <w:lsdException w:name="heading 4" w:uiPriority="9"/>
+    <w:lsdException w:name="heading 5" w:uiPriority="9"/>
+    <w:lsdException w:name="heading 6" w:uiPriority="9"/>
+    <w:lsdException w:name="heading 7" w:uiPriority="9"/>
+    <w:lsdException w:name="heading 8" w:uiPriority="9"/>
+    <w:lsdException w:name="heading 9" w:uiPriority="9"/>
+    <w:lsdException w:name="index 1" w:semiHidden="1" w:unhideWhenUsed="1"/>
+    <w:lsdException w:name="index 2" w:semiHidden="1" w:unhideWhenUsed="1"/>
+    <w:lsdException w:name="index 3" w:semiHidden="1" w:unhideWhenUsed="1"/>
+    <w:lsdException w:name="index 4" w:semiHidden="1" w:unhideWhenUsed="1"/>
+    <w:lsdException w:name="index 5" w:semiHidden="1" w:unhideWhenUsed="1"/>
+    <w:lsdException w:name="index 6" w:semiHidden="1" w:unhideWhenUsed="1"/>
+    <w:lsdException w:name="index 7" w:semiHidden="1" w:unhideWhenUsed="1"/>
+    <w:lsdException w:name="index 8" w:semiHidden="1" w:unhideWhenUsed="1"/>
+    <w:lsdException w:name="index 9" w:semiHidden="1" w:unhideWhenUsed="1"/>
+    <w:lsdException w:name="toc 1" w:semiHidden="1" w:uiPriority="39" w:unhideWhenUsed="1"/>
+    <w:lsdException w:name="toc 2" w:semiHidden="1" w:uiPriority="39" w:unhideWhenUsed="1"/>
+    <w:lsdException w:name="toc 3" w:semiHidden="1" w:uiPriority="39" w:unhideWhenUsed="1"/>
+    <w:lsdException w:name="toc 4" w:semiHidden="1" w:uiPriority="39" w:unhideWhenUsed="1"/>
+    <w:lsdException w:name="toc 5" w:semiHidden="1" w:uiPriority="39" w:unhideWhenUsed="1"/>
+    <w:lsdException w:name="toc 6" w:semiHidden="1" w:uiPriority="39" w:unhideWhenUsed="1"/>
+    <w:lsdException w:name="toc 7" w:semiHidden="1" w:uiPriority="39" w:unhideWhenUsed="1"/>
+    <w:lsdException w:name="toc 8" w:semiHidden="1" w:uiPriority="39" w:unhideWhenUsed="1"/>
+    <w:lsdException w:name="toc 9" w:semiHidden="1" w:uiPriority="39" w:unhideWhenUsed="1"/>
+    <w:lsdException w:name="Normal Indent" w:semiHidden="1" w:unhideWhenUsed="1"/>
+    <w:lsdException w:name="footnote text" w:semiHidden="1" w:unhideWhenUsed="1"/>
+    <w:lsdException w:name="annotation text" w:semiHidden="1" w:unhideWhenUsed="1"/>
+    <w:lsdException w:name="header" w:semiHidden="1" w:unhideWhenUsed="1"/>
+    <w:lsdException w:name="footer" w:semiHidden="1" w:unhideWhenUsed="1"/>
+    <w:lsdException w:name="index heading" w:semiHidden="1" w:unhideWhenUsed="1"/>
+    <w:lsdException w:name="caption" w:semiHidden="1" w:uiPriority="35" w:unhideWhenUsed="1" w:qFormat="1"/>
+    <w:lsdException w:name="table of figures" w:semiHidden="1" w:unhideWhenUsed="1"/>
+    <w:lsdException w:name="envelope address" w:semiHidden="1" w:unhideWhenUsed="1"/>
+    <w:lsdException w:name="envelope return" w:semiHidden="1" w:unhideWhenUsed="1"/>
+    <w:lsdException w:name="footnote reference" w:semiHidden="1" w:unhideWhenUsed="1"/>
+    <w:lsdException w:name="annotation reference" w:semiHidden="1" w:unhideWhenUsed="1"/>
+    <w:lsdException w:name="line number" w:semiHidden="1" w:unhideWhenUsed="1"/>
+    <w:lsdException w:name="page number" w:semiHidden="1" w:unhideWhenUsed="1"/>
+    <w:lsdException w:name="endnote reference" w:semiHidden="1" w:unhideWhenUsed="1"/>
+    <w:lsdException w:name="endnote text" w:semiHidden="1" w:unhideWhenUsed="1"/>
+    <w:lsdException w:name="table of authorities" w:semiHidden="1" w:unhideWhenUsed="1"/>
+    <w:lsdException w:name="macro" w:semiHidden="1" w:unhideWhenUsed="1"/>
+    <w:lsdException w:name="toa heading" w:semiHidden="1" w:unhideWhenUsed="1"/>
+    <w:lsdException w:name="List" w:semiHidden="1" w:unhideWhenUsed="1"/>
+    <w:lsdException w:name="List Bullet" w:semiHidden="1" w:unhideWhenUsed="1"/>
+    <w:lsdException w:name="List Number" w:semiHidden="1" w:unhideWhenUsed="1"/>
+    <w:lsdException w:name="List 2" w:semiHidden="1" w:unhideWhenUsed="1"/>
+    <w:lsdException w:name="List 3" w:semiHidden="1" w:unhideWhenUsed="1"/>
+    <w:lsdException w:name="List 4" w:semiHidden="1" w:unhideWhenUsed="1"/>
+    <w:lsdException w:name="List 5" w:semiHidden="1" w:unhideWhenUsed="1"/>
+    <w:lsdException w:name="List Bullet 2" w:semiHidden="1" w:unhideWhenUsed="1"/>
+    <w:lsdException w:name="List Bullet 3" w:semiHidden="1" w:unhideWhenUsed="1"/>
+    <w:lsdException w:name="List Bullet 4" w:semiHidden="1" w:unhideWhenUsed="1"/>
+    <w:lsdException w:name="List Bullet 5" w:semiHidden="1" w:unhideWhenUsed="1"/>
+    <w:lsdException w:name="List Number 2" w:semiHidden="1" w:unhideWhenUsed="1"/>
+    <w:lsdException w:name="List Number 3" w:semiHidden="1" w:unhideWhenUsed="1"/>
+    <w:lsdException w:name="List Number 4" w:semiHidden="1" w:unhideWhenUsed="1"/>
+    <w:lsdException w:name="List Number 5" w:semiHidden="1" w:unhideWhenUsed="1"/>
+    <w:lsdException w:name="Title" w:uiPriority="10" w:qFormat="1"/>
+    <w:lsdException w:name="Closing" w:semiHidden="1" w:unhideWhenUsed="1"/>
+    <w:lsdException w:name="Signature" w:semiHidden="1" w:unhideWhenUsed="1"/>
+    <w:lsdException w:name="Default Paragraph Font" w:semiHidden="1" w:uiPriority="1" w:unhideWhenUsed="1"/>
+    <w:lsdException w:name="Body Text" w:semiHidden="1" w:unhideWhenUsed="1"/>
+    <w:lsdException w:name="Body Text Indent" w:semiHidden="1" w:unhideWhenUsed="1"/>
+    <w:lsdException w:name="List Continue" w:semiHidden="1" w:unhideWhenUsed="1"/>
+    <w:lsdException w:name="List Continue 2" w:semiHidden="1" w:unhideWhenUsed="1"/>
+    <w:lsdException w:name="List Continue 3" w:semiHidden="1" w:unhideWhenUsed="1"/>
+    <w:lsdException w:name="List Continue 4" w:semiHidden="1" w:unhideWhenUsed="1"/>
+    <w:lsdException w:name="List Continue 5" w:semiHidden="1" w:unhideWhenUsed="1"/>
+    <w:lsdException w:name="Message Header" w:semiHidden="1" w:unhideWhenUsed="1"/>
+    <w:lsdException w:name="Subtitle" w:semiHidden="1" w:uiPriority="11" w:unhideWhenUsed="1" w:qFormat="1"/>
+    <w:lsdException w:name="Salutation" w:semiHidden="1" w:unhideWhenUsed="1"/>
+    <w:lsdException w:name="Date" w:semiHidden="1" w:unhideWhenUsed="1"/>
+    <w:lsdException w:name="Body Text First Indent" w:semiHidden="1" w:unhideWhenUsed="1"/>
+    <w:lsdException w:name="Body Text First Indent 2" w:semiHidden="1" w:unhideWhenUsed="1"/>
+    <w:lsdException w:name="Note Heading" w:semiHidden="1" w:unhideWhenUsed="1"/>
+    <w:lsdException w:name="Body Text 2" w:semiHidden="1" w:unhideWhenUsed="1"/>
+    <w:lsdException w:name="Body Text 3" w:semiHidden="1" w:unhideWhenUsed="1"/>
+    <w:lsdException w:name="Body Text Indent 2" w:semiHidden="1" w:unhideWhenUsed="1"/>
+    <w:lsdException w:name="Body Text Indent 3" w:semiHidden="1" w:unhideWhenUsed="1"/>
+    <w:lsdException w:name="Block Text" w:semiHidden="1" w:unhideWhenUsed="1"/>
+    <w:lsdException w:name="Hyperlink" w:semiHidden="1" w:unhideWhenUsed="1"/>
+    <w:lsdException w:name="FollowedHyperlink" w:semiHidden="1" w:unhideWhenUsed="1"/>
     <w:lsdException w:name="Strong" w:uiPriority="22" w:qFormat="1"/>
     <w:lsdException w:name="Emphasis" w:uiPriority="20"/>
-    <w:lsdException w:name="Table Grid" w:semiHidden="0" w:uiPriority="59" w:unhideWhenUsed="0"/>
-    <w:lsdException w:name="Placeholder Text" w:unhideWhenUsed="0"/>
-    <w:lsdException w:name="No Spacing" w:uiPriority="1" w:qFormat="1"/>
-    <w:lsdException w:name="Light Shading" w:semiHidden="0" w:uiPriority="60" w:unhideWhenUsed="0"/>
-    <w:lsdException w:name="Light List" w:semiHidden="0" w:uiPriority="61" w:unhideWhenUsed="0"/>
-    <w:lsdException w:name="Light Grid" w:semiHidden="0" w:uiPriority="62" w:unhideWhenUsed="0"/>
-    <w:lsdException w:name="Medium Shading 1" w:semiHidden="0" w:uiPriority="63" w:unhideWhenUsed="0"/>
-    <w:lsdException w:name="Medium Shading 2" w:semiHidden="0" w:uiPriority="64" w:unhideWhenUsed="0"/>
-    <w:lsdException w:name="Medium List 1" w:semiHidden="0" w:uiPriority="65" w:unhideWhenUsed="0"/>
-    <w:lsdException w:name="Medium List 2" w:semiHidden="0" w:uiPriority="66" w:unhideWhenUsed="0"/>
-    <w:lsdException w:name="Medium Grid 1" w:semiHidden="0" w:uiPriority="67" w:unhideWhenUsed="0"/>
-    <w:lsdException w:name="Medium Grid 2" w:semiHidden="0" w:uiPriority="68" w:unhideWhenUsed="0"/>
-    <w:lsdException w:name="Medium Grid 3" w:semiHidden="0" w:uiPriority="69" w:unhideWhenUsed="0"/>
-    <w:lsdException w:name="Dark List" w:semiHidden="0" w:uiPriority="70" w:unhideWhenUsed="0"/>
-    <w:lsdException w:name="Colorful Shading" w:semiHidden="0" w:uiPriority="71" w:unhideWhenUsed="0"/>
-    <w:lsdException w:name="Colorful List" w:semiHidden="0" w:uiPriority="72" w:unhideWhenUsed="0"/>
-    <w:lsdException w:name="Colorful Grid" w:semiHidden="0" w:uiPriority="73" w:unhideWhenUsed="0"/>
-    <w:lsdException w:name="Light Shading Accent 1" w:semiHidden="0" w:uiPriority="60" w:unhideWhenUsed="0"/>
-    <w:lsdException w:name="Light List Accent 1" w:semiHidden="0" w:uiPriority="61" w:unhideWhenUsed="0"/>
-    <w:lsdException w:name="Light Grid Accent 1" w:semiHidden="0" w:uiPriority="62" w:unhideWhenUsed="0"/>
-    <w:lsdException w:name="Medium Shading 1 Accent 1" w:semiHidden="0" w:uiPriority="63" w:unhideWhenUsed="0"/>
-    <w:lsdException w:name="Medium Shading 2 Accent 1" w:semiHidden="0" w:uiPriority="64" w:unhideWhenUsed="0"/>
-    <w:lsdException w:name="Medium List 1 Accent 1" w:semiHidden="0" w:uiPriority="65" w:unhideWhenUsed="0"/>
-    <w:lsdException w:name="Revision" w:unhideWhenUsed="0"/>
+    <w:lsdException w:name="Document Map" w:semiHidden="1" w:unhideWhenUsed="1"/>
+    <w:lsdException w:name="Plain Text" w:semiHidden="1" w:unhideWhenUsed="1"/>
+    <w:lsdException w:name="E-mail Signature" w:semiHidden="1" w:unhideWhenUsed="1"/>
+    <w:lsdException w:name="HTML Top of Form" w:semiHidden="1" w:unhideWhenUsed="1"/>
+    <w:lsdException w:name="HTML Bottom of Form" w:semiHidden="1" w:unhideWhenUsed="1"/>
+    <w:lsdException w:name="Normal (Web)" w:semiHidden="1" w:unhideWhenUsed="1"/>
+    <w:lsdException w:name="HTML Acronym" w:semiHidden="1" w:unhideWhenUsed="1"/>
+    <w:lsdException w:name="HTML Address" w:semiHidden="1" w:unhideWhenUsed="1"/>
+    <w:lsdException w:name="HTML Cite" w:semiHidden="1" w:unhideWhenUsed="1"/>
+    <w:lsdException w:name="HTML Code" w:semiHidden="1" w:unhideWhenUsed="1"/>
+    <w:lsdException w:name="HTML Definition" w:semiHidden="1" w:unhideWhenUsed="1"/>
+    <w:lsdException w:name="HTML Keyboard" w:semiHidden="1" w:unhideWhenUsed="1"/>
+    <w:lsdException w:name="HTML Preformatted" w:semiHidden="1" w:unhideWhenUsed="1"/>
+    <w:lsdException w:name="HTML Sample" w:semiHidden="1" w:unhideWhenUsed="1"/>
+    <w:lsdException w:name="HTML Typewriter" w:semiHidden="1" w:unhideWhenUsed="1"/>
+    <w:lsdException w:name="HTML Variable" w:semiHidden="1" w:unhideWhenUsed="1"/>
+    <w:lsdException w:name="Normal Table" w:semiHidden="1" w:unhideWhenUsed="1"/>
+    <w:lsdException w:name="annotation subject" w:semiHidden="1" w:unhideWhenUsed="1"/>
+    <w:lsdException w:name="No List" w:semiHidden="1" w:unhideWhenUsed="1"/>
+    <w:lsdException w:name="Outline List 1" w:semiHidden="1" w:unhideWhenUsed="1"/>
+    <w:lsdException w:name="Outline List 2" w:semiHidden="1" w:unhideWhenUsed="1"/>
+    <w:lsdException w:name="Outline List 3" w:semiHidden="1" w:unhideWhenUsed="1"/>
+    <w:lsdException w:name="Table Simple 1" w:semiHidden="1" w:unhideWhenUsed="1"/>
+    <w:lsdException w:name="Table Simple 2" w:semiHidden="1" w:unhideWhenUsed="1"/>
+    <w:lsdException w:name="Table Simple 3" w:semiHidden="1" w:unhideWhenUsed="1"/>
+    <w:lsdException w:name="Table Classic 1" w:semiHidden="1" w:unhideWhenUsed="1"/>
+    <w:lsdException w:name="Table Classic 2" w:semiHidden="1" w:unhideWhenUsed="1"/>
+    <w:lsdException w:name="Table Classic 3" w:semiHidden="1" w:unhideWhenUsed="1"/>
+    <w:lsdException w:name="Table Classic 4" w:semiHidden="1" w:unhideWhenUsed="1"/>
+    <w:lsdException w:name="Table Colorful 1" w:semiHidden="1" w:unhideWhenUsed="1"/>
+    <w:lsdException w:name="Table Colorful 2" w:semiHidden="1" w:unhideWhenUsed="1"/>
+    <w:lsdException w:name="Table Colorful 3" w:semiHidden="1" w:unhideWhenUsed="1"/>
+    <w:lsdException w:name="Table Columns 1" w:semiHidden="1" w:unhideWhenUsed="1"/>
+    <w:lsdException w:name="Table Columns 2" w:semiHidden="1" w:unhideWhenUsed="1"/>
+    <w:lsdException w:name="Table Columns 3" w:semiHidden="1" w:unhideWhenUsed="1"/>
+    <w:lsdException w:name="Table Columns 4" w:semiHidden="1" w:unhideWhenUsed="1"/>
+    <w:lsdException w:name="Table Columns 5" w:semiHidden="1" w:unhideWhenUsed="1"/>
+    <w:lsdException w:name="Table Grid 1" w:semiHidden="1" w:unhideWhenUsed="1"/>
+    <w:lsdException w:name="Table Grid 2" w:semiHidden="1" w:unhideWhenUsed="1"/>
+    <w:lsdException w:name="Table Grid 3" w:semiHidden="1" w:unhideWhenUsed="1"/>
+    <w:lsdException w:name="Table Grid 4" w:semiHidden="1" w:unhideWhenUsed="1"/>
+    <w:lsdException w:name="Table Grid 5" w:semiHidden="1" w:unhideWhenUsed="1"/>
+    <w:lsdException w:name="Table Grid 6" w:semiHidden="1" w:unhideWhenUsed="1"/>
+    <w:lsdException w:name="Table Grid 7" w:semiHidden="1" w:unhideWhenUsed="1"/>
+    <w:lsdException w:name="Table Grid 8" w:semiHidden="1" w:unhideWhenUsed="1"/>
+    <w:lsdException w:name="Table List 1" w:semiHidden="1" w:unhideWhenUsed="1"/>
+    <w:lsdException w:name="Table List 2" w:semiHidden="1" w:unhideWhenUsed="1"/>
+    <w:lsdException w:name="Table List 3" w:semiHidden="1" w:unhideWhenUsed="1"/>
+    <w:lsdException w:name="Table List 4" w:semiHidden="1" w:unhideWhenUsed="1"/>
+    <w:lsdException w:name="Table List 5" w:semiHidden="1" w:unhideWhenUsed="1"/>
+    <w:lsdException w:name="Table List 6" w:semiHidden="1" w:unhideWhenUsed="1"/>
+    <w:lsdException w:name="Table List 7" w:semiHidden="1" w:unhideWhenUsed="1"/>
+    <w:lsdException w:name="Table List 8" w:semiHidden="1" w:unhideWhenUsed="1"/>
+    <w:lsdException w:name="Table 3D effects 1" w:semiHidden="1" w:unhideWhenUsed="1"/>
+    <w:lsdException w:name="Table 3D effects 2" w:semiHidden="1" w:unhideWhenUsed="1"/>
+    <w:lsdException w:name="Table 3D effects 3" w:semiHidden="1" w:unhideWhenUsed="1"/>
+    <w:lsdException w:name="Table Contemporary" w:semiHidden="1" w:unhideWhenUsed="1"/>
+    <w:lsdException w:name="Table Elegant" w:semiHidden="1" w:unhideWhenUsed="1"/>
+    <w:lsdException w:name="Table Professional" w:semiHidden="1" w:unhideWhenUsed="1"/>
+    <w:lsdException w:name="Table Subtle 1" w:semiHidden="1" w:unhideWhenUsed="1"/>
+    <w:lsdException w:name="Table Subtle 2" w:semiHidden="1" w:unhideWhenUsed="1"/>
+    <w:lsdException w:name="Table Web 1" w:semiHidden="1" w:unhideWhenUsed="1"/>
+    <w:lsdException w:name="Table Web 2" w:semiHidden="1" w:unhideWhenUsed="1"/>
+    <w:lsdException w:name="Table Web 3" w:semiHidden="1" w:unhideWhenUsed="1"/>
+    <w:lsdException w:name="Balloon Text" w:semiHidden="1" w:unhideWhenUsed="1"/>
+    <w:lsdException w:name="Table Grid" w:uiPriority="59"/>
+    <w:lsdException w:name="Table Theme" w:semiHidden="1" w:unhideWhenUsed="1"/>
+    <w:lsdException w:name="Placeholder Text" w:semiHidden="1"/>
+    <w:lsdException w:name="No Spacing" w:semiHidden="1" w:uiPriority="1" w:unhideWhenUsed="1" w:qFormat="1"/>
+    <w:lsdException w:name="Light Shading" w:uiPriority="60"/>
+    <w:lsdException w:name="Light List" w:uiPriority="61"/>
+    <w:lsdException w:name="Light Grid" w:uiPriority="62"/>
+    <w:lsdException w:name="Medium Shading 1" w:uiPriority="63"/>
+    <w:lsdException w:name="Medium Shading 2" w:uiPriority="64"/>
+    <w:lsdException w:name="Medium List 1" w:uiPriority="65"/>
+    <w:lsdException w:name="Medium List 2" w:uiPriority="66"/>
+    <w:lsdException w:name="Medium Grid 1" w:uiPriority="67"/>
+    <w:lsdException w:name="Medium Grid 2" w:uiPriority="68"/>
+    <w:lsdException w:name="Medium Grid 3" w:uiPriority="69"/>
+    <w:lsdException w:name="Dark List" w:uiPriority="70"/>
+    <w:lsdException w:name="Colorful Shading" w:uiPriority="71"/>
+    <w:lsdException w:name="Colorful List" w:uiPriority="72"/>
+    <w:lsdException w:name="Colorful Grid" w:uiPriority="73"/>
+    <w:lsdException w:name="Light Shading Accent 1" w:uiPriority="60"/>
+    <w:lsdException w:name="Light List Accent 1" w:uiPriority="61"/>
+    <w:lsdException w:name="Light Grid Accent 1" w:uiPriority="62"/>
+    <w:lsdException w:name="Medium Shading 1 Accent 1" w:uiPriority="63"/>
+    <w:lsdException w:name="Medium Shading 2 Accent 1" w:uiPriority="64"/>
+    <w:lsdException w:name="Medium List 1 Accent 1" w:uiPriority="65"/>
+    <w:lsdException w:name="Revision" w:semiHidden="1"/>
     <w:lsdException w:name="List Paragraph" w:uiPriority="34" w:qFormat="1"/>
     <w:lsdException w:name="Quote" w:uiPriority="29" w:qFormat="1"/>
     <w:lsdException w:name="Intense Quote" w:uiPriority="30" w:qFormat="1"/>
-    <w:lsdException w:name="Medium List 2 Accent 1" w:semiHidden="0" w:uiPriority="66" w:unhideWhenUsed="0"/>
-    <w:lsdException w:name="Medium Grid 1 Accent 1" w:semiHidden="0" w:uiPriority="67" w:unhideWhenUsed="0"/>
-    <w:lsdException w:name="Medium Grid 2 Accent 1" w:semiHidden="0" w:uiPriority="68" w:unhideWhenUsed="0"/>
-    <w:lsdException w:name="Medium Grid 3 Accent 1" w:semiHidden="0" w:uiPriority="69" w:unhideWhenUsed="0"/>
-    <w:lsdException w:name="Dark List Accent 1" w:semiHidden="0" w:uiPriority="70" w:unhideWhenUsed="0"/>
-    <w:lsdException w:name="Colorful Shading Accent 1" w:semiHidden="0" w:uiPriority="71" w:unhideWhenUsed="0"/>
-    <w:lsdException w:name="Colorful List Accent 1" w:semiHidden="0" w:uiPriority="72" w:unhideWhenUsed="0"/>
-    <w:lsdException w:name="Colorful Grid Accent 1" w:semiHidden="0" w:uiPriority="73" w:unhideWhenUsed="0"/>
-    <w:lsdException w:name="Light Shading Accent 2" w:semiHidden="0" w:uiPriority="60" w:unhideWhenUsed="0"/>
-    <w:lsdException w:name="Light List Accent 2" w:semiHidden="0" w:uiPriority="61" w:unhideWhenUsed="0"/>
-    <w:lsdException w:name="Light Grid Accent 2" w:semiHidden="0" w:uiPriority="62" w:unhideWhenUsed="0"/>
-    <w:lsdException w:name="Medium Shading 1 Accent 2" w:semiHidden="0" w:uiPriority="63" w:unhideWhenUsed="0"/>
-    <w:lsdException w:name="Medium Shading 2 Accent 2" w:semiHidden="0" w:uiPriority="64" w:unhideWhenUsed="0"/>
-    <w:lsdException w:name="Medium List 1 Accent 2" w:semiHidden="0" w:uiPriority="65" w:unhideWhenUsed="0"/>
-    <w:lsdException w:name="Medium List 2 Accent 2" w:semiHidden="0" w:uiPriority="66" w:unhideWhenUsed="0"/>
-    <w:lsdException w:name="Medium Grid 1 Accent 2" w:semiHidden="0" w:uiPriority="67" w:unhideWhenUsed="0"/>
-    <w:lsdException w:name="Medium Grid 2 Accent 2" w:semiHidden="0" w:uiPriority="68" w:unhideWhenUsed="0"/>
-    <w:lsdException w:name="Medium Grid 3 Accent 2" w:semiHidden="0" w:uiPriority="69" w:unhideWhenUsed="0"/>
-    <w:lsdException w:name="Dark List Accent 2" w:semiHidden="0" w:uiPriority="70" w:unhideWhenUsed="0"/>
-    <w:lsdException w:name="Colorful Shading Accent 2" w:semiHidden="0" w:uiPriority="71" w:unhideWhenUsed="0"/>
-    <w:lsdException w:name="Colorful List Accent 2" w:semiHidden="0" w:uiPriority="72" w:unhideWhenUsed="0"/>
-    <w:lsdException w:name="Colorful Grid Accent 2" w:semiHidden="0" w:uiPriority="73" w:unhideWhenUsed="0"/>
-    <w:lsdException w:name="Light Shading Accent 3" w:semiHidden="0" w:uiPriority="60" w:unhideWhenUsed="0"/>
-    <w:lsdException w:name="Light List Accent 3" w:semiHidden="0" w:uiPriority="61" w:unhideWhenUsed="0"/>
-    <w:lsdException w:name="Light Grid Accent 3" w:semiHidden="0" w:uiPriority="62" w:unhideWhenUsed="0"/>
-    <w:lsdException w:name="Medium Shading 1 Accent 3" w:semiHidden="0" w:uiPriority="63" w:unhideWhenUsed="0"/>
-    <w:lsdException w:name="Medium Shading 2 Accent 3" w:semiHidden="0" w:uiPriority="64" w:unhideWhenUsed="0"/>
-    <w:lsdException w:name="Medium List 1 Accent 3" w:semiHidden="0" w:uiPriority="65" w:unhideWhenUsed="0"/>
-    <w:lsdException w:name="Medium List 2 Accent 3" w:semiHidden="0" w:uiPriority="66" w:unhideWhenUsed="0"/>
-    <w:lsdException w:name="Medium Grid 1 Accent 3" w:semiHidden="0" w:uiPriority="67" w:unhideWhenUsed="0"/>
-    <w:lsdException w:name="Medium Grid 2 Accent 3" w:semiHidden="0" w:uiPriority="68" w:unhideWhenUsed="0"/>
-    <w:lsdException w:name="Medium Grid 3 Accent 3" w:semiHidden="0" w:uiPriority="69" w:unhideWhenUsed="0"/>
-    <w:lsdException w:name="Dark List Accent 3" w:semiHidden="0" w:uiPriority="70" w:unhideWhenUsed="0"/>
-    <w:lsdException w:name="Colorful Shading Accent 3" w:semiHidden="0" w:uiPriority="71" w:unhideWhenUsed="0"/>
-    <w:lsdException w:name="Colorful List Accent 3" w:semiHidden="0" w:uiPriority="72" w:unhideWhenUsed="0"/>
-    <w:lsdException w:name="Colorful Grid Accent 3" w:semiHidden="0" w:uiPriority="73" w:unhideWhenUsed="0"/>
-    <w:lsdException w:name="Light Shading Accent 4" w:semiHidden="0" w:uiPriority="60" w:unhideWhenUsed="0"/>
-    <w:lsdException w:name="Light List Accent 4" w:semiHidden="0" w:uiPriority="61" w:unhideWhenUsed="0"/>
-    <w:lsdException w:name="Light Grid Accent 4" w:semiHidden="0" w:uiPriority="62" w:unhideWhenUsed="0"/>
-    <w:lsdException w:name="Medium Shading 1 Accent 4" w:semiHidden="0" w:uiPriority="63" w:unhideWhenUsed="0"/>
-    <w:lsdException w:name="Medium Shading 2 Accent 4" w:semiHidden="0" w:uiPriority="64" w:unhideWhenUsed="0"/>
-    <w:lsdException w:name="Medium List 1 Accent 4" w:semiHidden="0" w:uiPriority="65" w:unhideWhenUsed="0"/>
-    <w:lsdException w:name="Medium List 2 Accent 4" w:semiHidden="0" w:uiPriority="66" w:unhideWhenUsed="0"/>
-    <w:lsdException w:name="Medium Grid 1 Accent 4" w:semiHidden="0" w:uiPriority="67" w:unhideWhenUsed="0"/>
-    <w:lsdException w:name="Medium Grid 2 Accent 4" w:semiHidden="0" w:uiPriority="68" w:unhideWhenUsed="0"/>
-    <w:lsdException w:name="Medium Grid 3 Accent 4" w:semiHidden="0" w:uiPriority="69" w:unhideWhenUsed="0"/>
-    <w:lsdException w:name="Dark List Accent 4" w:semiHidden="0" w:uiPriority="70" w:unhideWhenUsed="0"/>
-    <w:lsdException w:name="Colorful Shading Accent 4" w:semiHidden="0" w:uiPriority="71" w:unhideWhenUsed="0"/>
-    <w:lsdException w:name="Colorful List Accent 4" w:semiHidden="0" w:uiPriority="72" w:unhideWhenUsed="0"/>
-    <w:lsdException w:name="Colorful Grid Accent 4" w:semiHidden="0" w:uiPriority="73" w:unhideWhenUsed="0"/>
-    <w:lsdException w:name="Light Shading Accent 5" w:semiHidden="0" w:uiPriority="60" w:unhideWhenUsed="0"/>
-    <w:lsdException w:name="Light List Accent 5" w:semiHidden="0" w:uiPriority="61" w:unhideWhenUsed="0"/>
-    <w:lsdException w:name="Light Grid Accent 5" w:semiHidden="0" w:uiPriority="62" w:unhideWhenUsed="0"/>
-    <w:lsdException w:name="Medium Shading 1 Accent 5" w:semiHidden="0" w:uiPriority="63" w:unhideWhenUsed="0"/>
-    <w:lsdException w:name="Medium Shading 2 Accent 5" w:semiHidden="0" w:uiPriority="64" w:unhideWhenUsed="0"/>
-    <w:lsdException w:name="Medium List 1 Accent 5" w:semiHidden="0" w:uiPriority="65" w:unhideWhenUsed="0"/>
-    <w:lsdException w:name="Medium List 2 Accent 5" w:semiHidden="0" w:uiPriority="66" w:unhideWhenUsed="0"/>
-    <w:lsdException w:name="Medium Grid 1 Accent 5" w:semiHidden="0" w:uiPriority="67" w:unhideWhenUsed="0"/>
-    <w:lsdException w:name="Medium Grid 2 Accent 5" w:semiHidden="0" w:uiPriority="68" w:unhideWhenUsed="0"/>
-    <w:lsdException w:name="Medium Grid 3 Accent 5" w:semiHidden="0" w:uiPriority="69" w:unhideWhenUsed="0"/>
-    <w:lsdException w:name="Dark List Accent 5" w:semiHidden="0" w:uiPriority="70" w:unhideWhenUsed="0"/>
-    <w:lsdException w:name="Colorful Shading Accent 5" w:semiHidden="0" w:uiPriority="71" w:unhideWhenUsed="0"/>
-    <w:lsdException w:name="Colorful List Accent 5" w:semiHidden="0" w:uiPriority="72" w:unhideWhenUsed="0"/>
-    <w:lsdException w:name="Colorful Grid Accent 5" w:semiHidden="0" w:uiPriority="73" w:unhideWhenUsed="0"/>
-    <w:lsdException w:name="Light Shading Accent 6" w:semiHidden="0" w:uiPriority="60" w:unhideWhenUsed="0"/>
-    <w:lsdException w:name="Light List Accent 6" w:semiHidden="0" w:uiPriority="61" w:unhideWhenUsed="0"/>
-    <w:lsdException w:name="Light Grid Accent 6" w:semiHidden="0" w:uiPriority="62" w:unhideWhenUsed="0"/>
-    <w:lsdException w:name="Medium Shading 1 Accent 6" w:semiHidden="0" w:uiPriority="63" w:unhideWhenUsed="0"/>
-    <w:lsdException w:name="Medium Shading 2 Accent 6" w:semiHidden="0" w:uiPriority="64" w:unhideWhenUsed="0"/>
-    <w:lsdException w:name="Medium List 1 Accent 6" w:semiHidden="0" w:uiPriority="65" w:unhideWhenUsed="0"/>
-    <w:lsdException w:name="Medium List 2 Accent 6" w:semiHidden="0" w:uiPriority="66" w:unhideWhenUsed="0"/>
-    <w:lsdException w:name="Medium Grid 1 Accent 6" w:semiHidden="0" w:uiPriority="67" w:unhideWhenUsed="0"/>
-    <w:lsdException w:name="Medium Grid 2 Accent 6" w:semiHidden="0" w:uiPriority="68" w:unhideWhenUsed="0"/>
-    <w:lsdException w:name="Medium Grid 3 Accent 6" w:semiHidden="0" w:uiPriority="69" w:unhideWhenUsed="0"/>
-    <w:lsdException w:name="Dark List Accent 6" w:semiHidden="0" w:uiPriority="70" w:unhideWhenUsed="0"/>
-    <w:lsdException w:name="Colorful Shading Accent 6" w:semiHidden="0" w:uiPriority="71" w:unhideWhenUsed="0"/>
-    <w:lsdException w:name="Colorful List Accent 6" w:semiHidden="0" w:uiPriority="72" w:unhideWhenUsed="0"/>
-    <w:lsdException w:name="Colorful Grid Accent 6" w:semiHidden="0" w:uiPriority="73" w:unhideWhenUsed="0"/>
+    <w:lsdException w:name="Medium List 2 Accent 1" w:uiPriority="66"/>
+    <w:lsdException w:name="Medium Grid 1 Accent 1" w:uiPriority="67"/>
+    <w:lsdException w:name="Medium Grid 2 Accent 1" w:uiPriority="68"/>
+    <w:lsdException w:name="Medium Grid 3 Accent 1" w:uiPriority="69"/>
+    <w:lsdException w:name="Dark List Accent 1" w:uiPriority="70"/>
+    <w:lsdException w:name="Colorful Shading Accent 1" w:uiPriority="71"/>
+    <w:lsdException w:name="Colorful List Accent 1" w:uiPriority="72"/>
+    <w:lsdException w:name="Colorful Grid Accent 1" w:uiPriority="73"/>
+    <w:lsdException w:name="Light Shading Accent 2" w:uiPriority="60"/>
+    <w:lsdException w:name="Light List Accent 2" w:uiPriority="61"/>
+    <w:lsdException w:name="Light Grid Accent 2" w:uiPriority="62"/>
+    <w:lsdException w:name="Medium Shading 1 Accent 2" w:uiPriority="63"/>
+    <w:lsdException w:name="Medium Shading 2 Accent 2" w:uiPriority="64"/>
+    <w:lsdException w:name="Medium List 1 Accent 2" w:uiPriority="65"/>
+    <w:lsdException w:name="Medium List 2 Accent 2" w:uiPriority="66"/>
+    <w:lsdException w:name="Medium Grid 1 Accent 2" w:uiPriority="67"/>
+    <w:lsdException w:name="Medium Grid 2 Accent 2" w:uiPriority="68"/>
+    <w:lsdException w:name="Medium Grid 3 Accent 2" w:uiPriority="69"/>
+    <w:lsdException w:name="Dark List Accent 2" w:uiPriority="70"/>
+    <w:lsdException w:name="Colorful Shading Accent 2" w:uiPriority="71"/>
+    <w:lsdException w:name="Colorful List Accent 2" w:uiPriority="72"/>
+    <w:lsdException w:name="Colorful Grid Accent 2" w:uiPriority="73"/>
+    <w:lsdException w:name="Light Shading Accent 3" w:uiPriority="60"/>
+    <w:lsdException w:name="Light List Accent 3" w:uiPriority="61"/>
+    <w:lsdException w:name="Light Grid Accent 3" w:uiPriority="62"/>
+    <w:lsdException w:name="Medium Shading 1 Accent 3" w:uiPriority="63"/>
+    <w:lsdException w:name="Medium Shading 2 Accent 3" w:uiPriority="64"/>
+    <w:lsdException w:name="Medium List 1 Accent 3" w:uiPriority="65"/>
+    <w:lsdException w:name="Medium List 2 Accent 3" w:uiPriority="66"/>
+    <w:lsdException w:name="Medium Grid 1 Accent 3" w:uiPriority="67"/>
+    <w:lsdException w:name="Medium Grid 2 Accent 3" w:uiPriority="68"/>
+    <w:lsdException w:name="Medium Grid 3 Accent 3" w:uiPriority="69"/>
+    <w:lsdException w:name="Dark List Accent 3" w:uiPriority="70"/>
+    <w:lsdException w:name="Colorful Shading Accent 3" w:uiPriority="71"/>
+    <w:lsdException w:name="Colorful List Accent 3" w:uiPriority="72"/>
+    <w:lsdException w:name="Colorful Grid Accent 3" w:uiPriority="73"/>
+    <w:lsdException w:name="Light Shading Accent 4" w:uiPriority="60"/>
+    <w:lsdException w:name="Light List Accent 4" w:uiPriority="61"/>
+    <w:lsdException w:name="Light Grid Accent 4" w:uiPriority="62"/>
+    <w:lsdException w:name="Medium Shading 1 Accent 4" w:uiPriority="63"/>
+    <w:lsdException w:name="Medium Shading 2 Accent 4" w:uiPriority="64"/>
+    <w:lsdException w:name="Medium List 1 Accent 4" w:uiPriority="65"/>
+    <w:lsdException w:name="Medium List 2 Accent 4" w:uiPriority="66"/>
+    <w:lsdException w:name="Medium Grid 1 Accent 4" w:uiPriority="67"/>
+    <w:lsdException w:name="Medium Grid 2 Accent 4" w:uiPriority="68"/>
+    <w:lsdException w:name="Medium Grid 3 Accent 4" w:uiPriority="69"/>
+    <w:lsdException w:name="Dark List Accent 4" w:uiPriority="70"/>
+    <w:lsdException w:name="Colorful Shading Accent 4" w:uiPriority="71"/>
+    <w:lsdException w:name="Colorful List Accent 4" w:uiPriority="72"/>
+    <w:lsdException w:name="Colorful Grid Accent 4" w:uiPriority="73"/>
+    <w:lsdException w:name="Light Shading Accent 5" w:uiPriority="60"/>
+    <w:lsdException w:name="Light List Accent 5" w:uiPriority="61"/>
+    <w:lsdException w:name="Light Grid Accent 5" w:uiPriority="62"/>
+    <w:lsdException w:name="Medium Shading 1 Accent 5" w:uiPriority="63"/>
+    <w:lsdException w:name="Medium Shading 2 Accent 5" w:uiPriority="64"/>
+    <w:lsdException w:name="Medium List 1 Accent 5" w:uiPriority="65"/>
+    <w:lsdException w:name="Medium List 2 Accent 5" w:uiPriority="66"/>
+    <w:lsdException w:name="Medium Grid 1 Accent 5" w:uiPriority="67"/>
+    <w:lsdException w:name="Medium Grid 2 Accent 5" w:uiPriority="68"/>
+    <w:lsdException w:name="Medium Grid 3 Accent 5" w:uiPriority="69"/>
+    <w:lsdException w:name="Dark List Accent 5" w:uiPriority="70"/>
+    <w:lsdException w:name="Colorful Shading Accent 5" w:uiPriority="71"/>
+    <w:lsdException w:name="Colorful List Accent 5" w:uiPriority="72"/>
+    <w:lsdException w:name="Colorful Grid Accent 5" w:uiPriority="73"/>
+    <w:lsdException w:name="Light Shading Accent 6" w:uiPriority="60"/>
+    <w:lsdException w:name="Light List Accent 6" w:uiPriority="61"/>
+    <w:lsdException w:name="Light Grid Accent 6" w:uiPriority="62"/>
+    <w:lsdException w:name="Medium Shading 1 Accent 6" w:uiPriority="63"/>
+    <w:lsdException w:name="Medium Shading 2 Accent 6" w:uiPriority="64"/>
+    <w:lsdException w:name="Medium List 1 Accent 6" w:uiPriority="65"/>
+    <w:lsdException w:name="Medium List 2 Accent 6" w:uiPriority="66"/>
+    <w:lsdException w:name="Medium Grid 1 Accent 6" w:uiPriority="67"/>
+    <w:lsdException w:name="Medium Grid 2 Accent 6" w:uiPriority="68"/>
+    <w:lsdException w:name="Medium Grid 3 Accent 6" w:uiPriority="69"/>
+    <w:lsdException w:name="Dark List Accent 6" w:uiPriority="70"/>
+    <w:lsdException w:name="Colorful Shading Accent 6" w:uiPriority="71"/>
+    <w:lsdException w:name="Colorful List Accent 6" w:uiPriority="72"/>
+    <w:lsdException w:name="Colorful Grid Accent 6" w:uiPriority="73"/>
     <w:lsdException w:name="Subtle Emphasis" w:uiPriority="19" w:qFormat="1"/>
     <w:lsdException w:name="Intense Emphasis" w:uiPriority="21" w:qFormat="1"/>
     <w:lsdException w:name="Subtle Reference" w:uiPriority="31" w:qFormat="1"/>
     <w:lsdException w:name="Intense Reference" w:uiPriority="32" w:qFormat="1"/>
-    <w:lsdException w:name="Book Title" w:uiPriority="33" w:unhideWhenUsed="0" w:qFormat="1"/>
-    <w:lsdException w:name="Bibliography" w:uiPriority="37"/>
-    <w:lsdException w:name="TOC Heading" w:uiPriority="39" w:qFormat="1"/>
+    <w:lsdException w:name="Book Title" w:uiPriority="33" w:qFormat="1"/>
+    <w:lsdException w:name="Bibliography" w:semiHidden="1" w:uiPriority="37" w:unhideWhenUsed="1"/>
+    <w:lsdException w:name="TOC Heading" w:semiHidden="1" w:uiPriority="39" w:unhideWhenUsed="1" w:qFormat="1"/>
+    <w:lsdException w:name="Plain Table 1" w:uiPriority="41"/>
+    <w:lsdException w:name="Plain Table 2" w:uiPriority="42"/>
+    <w:lsdException w:name="Plain Table 3" w:uiPriority="43"/>
+    <w:lsdException w:name="Plain Table 4" w:uiPriority="44"/>
+    <w:lsdException w:name="Plain Table 5" w:uiPriority="45"/>
+    <w:lsdException w:name="Grid Table Light" w:uiPriority="40"/>
+    <w:lsdException w:name="Grid Table 1 Light" w:uiPriority="46"/>
+    <w:lsdException w:name="Grid Table 2" w:uiPriority="47"/>
+    <w:lsdException w:name="Grid Table 3" w:uiPriority="48"/>
+    <w:lsdException w:name="Grid Table 4" w:uiPriority="49"/>
+    <w:lsdException w:name="Grid Table 5 Dark" w:uiPriority="50"/>
+    <w:lsdException w:name="Grid Table 6 Colorful" w:uiPriority="51"/>
+    <w:lsdException w:name="Grid Table 7 Colorful" w:uiPriority="52"/>
+    <w:lsdException w:name="Grid Table 1 Light Accent 1" w:uiPriority="46"/>
+    <w:lsdException w:name="Grid Table 2 Accent 1" w:uiPriority="47"/>
+    <w:lsdException w:name="Grid Table 3 Accent 1" w:uiPriority="48"/>
+    <w:lsdException w:name="Grid Table 4 Accent 1" w:uiPriority="49"/>
+    <w:lsdException w:name="Grid Table 5 Dark Accent 1" w:uiPriority="50"/>
+    <w:lsdException w:name="Grid Table 6 Colorful Accent 1" w:uiPriority="51"/>
+    <w:lsdException w:name="Grid Table 7 Colorful Accent 1" w:uiPriority="52"/>
+    <w:lsdException w:name="Grid Table 1 Light Accent 2" w:uiPriority="46"/>
+    <w:lsdException w:name="Grid Table 2 Accent 2" w:uiPriority="47"/>
+    <w:lsdException w:name="Grid Table 3 Accent 2" w:uiPriority="48"/>
+    <w:lsdException w:name="Grid Table 4 Accent 2" w:uiPriority="49"/>
+    <w:lsdException w:name="Grid Table 5 Dark Accent 2" w:uiPriority="50"/>
+    <w:lsdException w:name="Grid Table 6 Colorful Accent 2" w:uiPriority="51"/>
+    <w:lsdException w:name="Grid Table 7 Colorful Accent 2" w:uiPriority="52"/>
+    <w:lsdException w:name="Grid Table 1 Light Accent 3" w:uiPriority="46"/>
+    <w:lsdException w:name="Grid Table 2 Accent 3" w:uiPriority="47"/>
+    <w:lsdException w:name="Grid Table 3 Accent 3" w:uiPriority="48"/>
+    <w:lsdException w:name="Grid Table 4 Accent 3" w:uiPriority="49"/>
+    <w:lsdException w:name="Grid Table 5 Dark Accent 3" w:uiPriority="50"/>
+    <w:lsdException w:name="Grid Table 6 Colorful Accent 3" w:uiPriority="51"/>
+    <w:lsdException w:name="Grid Table 7 Colorful Accent 3" w:uiPriority="52"/>
+    <w:lsdException w:name="Grid Table 1 Light Accent 4" w:uiPriority="46"/>
+    <w:lsdException w:name="Grid Table 2 Accent 4" w:uiPriority="47"/>
+    <w:lsdException w:name="Grid Table 3 Accent 4" w:uiPriority="48"/>
+    <w:lsdException w:name="Grid Table 4 Accent 4" w:uiPriority="49"/>
+    <w:lsdException w:name="Grid Table 5 Dark Accent 4" w:uiPriority="50"/>
+    <w:lsdException w:name="Grid Table 6 Colorful Accent 4" w:uiPriority="51"/>
+    <w:lsdException w:name="Grid Table 7 Colorful Accent 4" w:uiPriority="52"/>
+    <w:lsdException w:name="Grid Table 1 Light Accent 5" w:uiPriority="46"/>
+    <w:lsdException w:name="Grid Table 2 Accent 5" w:uiPriority="47"/>
+    <w:lsdException w:name="Grid Table 3 Accent 5" w:uiPriority="48"/>
+    <w:lsdException w:name="Grid Table 4 Accent 5" w:uiPriority="49"/>
+    <w:lsdException w:name="Grid Table 5 Dark Accent 5" w:uiPriority="50"/>
+    <w:lsdException w:name="Grid Table 6 Colorful Accent 5" w:uiPriority="51"/>
+    <w:lsdException w:name="Grid Table 7 Colorful Accent 5" w:uiPriority="52"/>
+    <w:lsdException w:name="Grid Table 1 Light Accent 6" w:uiPriority="46"/>
+    <w:lsdException w:name="Grid Table 2 Accent 6" w:uiPriority="47"/>
+    <w:lsdException w:name="Grid Table 3 Accent 6" w:uiPriority="48"/>
+    <w:lsdException w:name="Grid Table 4 Accent 6" w:uiPriority="49"/>
+    <w:lsdException w:name="Grid Table 5 Dark Accent 6" w:uiPriority="50"/>
+    <w:lsdException w:name="Grid Table 6 Colorful Accent 6" w:uiPriority="51"/>
+    <w:lsdException w:name="Grid Table 7 Colorful Accent 6" w:uiPriority="52"/>
+    <w:lsdException w:name="List Table 1 Light" w:uiPriority="46"/>
+    <w:lsdException w:name="List Table 2" w:uiPriority="47"/>
+    <w:lsdException w:name="List Table 3" w:uiPriority="48"/>
+    <w:lsdException w:name="List Table 4" w:uiPriority="49"/>
+    <w:lsdException w:name="List Table 5 Dark" w:uiPriority="50"/>
+    <w:lsdException w:name="List Table 6 Colorful" w:uiPriority="51"/>
+    <w:lsdException w:name="List Table 7 Colorful" w:uiPriority="52"/>
+    <w:lsdException w:name="List Table 1 Light Accent 1" w:uiPriority="46"/>
+    <w:lsdException w:name="List Table 2 Accent 1" w:uiPriority="47"/>
+    <w:lsdException w:name="List Table 3 Accent 1" w:uiPriority="48"/>
+    <w:lsdException w:name="List Table 4 Accent 1" w:uiPriority="49"/>
+    <w:lsdException w:name="List Table 5 Dark Accent 1" w:uiPriority="50"/>
+    <w:lsdException w:name="List Table 6 Colorful Accent 1" w:uiPriority="51"/>
+    <w:lsdException w:name="List Table 7 Colorful Accent 1" w:uiPriority="52"/>
+    <w:lsdException w:name="List Table 1 Light Accent 2" w:uiPriority="46"/>
+    <w:lsdException w:name="List Table 2 Accent 2" w:uiPriority="47"/>
+    <w:lsdException w:name="List Table 3 Accent 2" w:uiPriority="48"/>
+    <w:lsdException w:name="List Table 4 Accent 2" w:uiPriority="49"/>
+    <w:lsdException w:name="List Table 5 Dark Accent 2" w:uiPriority="50"/>
+    <w:lsdException w:name="List Table 6 Colorful Accent 2" w:uiPriority="51"/>
+    <w:lsdException w:name="List Table 7 Colorful Accent 2" w:uiPriority="52"/>
+    <w:lsdException w:name="List Table 1 Light Accent 3" w:uiPriority="46"/>
+    <w:lsdException w:name="List Table 2 Accent 3" w:uiPriority="47"/>
+    <w:lsdException w:name="List Table 3 Accent 3" w:uiPriority="48"/>
+    <w:lsdException w:name="List Table 4 Accent 3" w:uiPriority="49"/>
+    <w:lsdException w:name="List Table 5 Dark Accent 3" w:uiPriority="50"/>
+    <w:lsdException w:name="List Table 6 Colorful Accent 3" w:uiPriority="51"/>
+    <w:lsdException w:name="List Table 7 Colorful Accent 3" w:uiPriority="52"/>
+    <w:lsdException w:name="List Table 1 Light Accent 4" w:uiPriority="46"/>
+    <w:lsdException w:name="List Table 2 Accent 4" w:uiPriority="47"/>
+    <w:lsdException w:name="List Table 3 Accent 4" w:uiPriority="48"/>
+    <w:lsdException w:name="List Table 4 Accent 4" w:uiPriority="49"/>
+    <w:lsdException w:name="List Table 5 Dark Accent 4" w:uiPriority="50"/>
+    <w:lsdException w:name="List Table 6 Colorful Accent 4" w:uiPriority="51"/>
+    <w:lsdException w:name="List Table 7 Colorful Accent 4" w:uiPriority="52"/>
+    <w:lsdException w:name="List Table 1 Light Accent 5" w:uiPriority="46"/>
+    <w:lsdException w:name="List Table 2 Accent 5" w:uiPriority="47"/>
+    <w:lsdException w:name="List Table 3 Accent 5" w:uiPriority="48"/>
+    <w:lsdException w:name="List Table 4 Accent 5" w:uiPriority="49"/>
+    <w:lsdException w:name="List Table 5 Dark Accent 5" w:uiPriority="50"/>
+    <w:lsdException w:name="List Table 6 Colorful Accent 5" w:uiPriority="51"/>
+    <w:lsdException w:name="List Table 7 Colorful Accent 5" w:uiPriority="52"/>
+    <w:lsdException w:name="List Table 1 Light Accent 6" w:uiPriority="46"/>
+    <w:lsdException w:name="List Table 2 Accent 6" w:uiPriority="47"/>
+    <w:lsdException w:name="List Table 3 Accent 6" w:uiPriority="48"/>
+    <w:lsdException w:name="List Table 4 Accent 6" w:uiPriority="49"/>
+    <w:lsdException w:name="List Table 5 Dark Accent 6" w:uiPriority="50"/>
+    <w:lsdException w:name="List Table 6 Colorful Accent 6" w:uiPriority="51"/>
+    <w:lsdException w:name="List Table 7 Colorful Accent 6" w:uiPriority="52"/>
   </w:latentStyles>
   <w:style w:type="paragraph" w:default="1" w:styleId="Normal">
     <w:name w:val="Normal"/>
@@ -12789,7 +11589,6 @@
     <w:uiPriority w:val="99"/>
     <w:semiHidden/>
     <w:unhideWhenUsed/>
-    <w:qFormat/>
     <w:tblPr>
       <w:tblInd w:w="0" w:type="dxa"/>
       <w:tblCellMar>
@@ -13136,7 +11935,7 @@
 </file>
 
 <file path=word/glossary/document.xml><?xml version="1.0" encoding="utf-8"?>
-<w:glossaryDocument xmlns:ve="http://schemas.openxmlformats.org/markup-compatibility/2006" xmlns:o="urn:schemas-microsoft-com:office:office" xmlns:r="http://schemas.openxmlformats.org/officeDocument/2006/relationships" xmlns:m="http://schemas.openxmlformats.org/officeDocument/2006/math" xmlns:v="urn:schemas-microsoft-com:vml" xmlns:wp="http://schemas.openxmlformats.org/drawingml/2006/wordprocessingDrawing" xmlns:w10="urn:schemas-microsoft-com:office:word" xmlns:w="http://schemas.openxmlformats.org/wordprocessingml/2006/main" xmlns:wne="http://schemas.microsoft.com/office/word/2006/wordml">
+<w:glossaryDocument xmlns:wpc="http://schemas.microsoft.com/office/word/2010/wordprocessingCanvas" xmlns:mc="http://schemas.openxmlformats.org/markup-compatibility/2006" xmlns:o="urn:schemas-microsoft-com:office:office" xmlns:r="http://schemas.openxmlformats.org/officeDocument/2006/relationships" xmlns:m="http://schemas.openxmlformats.org/officeDocument/2006/math" xmlns:v="urn:schemas-microsoft-com:vml" xmlns:wp14="http://schemas.microsoft.com/office/word/2010/wordprocessingDrawing" xmlns:wp="http://schemas.openxmlformats.org/drawingml/2006/wordprocessingDrawing" xmlns:w10="urn:schemas-microsoft-com:office:word" xmlns:w="http://schemas.openxmlformats.org/wordprocessingml/2006/main" xmlns:w14="http://schemas.microsoft.com/office/word/2010/wordml" xmlns:w15="http://schemas.microsoft.com/office/word/2012/wordml" xmlns:wpg="http://schemas.microsoft.com/office/word/2010/wordprocessingGroup" xmlns:wpi="http://schemas.microsoft.com/office/word/2010/wordprocessingInk" xmlns:wne="http://schemas.microsoft.com/office/word/2006/wordml" xmlns:wps="http://schemas.microsoft.com/office/word/2010/wordprocessingShape" mc:Ignorable="w14 w15 wp14">
   <w:docParts>
     <w:docPart>
       <w:docPartPr>
@@ -13317,7 +12116,7 @@
 </file>
 
 <file path=word/glossary/fontTable.xml><?xml version="1.0" encoding="utf-8"?>
-<w:fonts xmlns:r="http://schemas.openxmlformats.org/officeDocument/2006/relationships" xmlns:w="http://schemas.openxmlformats.org/wordprocessingml/2006/main">
+<w:fonts xmlns:mc="http://schemas.openxmlformats.org/markup-compatibility/2006" xmlns:r="http://schemas.openxmlformats.org/officeDocument/2006/relationships" xmlns:w="http://schemas.openxmlformats.org/wordprocessingml/2006/main" xmlns:w14="http://schemas.microsoft.com/office/word/2010/wordml" xmlns:w15="http://schemas.microsoft.com/office/word/2012/wordml" mc:Ignorable="w14 w15">
   <w:font w:name="Symbol">
     <w:panose1 w:val="05050102010706020507"/>
     <w:charset w:val="02"/>
@@ -13358,36 +12157,40 @@
     <w:charset w:val="00"/>
     <w:family w:val="roman"/>
     <w:pitch w:val="variable"/>
-    <w:sig w:usb0="E0002AFF" w:usb1="C0007841" w:usb2="00000009" w:usb3="00000000" w:csb0="000001FF" w:csb1="00000000"/>
+    <w:sig w:usb0="E0002AFF" w:usb1="C0007843" w:usb2="00000009" w:usb3="00000000" w:csb0="000001FF" w:csb1="00000000"/>
   </w:font>
   <w:font w:name="Tahoma">
     <w:panose1 w:val="020B0604030504040204"/>
     <w:charset w:val="00"/>
     <w:family w:val="swiss"/>
+    <w:notTrueType/>
     <w:pitch w:val="variable"/>
-    <w:sig w:usb0="E1002EFF" w:usb1="C000605B" w:usb2="00000029" w:usb3="00000000" w:csb0="000101FF" w:csb1="00000000"/>
+    <w:sig w:usb0="00000003" w:usb1="00000000" w:usb2="00000000" w:usb3="00000000" w:csb0="00000001" w:csb1="00000000"/>
   </w:font>
   <w:font w:name="Liberation Mono">
     <w:altName w:val="Courier New"/>
+    <w:panose1 w:val="02070409020205020404"/>
     <w:charset w:val="00"/>
     <w:family w:val="modern"/>
     <w:pitch w:val="fixed"/>
-    <w:sig w:usb0="00000000" w:usb1="00000000" w:usb2="00000000" w:usb3="00000000" w:csb0="00000000" w:csb1="00000000"/>
+    <w:sig w:usb0="E0000AFF" w:usb1="400078FF" w:usb2="00000001" w:usb3="00000000" w:csb0="000001BF" w:csb1="00000000"/>
   </w:font>
   <w:font w:name="SimSun">
     <w:altName w:val="宋体"/>
     <w:panose1 w:val="02010600030101010101"/>
     <w:charset w:val="86"/>
     <w:family w:val="auto"/>
+    <w:notTrueType/>
     <w:pitch w:val="variable"/>
-    <w:sig w:usb0="00000003" w:usb1="288F0000" w:usb2="00000016" w:usb3="00000000" w:csb0="00040001" w:csb1="00000000"/>
+    <w:sig w:usb0="00000001" w:usb1="080E0000" w:usb2="00000010" w:usb3="00000000" w:csb0="00040000" w:csb1="00000000"/>
   </w:font>
   <w:font w:name="Mangal">
     <w:panose1 w:val="02040503050203030202"/>
-    <w:charset w:val="00"/>
+    <w:charset w:val="01"/>
     <w:family w:val="roman"/>
+    <w:notTrueType/>
     <w:pitch w:val="variable"/>
-    <w:sig w:usb0="00008003" w:usb1="00000000" w:usb2="00000000" w:usb3="00000000" w:csb0="00000001" w:csb1="00000000"/>
+    <w:sig w:usb0="00002000" w:usb1="00000000" w:usb2="00000000" w:usb3="00000000" w:csb0="00000000" w:csb1="00000000"/>
   </w:font>
   <w:font w:name="Calibri">
     <w:panose1 w:val="020F0502020204030204"/>
@@ -13396,13 +12199,6 @@
     <w:pitch w:val="variable"/>
     <w:sig w:usb0="E00002FF" w:usb1="4000ACFF" w:usb2="00000001" w:usb3="00000000" w:csb0="0000019F" w:csb1="00000000"/>
   </w:font>
-  <w:font w:name="Latha">
-    <w:panose1 w:val="020B0604020202020204"/>
-    <w:charset w:val="00"/>
-    <w:family w:val="swiss"/>
-    <w:pitch w:val="variable"/>
-    <w:sig w:usb0="00100003" w:usb1="00000000" w:usb2="00000000" w:usb3="00000000" w:csb0="00000001" w:csb1="00000000"/>
-  </w:font>
   <w:font w:name="Cambria">
     <w:panose1 w:val="02040503050406030204"/>
     <w:charset w:val="00"/>
@@ -13410,33 +12206,43 @@
     <w:pitch w:val="variable"/>
     <w:sig w:usb0="E00002FF" w:usb1="400004FF" w:usb2="00000000" w:usb3="00000000" w:csb0="0000019F" w:csb1="00000000"/>
   </w:font>
+  <w:font w:name="Calibri Light">
+    <w:panose1 w:val="020F0302020204030204"/>
+    <w:charset w:val="00"/>
+    <w:family w:val="swiss"/>
+    <w:pitch w:val="variable"/>
+    <w:sig w:usb0="A00002EF" w:usb1="4000207B" w:usb2="00000000" w:usb3="00000000" w:csb0="0000019F" w:csb1="00000000"/>
+  </w:font>
 </w:fonts>
 </file>
 
 <file path=word/glossary/settings.xml><?xml version="1.0" encoding="utf-8"?>
-<w:settings xmlns:o="urn:schemas-microsoft-com:office:office" xmlns:r="http://schemas.openxmlformats.org/officeDocument/2006/relationships" xmlns:m="http://schemas.openxmlformats.org/officeDocument/2006/math" xmlns:v="urn:schemas-microsoft-com:vml" xmlns:w10="urn:schemas-microsoft-com:office:word" xmlns:w="http://schemas.openxmlformats.org/wordprocessingml/2006/main" xmlns:sl="http://schemas.openxmlformats.org/schemaLibrary/2006/main">
+<w:settings xmlns:mc="http://schemas.openxmlformats.org/markup-compatibility/2006" xmlns:o="urn:schemas-microsoft-com:office:office" xmlns:r="http://schemas.openxmlformats.org/officeDocument/2006/relationships" xmlns:m="http://schemas.openxmlformats.org/officeDocument/2006/math" xmlns:v="urn:schemas-microsoft-com:vml" xmlns:w10="urn:schemas-microsoft-com:office:word" xmlns:w="http://schemas.openxmlformats.org/wordprocessingml/2006/main" xmlns:w14="http://schemas.microsoft.com/office/word/2010/wordml" xmlns:w15="http://schemas.microsoft.com/office/word/2012/wordml" xmlns:sl="http://schemas.openxmlformats.org/schemaLibrary/2006/main" mc:Ignorable="w14 w15">
   <w:view w:val="normal"/>
   <w:defaultTabStop w:val="720"/>
   <w:characterSpacingControl w:val="doNotCompress"/>
   <w:compat>
     <w:useFELayout/>
+    <w:compatSetting w:name="compatibilityMode" w:uri="http://schemas.microsoft.com/office/word" w:val="12"/>
   </w:compat>
   <w:rsids>
     <w:rsidRoot w:val="00BF047B"/>
     <w:rsid w:val="00021F53"/>
+    <w:rsid w:val="00054700"/>
     <w:rsid w:val="001A66AB"/>
     <w:rsid w:val="00257502"/>
     <w:rsid w:val="005032D8"/>
     <w:rsid w:val="0060667B"/>
     <w:rsid w:val="00B77405"/>
     <w:rsid w:val="00BF047B"/>
+    <w:rsid w:val="00D63DBE"/>
     <w:rsid w:val="00E81559"/>
   </w:rsids>
   <m:mathPr>
     <m:mathFont m:val="Cambria Math"/>
     <m:brkBin m:val="before"/>
     <m:brkBinSub m:val="--"/>
-    <m:smallFrac m:val="off"/>
+    <m:smallFrac m:val="0"/>
     <m:dispDef/>
     <m:lMargin m:val="0"/>
     <m:rMargin m:val="0"/>
@@ -13453,7 +12259,7 @@
 </file>
 
 <file path=word/glossary/styles.xml><?xml version="1.0" encoding="utf-8"?>
-<w:styles xmlns:r="http://schemas.openxmlformats.org/officeDocument/2006/relationships" xmlns:w="http://schemas.openxmlformats.org/wordprocessingml/2006/main">
+<w:styles xmlns:mc="http://schemas.openxmlformats.org/markup-compatibility/2006" xmlns:r="http://schemas.openxmlformats.org/officeDocument/2006/relationships" xmlns:w="http://schemas.openxmlformats.org/wordprocessingml/2006/main" xmlns:w14="http://schemas.microsoft.com/office/word/2010/wordml" xmlns:w15="http://schemas.microsoft.com/office/word/2012/wordml" mc:Ignorable="w14 w15">
   <w:docDefaults>
     <w:rPrDefault>
       <w:rPr>
@@ -13469,144 +12275,378 @@
       </w:pPr>
     </w:pPrDefault>
   </w:docDefaults>
-  <w:latentStyles w:defLockedState="0" w:defUIPriority="99" w:defSemiHidden="1" w:defUnhideWhenUsed="1" w:defQFormat="0" w:count="267">
-    <w:lsdException w:name="Normal" w:semiHidden="0" w:uiPriority="0" w:unhideWhenUsed="0" w:qFormat="1"/>
-    <w:lsdException w:name="heading 1" w:semiHidden="0" w:uiPriority="9" w:unhideWhenUsed="0" w:qFormat="1"/>
-    <w:lsdException w:name="heading 2" w:uiPriority="9" w:qFormat="1"/>
-    <w:lsdException w:name="heading 3" w:uiPriority="9" w:qFormat="1"/>
-    <w:lsdException w:name="heading 4" w:uiPriority="9" w:qFormat="1"/>
-    <w:lsdException w:name="heading 5" w:uiPriority="9" w:qFormat="1"/>
-    <w:lsdException w:name="heading 6" w:uiPriority="9" w:qFormat="1"/>
-    <w:lsdException w:name="heading 7" w:uiPriority="9" w:qFormat="1"/>
-    <w:lsdException w:name="heading 8" w:uiPriority="9" w:qFormat="1"/>
-    <w:lsdException w:name="heading 9" w:uiPriority="9" w:qFormat="1"/>
-    <w:lsdException w:name="toc 1" w:uiPriority="39"/>
-    <w:lsdException w:name="toc 2" w:uiPriority="39"/>
-    <w:lsdException w:name="toc 3" w:uiPriority="39"/>
-    <w:lsdException w:name="toc 4" w:uiPriority="39"/>
-    <w:lsdException w:name="toc 5" w:uiPriority="39"/>
-    <w:lsdException w:name="toc 6" w:uiPriority="39"/>
-    <w:lsdException w:name="toc 7" w:uiPriority="39"/>
-    <w:lsdException w:name="toc 8" w:uiPriority="39"/>
-    <w:lsdException w:name="toc 9" w:uiPriority="39"/>
-    <w:lsdException w:name="caption" w:uiPriority="35" w:qFormat="1"/>
-    <w:lsdException w:name="Title" w:semiHidden="0" w:uiPriority="10" w:unhideWhenUsed="0" w:qFormat="1"/>
-    <w:lsdException w:name="Default Paragraph Font" w:uiPriority="1"/>
-    <w:lsdException w:name="Subtitle" w:semiHidden="0" w:uiPriority="11" w:unhideWhenUsed="0" w:qFormat="1"/>
-    <w:lsdException w:name="Strong" w:semiHidden="0" w:uiPriority="22" w:unhideWhenUsed="0" w:qFormat="1"/>
-    <w:lsdException w:name="Emphasis" w:semiHidden="0" w:uiPriority="20" w:unhideWhenUsed="0" w:qFormat="1"/>
-    <w:lsdException w:name="Table Grid" w:semiHidden="0" w:uiPriority="59" w:unhideWhenUsed="0"/>
-    <w:lsdException w:name="Placeholder Text" w:unhideWhenUsed="0"/>
-    <w:lsdException w:name="No Spacing" w:semiHidden="0" w:uiPriority="1" w:unhideWhenUsed="0" w:qFormat="1"/>
-    <w:lsdException w:name="Light Shading" w:semiHidden="0" w:uiPriority="60" w:unhideWhenUsed="0"/>
-    <w:lsdException w:name="Light List" w:semiHidden="0" w:uiPriority="61" w:unhideWhenUsed="0"/>
-    <w:lsdException w:name="Light Grid" w:semiHidden="0" w:uiPriority="62" w:unhideWhenUsed="0"/>
-    <w:lsdException w:name="Medium Shading 1" w:semiHidden="0" w:uiPriority="63" w:unhideWhenUsed="0"/>
-    <w:lsdException w:name="Medium Shading 2" w:semiHidden="0" w:uiPriority="64" w:unhideWhenUsed="0"/>
-    <w:lsdException w:name="Medium List 1" w:semiHidden="0" w:uiPriority="65" w:unhideWhenUsed="0"/>
-    <w:lsdException w:name="Medium List 2" w:semiHidden="0" w:uiPriority="66" w:unhideWhenUsed="0"/>
-    <w:lsdException w:name="Medium Grid 1" w:semiHidden="0" w:uiPriority="67" w:unhideWhenUsed="0"/>
-    <w:lsdException w:name="Medium Grid 2" w:semiHidden="0" w:uiPriority="68" w:unhideWhenUsed="0"/>
-    <w:lsdException w:name="Medium Grid 3" w:semiHidden="0" w:uiPriority="69" w:unhideWhenUsed="0"/>
-    <w:lsdException w:name="Dark List" w:semiHidden="0" w:uiPriority="70" w:unhideWhenUsed="0"/>
-    <w:lsdException w:name="Colorful Shading" w:semiHidden="0" w:uiPriority="71" w:unhideWhenUsed="0"/>
-    <w:lsdException w:name="Colorful List" w:semiHidden="0" w:uiPriority="72" w:unhideWhenUsed="0"/>
-    <w:lsdException w:name="Colorful Grid" w:semiHidden="0" w:uiPriority="73" w:unhideWhenUsed="0"/>
-    <w:lsdException w:name="Light Shading Accent 1" w:semiHidden="0" w:uiPriority="60" w:unhideWhenUsed="0"/>
-    <w:lsdException w:name="Light List Accent 1" w:semiHidden="0" w:uiPriority="61" w:unhideWhenUsed="0"/>
-    <w:lsdException w:name="Light Grid Accent 1" w:semiHidden="0" w:uiPriority="62" w:unhideWhenUsed="0"/>
-    <w:lsdException w:name="Medium Shading 1 Accent 1" w:semiHidden="0" w:uiPriority="63" w:unhideWhenUsed="0"/>
-    <w:lsdException w:name="Medium Shading 2 Accent 1" w:semiHidden="0" w:uiPriority="64" w:unhideWhenUsed="0"/>
-    <w:lsdException w:name="Medium List 1 Accent 1" w:semiHidden="0" w:uiPriority="65" w:unhideWhenUsed="0"/>
-    <w:lsdException w:name="Revision" w:unhideWhenUsed="0"/>
-    <w:lsdException w:name="List Paragraph" w:semiHidden="0" w:uiPriority="34" w:unhideWhenUsed="0" w:qFormat="1"/>
-    <w:lsdException w:name="Quote" w:semiHidden="0" w:uiPriority="29" w:unhideWhenUsed="0" w:qFormat="1"/>
-    <w:lsdException w:name="Intense Quote" w:semiHidden="0" w:uiPriority="30" w:unhideWhenUsed="0" w:qFormat="1"/>
-    <w:lsdException w:name="Medium List 2 Accent 1" w:semiHidden="0" w:uiPriority="66" w:unhideWhenUsed="0"/>
-    <w:lsdException w:name="Medium Grid 1 Accent 1" w:semiHidden="0" w:uiPriority="67" w:unhideWhenUsed="0"/>
-    <w:lsdException w:name="Medium Grid 2 Accent 1" w:semiHidden="0" w:uiPriority="68" w:unhideWhenUsed="0"/>
-    <w:lsdException w:name="Medium Grid 3 Accent 1" w:semiHidden="0" w:uiPriority="69" w:unhideWhenUsed="0"/>
-    <w:lsdException w:name="Dark List Accent 1" w:semiHidden="0" w:uiPriority="70" w:unhideWhenUsed="0"/>
-    <w:lsdException w:name="Colorful Shading Accent 1" w:semiHidden="0" w:uiPriority="71" w:unhideWhenUsed="0"/>
-    <w:lsdException w:name="Colorful List Accent 1" w:semiHidden="0" w:uiPriority="72" w:unhideWhenUsed="0"/>
-    <w:lsdException w:name="Colorful Grid Accent 1" w:semiHidden="0" w:uiPriority="73" w:unhideWhenUsed="0"/>
-    <w:lsdException w:name="Light Shading Accent 2" w:semiHidden="0" w:uiPriority="60" w:unhideWhenUsed="0"/>
-    <w:lsdException w:name="Light List Accent 2" w:semiHidden="0" w:uiPriority="61" w:unhideWhenUsed="0"/>
-    <w:lsdException w:name="Light Grid Accent 2" w:semiHidden="0" w:uiPriority="62" w:unhideWhenUsed="0"/>
-    <w:lsdException w:name="Medium Shading 1 Accent 2" w:semiHidden="0" w:uiPriority="63" w:unhideWhenUsed="0"/>
-    <w:lsdException w:name="Medium Shading 2 Accent 2" w:semiHidden="0" w:uiPriority="64" w:unhideWhenUsed="0"/>
-    <w:lsdException w:name="Medium List 1 Accent 2" w:semiHidden="0" w:uiPriority="65" w:unhideWhenUsed="0"/>
-    <w:lsdException w:name="Medium List 2 Accent 2" w:semiHidden="0" w:uiPriority="66" w:unhideWhenUsed="0"/>
-    <w:lsdException w:name="Medium Grid 1 Accent 2" w:semiHidden="0" w:uiPriority="67" w:unhideWhenUsed="0"/>
-    <w:lsdException w:name="Medium Grid 2 Accent 2" w:semiHidden="0" w:uiPriority="68" w:unhideWhenUsed="0"/>
-    <w:lsdException w:name="Medium Grid 3 Accent 2" w:semiHidden="0" w:uiPriority="69" w:unhideWhenUsed="0"/>
-    <w:lsdException w:name="Dark List Accent 2" w:semiHidden="0" w:uiPriority="70" w:unhideWhenUsed="0"/>
-    <w:lsdException w:name="Colorful Shading Accent 2" w:semiHidden="0" w:uiPriority="71" w:unhideWhenUsed="0"/>
-    <w:lsdException w:name="Colorful List Accent 2" w:semiHidden="0" w:uiPriority="72" w:unhideWhenUsed="0"/>
-    <w:lsdException w:name="Colorful Grid Accent 2" w:semiHidden="0" w:uiPriority="73" w:unhideWhenUsed="0"/>
-    <w:lsdException w:name="Light Shading Accent 3" w:semiHidden="0" w:uiPriority="60" w:unhideWhenUsed="0"/>
-    <w:lsdException w:name="Light List Accent 3" w:semiHidden="0" w:uiPriority="61" w:unhideWhenUsed="0"/>
-    <w:lsdException w:name="Light Grid Accent 3" w:semiHidden="0" w:uiPriority="62" w:unhideWhenUsed="0"/>
-    <w:lsdException w:name="Medium Shading 1 Accent 3" w:semiHidden="0" w:uiPriority="63" w:unhideWhenUsed="0"/>
-    <w:lsdException w:name="Medium Shading 2 Accent 3" w:semiHidden="0" w:uiPriority="64" w:unhideWhenUsed="0"/>
-    <w:lsdException w:name="Medium List 1 Accent 3" w:semiHidden="0" w:uiPriority="65" w:unhideWhenUsed="0"/>
-    <w:lsdException w:name="Medium List 2 Accent 3" w:semiHidden="0" w:uiPriority="66" w:unhideWhenUsed="0"/>
-    <w:lsdException w:name="Medium Grid 1 Accent 3" w:semiHidden="0" w:uiPriority="67" w:unhideWhenUsed="0"/>
-    <w:lsdException w:name="Medium Grid 2 Accent 3" w:semiHidden="0" w:uiPriority="68" w:unhideWhenUsed="0"/>
-    <w:lsdException w:name="Medium Grid 3 Accent 3" w:semiHidden="0" w:uiPriority="69" w:unhideWhenUsed="0"/>
-    <w:lsdException w:name="Dark List Accent 3" w:semiHidden="0" w:uiPriority="70" w:unhideWhenUsed="0"/>
-    <w:lsdException w:name="Colorful Shading Accent 3" w:semiHidden="0" w:uiPriority="71" w:unhideWhenUsed="0"/>
-    <w:lsdException w:name="Colorful List Accent 3" w:semiHidden="0" w:uiPriority="72" w:unhideWhenUsed="0"/>
-    <w:lsdException w:name="Colorful Grid Accent 3" w:semiHidden="0" w:uiPriority="73" w:unhideWhenUsed="0"/>
-    <w:lsdException w:name="Light Shading Accent 4" w:semiHidden="0" w:uiPriority="60" w:unhideWhenUsed="0"/>
-    <w:lsdException w:name="Light List Accent 4" w:semiHidden="0" w:uiPriority="61" w:unhideWhenUsed="0"/>
-    <w:lsdException w:name="Light Grid Accent 4" w:semiHidden="0" w:uiPriority="62" w:unhideWhenUsed="0"/>
-    <w:lsdException w:name="Medium Shading 1 Accent 4" w:semiHidden="0" w:uiPriority="63" w:unhideWhenUsed="0"/>
-    <w:lsdException w:name="Medium Shading 2 Accent 4" w:semiHidden="0" w:uiPriority="64" w:unhideWhenUsed="0"/>
-    <w:lsdException w:name="Medium List 1 Accent 4" w:semiHidden="0" w:uiPriority="65" w:unhideWhenUsed="0"/>
-    <w:lsdException w:name="Medium List 2 Accent 4" w:semiHidden="0" w:uiPriority="66" w:unhideWhenUsed="0"/>
-    <w:lsdException w:name="Medium Grid 1 Accent 4" w:semiHidden="0" w:uiPriority="67" w:unhideWhenUsed="0"/>
-    <w:lsdException w:name="Medium Grid 2 Accent 4" w:semiHidden="0" w:uiPriority="68" w:unhideWhenUsed="0"/>
-    <w:lsdException w:name="Medium Grid 3 Accent 4" w:semiHidden="0" w:uiPriority="69" w:unhideWhenUsed="0"/>
-    <w:lsdException w:name="Dark List Accent 4" w:semiHidden="0" w:uiPriority="70" w:unhideWhenUsed="0"/>
-    <w:lsdException w:name="Colorful Shading Accent 4" w:semiHidden="0" w:uiPriority="71" w:unhideWhenUsed="0"/>
-    <w:lsdException w:name="Colorful List Accent 4" w:semiHidden="0" w:uiPriority="72" w:unhideWhenUsed="0"/>
-    <w:lsdException w:name="Colorful Grid Accent 4" w:semiHidden="0" w:uiPriority="73" w:unhideWhenUsed="0"/>
-    <w:lsdException w:name="Light Shading Accent 5" w:semiHidden="0" w:uiPriority="60" w:unhideWhenUsed="0"/>
-    <w:lsdException w:name="Light List Accent 5" w:semiHidden="0" w:uiPriority="61" w:unhideWhenUsed="0"/>
-    <w:lsdException w:name="Light Grid Accent 5" w:semiHidden="0" w:uiPriority="62" w:unhideWhenUsed="0"/>
-    <w:lsdException w:name="Medium Shading 1 Accent 5" w:semiHidden="0" w:uiPriority="63" w:unhideWhenUsed="0"/>
-    <w:lsdException w:name="Medium Shading 2 Accent 5" w:semiHidden="0" w:uiPriority="64" w:unhideWhenUsed="0"/>
-    <w:lsdException w:name="Medium List 1 Accent 5" w:semiHidden="0" w:uiPriority="65" w:unhideWhenUsed="0"/>
-    <w:lsdException w:name="Medium List 2 Accent 5" w:semiHidden="0" w:uiPriority="66" w:unhideWhenUsed="0"/>
-    <w:lsdException w:name="Medium Grid 1 Accent 5" w:semiHidden="0" w:uiPriority="67" w:unhideWhenUsed="0"/>
-    <w:lsdException w:name="Medium Grid 2 Accent 5" w:semiHidden="0" w:uiPriority="68" w:unhideWhenUsed="0"/>
-    <w:lsdException w:name="Medium Grid 3 Accent 5" w:semiHidden="0" w:uiPriority="69" w:unhideWhenUsed="0"/>
-    <w:lsdException w:name="Dark List Accent 5" w:semiHidden="0" w:uiPriority="70" w:unhideWhenUsed="0"/>
-    <w:lsdException w:name="Colorful Shading Accent 5" w:semiHidden="0" w:uiPriority="71" w:unhideWhenUsed="0"/>
-    <w:lsdException w:name="Colorful List Accent 5" w:semiHidden="0" w:uiPriority="72" w:unhideWhenUsed="0"/>
-    <w:lsdException w:name="Colorful Grid Accent 5" w:semiHidden="0" w:uiPriority="73" w:unhideWhenUsed="0"/>
-    <w:lsdException w:name="Light Shading Accent 6" w:semiHidden="0" w:uiPriority="60" w:unhideWhenUsed="0"/>
-    <w:lsdException w:name="Light List Accent 6" w:semiHidden="0" w:uiPriority="61" w:unhideWhenUsed="0"/>
-    <w:lsdException w:name="Light Grid Accent 6" w:semiHidden="0" w:uiPriority="62" w:unhideWhenUsed="0"/>
-    <w:lsdException w:name="Medium Shading 1 Accent 6" w:semiHidden="0" w:uiPriority="63" w:unhideWhenUsed="0"/>
-    <w:lsdException w:name="Medium Shading 2 Accent 6" w:semiHidden="0" w:uiPriority="64" w:unhideWhenUsed="0"/>
-    <w:lsdException w:name="Medium List 1 Accent 6" w:semiHidden="0" w:uiPriority="65" w:unhideWhenUsed="0"/>
-    <w:lsdException w:name="Medium List 2 Accent 6" w:semiHidden="0" w:uiPriority="66" w:unhideWhenUsed="0"/>
-    <w:lsdException w:name="Medium Grid 1 Accent 6" w:semiHidden="0" w:uiPriority="67" w:unhideWhenUsed="0"/>
-    <w:lsdException w:name="Medium Grid 2 Accent 6" w:semiHidden="0" w:uiPriority="68" w:unhideWhenUsed="0"/>
-    <w:lsdException w:name="Medium Grid 3 Accent 6" w:semiHidden="0" w:uiPriority="69" w:unhideWhenUsed="0"/>
-    <w:lsdException w:name="Dark List Accent 6" w:semiHidden="0" w:uiPriority="70" w:unhideWhenUsed="0"/>
-    <w:lsdException w:name="Colorful Shading Accent 6" w:semiHidden="0" w:uiPriority="71" w:unhideWhenUsed="0"/>
-    <w:lsdException w:name="Colorful List Accent 6" w:semiHidden="0" w:uiPriority="72" w:unhideWhenUsed="0"/>
-    <w:lsdException w:name="Colorful Grid Accent 6" w:semiHidden="0" w:uiPriority="73" w:unhideWhenUsed="0"/>
-    <w:lsdException w:name="Subtle Emphasis" w:semiHidden="0" w:uiPriority="19" w:unhideWhenUsed="0" w:qFormat="1"/>
-    <w:lsdException w:name="Intense Emphasis" w:semiHidden="0" w:uiPriority="21" w:unhideWhenUsed="0" w:qFormat="1"/>
-    <w:lsdException w:name="Subtle Reference" w:semiHidden="0" w:uiPriority="31" w:unhideWhenUsed="0" w:qFormat="1"/>
-    <w:lsdException w:name="Intense Reference" w:semiHidden="0" w:uiPriority="32" w:unhideWhenUsed="0" w:qFormat="1"/>
-    <w:lsdException w:name="Book Title" w:semiHidden="0" w:uiPriority="33" w:unhideWhenUsed="0" w:qFormat="1"/>
-    <w:lsdException w:name="Bibliography" w:uiPriority="37"/>
-    <w:lsdException w:name="TOC Heading" w:uiPriority="39" w:qFormat="1"/>
+  <w:latentStyles w:defLockedState="0" w:defUIPriority="99" w:defSemiHidden="0" w:defUnhideWhenUsed="0" w:defQFormat="0" w:count="371">
+    <w:lsdException w:name="Normal" w:uiPriority="0" w:qFormat="1"/>
+    <w:lsdException w:name="heading 1" w:uiPriority="9" w:qFormat="1"/>
+    <w:lsdException w:name="heading 2" w:semiHidden="1" w:uiPriority="9" w:unhideWhenUsed="1" w:qFormat="1"/>
+    <w:lsdException w:name="heading 3" w:semiHidden="1" w:uiPriority="9" w:unhideWhenUsed="1" w:qFormat="1"/>
+    <w:lsdException w:name="heading 4" w:semiHidden="1" w:uiPriority="9" w:unhideWhenUsed="1" w:qFormat="1"/>
+    <w:lsdException w:name="heading 5" w:semiHidden="1" w:uiPriority="9" w:unhideWhenUsed="1" w:qFormat="1"/>
+    <w:lsdException w:name="heading 6" w:semiHidden="1" w:uiPriority="9" w:unhideWhenUsed="1" w:qFormat="1"/>
+    <w:lsdException w:name="heading 7" w:semiHidden="1" w:uiPriority="9" w:unhideWhenUsed="1" w:qFormat="1"/>
+    <w:lsdException w:name="heading 8" w:semiHidden="1" w:uiPriority="9" w:unhideWhenUsed="1" w:qFormat="1"/>
+    <w:lsdException w:name="heading 9" w:semiHidden="1" w:uiPriority="9" w:unhideWhenUsed="1" w:qFormat="1"/>
+    <w:lsdException w:name="index 1" w:semiHidden="1" w:unhideWhenUsed="1"/>
+    <w:lsdException w:name="index 2" w:semiHidden="1" w:unhideWhenUsed="1"/>
+    <w:lsdException w:name="index 3" w:semiHidden="1" w:unhideWhenUsed="1"/>
+    <w:lsdException w:name="index 4" w:semiHidden="1" w:unhideWhenUsed="1"/>
+    <w:lsdException w:name="index 5" w:semiHidden="1" w:unhideWhenUsed="1"/>
+    <w:lsdException w:name="index 6" w:semiHidden="1" w:unhideWhenUsed="1"/>
+    <w:lsdException w:name="index 7" w:semiHidden="1" w:unhideWhenUsed="1"/>
+    <w:lsdException w:name="index 8" w:semiHidden="1" w:unhideWhenUsed="1"/>
+    <w:lsdException w:name="index 9" w:semiHidden="1" w:unhideWhenUsed="1"/>
+    <w:lsdException w:name="toc 1" w:semiHidden="1" w:uiPriority="39" w:unhideWhenUsed="1"/>
+    <w:lsdException w:name="toc 2" w:semiHidden="1" w:uiPriority="39" w:unhideWhenUsed="1"/>
+    <w:lsdException w:name="toc 3" w:semiHidden="1" w:uiPriority="39" w:unhideWhenUsed="1"/>
+    <w:lsdException w:name="toc 4" w:semiHidden="1" w:uiPriority="39" w:unhideWhenUsed="1"/>
+    <w:lsdException w:name="toc 5" w:semiHidden="1" w:uiPriority="39" w:unhideWhenUsed="1"/>
+    <w:lsdException w:name="toc 6" w:semiHidden="1" w:uiPriority="39" w:unhideWhenUsed="1"/>
+    <w:lsdException w:name="toc 7" w:semiHidden="1" w:uiPriority="39" w:unhideWhenUsed="1"/>
+    <w:lsdException w:name="toc 8" w:semiHidden="1" w:uiPriority="39" w:unhideWhenUsed="1"/>
+    <w:lsdException w:name="toc 9" w:semiHidden="1" w:uiPriority="39" w:unhideWhenUsed="1"/>
+    <w:lsdException w:name="Normal Indent" w:semiHidden="1" w:unhideWhenUsed="1"/>
+    <w:lsdException w:name="footnote text" w:semiHidden="1" w:unhideWhenUsed="1"/>
+    <w:lsdException w:name="annotation text" w:semiHidden="1" w:unhideWhenUsed="1"/>
+    <w:lsdException w:name="header" w:semiHidden="1" w:unhideWhenUsed="1"/>
+    <w:lsdException w:name="footer" w:semiHidden="1" w:unhideWhenUsed="1"/>
+    <w:lsdException w:name="index heading" w:semiHidden="1" w:unhideWhenUsed="1"/>
+    <w:lsdException w:name="caption" w:semiHidden="1" w:uiPriority="35" w:unhideWhenUsed="1" w:qFormat="1"/>
+    <w:lsdException w:name="table of figures" w:semiHidden="1" w:unhideWhenUsed="1"/>
+    <w:lsdException w:name="envelope address" w:semiHidden="1" w:unhideWhenUsed="1"/>
+    <w:lsdException w:name="envelope return" w:semiHidden="1" w:unhideWhenUsed="1"/>
+    <w:lsdException w:name="footnote reference" w:semiHidden="1" w:unhideWhenUsed="1"/>
+    <w:lsdException w:name="annotation reference" w:semiHidden="1" w:unhideWhenUsed="1"/>
+    <w:lsdException w:name="line number" w:semiHidden="1" w:unhideWhenUsed="1"/>
+    <w:lsdException w:name="page number" w:semiHidden="1" w:unhideWhenUsed="1"/>
+    <w:lsdException w:name="endnote reference" w:semiHidden="1" w:unhideWhenUsed="1"/>
+    <w:lsdException w:name="endnote text" w:semiHidden="1" w:unhideWhenUsed="1"/>
+    <w:lsdException w:name="table of authorities" w:semiHidden="1" w:unhideWhenUsed="1"/>
+    <w:lsdException w:name="macro" w:semiHidden="1" w:unhideWhenUsed="1"/>
+    <w:lsdException w:name="toa heading" w:semiHidden="1" w:unhideWhenUsed="1"/>
+    <w:lsdException w:name="List" w:semiHidden="1" w:unhideWhenUsed="1"/>
+    <w:lsdException w:name="List Bullet" w:semiHidden="1" w:unhideWhenUsed="1"/>
+    <w:lsdException w:name="List Number" w:semiHidden="1" w:unhideWhenUsed="1"/>
+    <w:lsdException w:name="List 2" w:semiHidden="1" w:unhideWhenUsed="1"/>
+    <w:lsdException w:name="List 3" w:semiHidden="1" w:unhideWhenUsed="1"/>
+    <w:lsdException w:name="List 4" w:semiHidden="1" w:unhideWhenUsed="1"/>
+    <w:lsdException w:name="List 5" w:semiHidden="1" w:unhideWhenUsed="1"/>
+    <w:lsdException w:name="List Bullet 2" w:semiHidden="1" w:unhideWhenUsed="1"/>
+    <w:lsdException w:name="List Bullet 3" w:semiHidden="1" w:unhideWhenUsed="1"/>
+    <w:lsdException w:name="List Bullet 4" w:semiHidden="1" w:unhideWhenUsed="1"/>
+    <w:lsdException w:name="List Bullet 5" w:semiHidden="1" w:unhideWhenUsed="1"/>
+    <w:lsdException w:name="List Number 2" w:semiHidden="1" w:unhideWhenUsed="1"/>
+    <w:lsdException w:name="List Number 3" w:semiHidden="1" w:unhideWhenUsed="1"/>
+    <w:lsdException w:name="List Number 4" w:semiHidden="1" w:unhideWhenUsed="1"/>
+    <w:lsdException w:name="List Number 5" w:semiHidden="1" w:unhideWhenUsed="1"/>
+    <w:lsdException w:name="Title" w:uiPriority="10" w:qFormat="1"/>
+    <w:lsdException w:name="Closing" w:semiHidden="1" w:unhideWhenUsed="1"/>
+    <w:lsdException w:name="Signature" w:semiHidden="1" w:unhideWhenUsed="1"/>
+    <w:lsdException w:name="Default Paragraph Font" w:semiHidden="1" w:uiPriority="1" w:unhideWhenUsed="1"/>
+    <w:lsdException w:name="Body Text" w:semiHidden="1" w:unhideWhenUsed="1"/>
+    <w:lsdException w:name="Body Text Indent" w:semiHidden="1" w:unhideWhenUsed="1"/>
+    <w:lsdException w:name="List Continue" w:semiHidden="1" w:unhideWhenUsed="1"/>
+    <w:lsdException w:name="List Continue 2" w:semiHidden="1" w:unhideWhenUsed="1"/>
+    <w:lsdException w:name="List Continue 3" w:semiHidden="1" w:unhideWhenUsed="1"/>
+    <w:lsdException w:name="List Continue 4" w:semiHidden="1" w:unhideWhenUsed="1"/>
+    <w:lsdException w:name="List Continue 5" w:semiHidden="1" w:unhideWhenUsed="1"/>
+    <w:lsdException w:name="Message Header" w:semiHidden="1" w:unhideWhenUsed="1"/>
+    <w:lsdException w:name="Subtitle" w:uiPriority="11" w:qFormat="1"/>
+    <w:lsdException w:name="Salutation" w:semiHidden="1" w:unhideWhenUsed="1"/>
+    <w:lsdException w:name="Date" w:semiHidden="1" w:unhideWhenUsed="1"/>
+    <w:lsdException w:name="Body Text First Indent" w:semiHidden="1" w:unhideWhenUsed="1"/>
+    <w:lsdException w:name="Body Text First Indent 2" w:semiHidden="1" w:unhideWhenUsed="1"/>
+    <w:lsdException w:name="Note Heading" w:semiHidden="1" w:unhideWhenUsed="1"/>
+    <w:lsdException w:name="Body Text 2" w:semiHidden="1" w:unhideWhenUsed="1"/>
+    <w:lsdException w:name="Body Text 3" w:semiHidden="1" w:unhideWhenUsed="1"/>
+    <w:lsdException w:name="Body Text Indent 2" w:semiHidden="1" w:unhideWhenUsed="1"/>
+    <w:lsdException w:name="Body Text Indent 3" w:semiHidden="1" w:unhideWhenUsed="1"/>
+    <w:lsdException w:name="Block Text" w:semiHidden="1" w:unhideWhenUsed="1"/>
+    <w:lsdException w:name="Hyperlink" w:semiHidden="1" w:unhideWhenUsed="1"/>
+    <w:lsdException w:name="FollowedHyperlink" w:semiHidden="1" w:unhideWhenUsed="1"/>
+    <w:lsdException w:name="Strong" w:uiPriority="22" w:qFormat="1"/>
+    <w:lsdException w:name="Emphasis" w:uiPriority="20" w:qFormat="1"/>
+    <w:lsdException w:name="Document Map" w:semiHidden="1" w:unhideWhenUsed="1"/>
+    <w:lsdException w:name="Plain Text" w:semiHidden="1" w:unhideWhenUsed="1"/>
+    <w:lsdException w:name="E-mail Signature" w:semiHidden="1" w:unhideWhenUsed="1"/>
+    <w:lsdException w:name="HTML Top of Form" w:semiHidden="1" w:unhideWhenUsed="1"/>
+    <w:lsdException w:name="HTML Bottom of Form" w:semiHidden="1" w:unhideWhenUsed="1"/>
+    <w:lsdException w:name="Normal (Web)" w:semiHidden="1" w:unhideWhenUsed="1"/>
+    <w:lsdException w:name="HTML Acronym" w:semiHidden="1" w:unhideWhenUsed="1"/>
+    <w:lsdException w:name="HTML Address" w:semiHidden="1" w:unhideWhenUsed="1"/>
+    <w:lsdException w:name="HTML Cite" w:semiHidden="1" w:unhideWhenUsed="1"/>
+    <w:lsdException w:name="HTML Code" w:semiHidden="1" w:unhideWhenUsed="1"/>
+    <w:lsdException w:name="HTML Definition" w:semiHidden="1" w:unhideWhenUsed="1"/>
+    <w:lsdException w:name="HTML Keyboard" w:semiHidden="1" w:unhideWhenUsed="1"/>
+    <w:lsdException w:name="HTML Preformatted" w:semiHidden="1" w:unhideWhenUsed="1"/>
+    <w:lsdException w:name="HTML Sample" w:semiHidden="1" w:unhideWhenUsed="1"/>
+    <w:lsdException w:name="HTML Typewriter" w:semiHidden="1" w:unhideWhenUsed="1"/>
+    <w:lsdException w:name="HTML Variable" w:semiHidden="1" w:unhideWhenUsed="1"/>
+    <w:lsdException w:name="Normal Table" w:semiHidden="1" w:unhideWhenUsed="1"/>
+    <w:lsdException w:name="annotation subject" w:semiHidden="1" w:unhideWhenUsed="1"/>
+    <w:lsdException w:name="No List" w:semiHidden="1" w:unhideWhenUsed="1"/>
+    <w:lsdException w:name="Outline List 1" w:semiHidden="1" w:unhideWhenUsed="1"/>
+    <w:lsdException w:name="Outline List 2" w:semiHidden="1" w:unhideWhenUsed="1"/>
+    <w:lsdException w:name="Outline List 3" w:semiHidden="1" w:unhideWhenUsed="1"/>
+    <w:lsdException w:name="Table Simple 1" w:semiHidden="1" w:unhideWhenUsed="1"/>
+    <w:lsdException w:name="Table Simple 2" w:semiHidden="1" w:unhideWhenUsed="1"/>
+    <w:lsdException w:name="Table Simple 3" w:semiHidden="1" w:unhideWhenUsed="1"/>
+    <w:lsdException w:name="Table Classic 1" w:semiHidden="1" w:unhideWhenUsed="1"/>
+    <w:lsdException w:name="Table Classic 2" w:semiHidden="1" w:unhideWhenUsed="1"/>
+    <w:lsdException w:name="Table Classic 3" w:semiHidden="1" w:unhideWhenUsed="1"/>
+    <w:lsdException w:name="Table Classic 4" w:semiHidden="1" w:unhideWhenUsed="1"/>
+    <w:lsdException w:name="Table Colorful 1" w:semiHidden="1" w:unhideWhenUsed="1"/>
+    <w:lsdException w:name="Table Colorful 2" w:semiHidden="1" w:unhideWhenUsed="1"/>
+    <w:lsdException w:name="Table Colorful 3" w:semiHidden="1" w:unhideWhenUsed="1"/>
+    <w:lsdException w:name="Table Columns 1" w:semiHidden="1" w:unhideWhenUsed="1"/>
+    <w:lsdException w:name="Table Columns 2" w:semiHidden="1" w:unhideWhenUsed="1"/>
+    <w:lsdException w:name="Table Columns 3" w:semiHidden="1" w:unhideWhenUsed="1"/>
+    <w:lsdException w:name="Table Columns 4" w:semiHidden="1" w:unhideWhenUsed="1"/>
+    <w:lsdException w:name="Table Columns 5" w:semiHidden="1" w:unhideWhenUsed="1"/>
+    <w:lsdException w:name="Table Grid 1" w:semiHidden="1" w:unhideWhenUsed="1"/>
+    <w:lsdException w:name="Table Grid 2" w:semiHidden="1" w:unhideWhenUsed="1"/>
+    <w:lsdException w:name="Table Grid 3" w:semiHidden="1" w:unhideWhenUsed="1"/>
+    <w:lsdException w:name="Table Grid 4" w:semiHidden="1" w:unhideWhenUsed="1"/>
+    <w:lsdException w:name="Table Grid 5" w:semiHidden="1" w:unhideWhenUsed="1"/>
+    <w:lsdException w:name="Table Grid 6" w:semiHidden="1" w:unhideWhenUsed="1"/>
+    <w:lsdException w:name="Table Grid 7" w:semiHidden="1" w:unhideWhenUsed="1"/>
+    <w:lsdException w:name="Table Grid 8" w:semiHidden="1" w:unhideWhenUsed="1"/>
+    <w:lsdException w:name="Table List 1" w:semiHidden="1" w:unhideWhenUsed="1"/>
+    <w:lsdException w:name="Table List 2" w:semiHidden="1" w:unhideWhenUsed="1"/>
+    <w:lsdException w:name="Table List 3" w:semiHidden="1" w:unhideWhenUsed="1"/>
+    <w:lsdException w:name="Table List 4" w:semiHidden="1" w:unhideWhenUsed="1"/>
+    <w:lsdException w:name="Table List 5" w:semiHidden="1" w:unhideWhenUsed="1"/>
+    <w:lsdException w:name="Table List 6" w:semiHidden="1" w:unhideWhenUsed="1"/>
+    <w:lsdException w:name="Table List 7" w:semiHidden="1" w:unhideWhenUsed="1"/>
+    <w:lsdException w:name="Table List 8" w:semiHidden="1" w:unhideWhenUsed="1"/>
+    <w:lsdException w:name="Table 3D effects 1" w:semiHidden="1" w:unhideWhenUsed="1"/>
+    <w:lsdException w:name="Table 3D effects 2" w:semiHidden="1" w:unhideWhenUsed="1"/>
+    <w:lsdException w:name="Table 3D effects 3" w:semiHidden="1" w:unhideWhenUsed="1"/>
+    <w:lsdException w:name="Table Contemporary" w:semiHidden="1" w:unhideWhenUsed="1"/>
+    <w:lsdException w:name="Table Elegant" w:semiHidden="1" w:unhideWhenUsed="1"/>
+    <w:lsdException w:name="Table Professional" w:semiHidden="1" w:unhideWhenUsed="1"/>
+    <w:lsdException w:name="Table Subtle 1" w:semiHidden="1" w:unhideWhenUsed="1"/>
+    <w:lsdException w:name="Table Subtle 2" w:semiHidden="1" w:unhideWhenUsed="1"/>
+    <w:lsdException w:name="Table Web 1" w:semiHidden="1" w:unhideWhenUsed="1"/>
+    <w:lsdException w:name="Table Web 2" w:semiHidden="1" w:unhideWhenUsed="1"/>
+    <w:lsdException w:name="Table Web 3" w:semiHidden="1" w:unhideWhenUsed="1"/>
+    <w:lsdException w:name="Balloon Text" w:semiHidden="1" w:unhideWhenUsed="1"/>
+    <w:lsdException w:name="Table Grid" w:uiPriority="59"/>
+    <w:lsdException w:name="Table Theme" w:semiHidden="1" w:unhideWhenUsed="1"/>
+    <w:lsdException w:name="Placeholder Text" w:semiHidden="1"/>
+    <w:lsdException w:name="No Spacing" w:uiPriority="1" w:qFormat="1"/>
+    <w:lsdException w:name="Light Shading" w:uiPriority="60"/>
+    <w:lsdException w:name="Light List" w:uiPriority="61"/>
+    <w:lsdException w:name="Light Grid" w:uiPriority="62"/>
+    <w:lsdException w:name="Medium Shading 1" w:uiPriority="63"/>
+    <w:lsdException w:name="Medium Shading 2" w:uiPriority="64"/>
+    <w:lsdException w:name="Medium List 1" w:uiPriority="65"/>
+    <w:lsdException w:name="Medium List 2" w:uiPriority="66"/>
+    <w:lsdException w:name="Medium Grid 1" w:uiPriority="67"/>
+    <w:lsdException w:name="Medium Grid 2" w:uiPriority="68"/>
+    <w:lsdException w:name="Medium Grid 3" w:uiPriority="69"/>
+    <w:lsdException w:name="Dark List" w:uiPriority="70"/>
+    <w:lsdException w:name="Colorful Shading" w:uiPriority="71"/>
+    <w:lsdException w:name="Colorful List" w:uiPriority="72"/>
+    <w:lsdException w:name="Colorful Grid" w:uiPriority="73"/>
+    <w:lsdException w:name="Light Shading Accent 1" w:uiPriority="60"/>
+    <w:lsdException w:name="Light List Accent 1" w:uiPriority="61"/>
+    <w:lsdException w:name="Light Grid Accent 1" w:uiPriority="62"/>
+    <w:lsdException w:name="Medium Shading 1 Accent 1" w:uiPriority="63"/>
+    <w:lsdException w:name="Medium Shading 2 Accent 1" w:uiPriority="64"/>
+    <w:lsdException w:name="Medium List 1 Accent 1" w:uiPriority="65"/>
+    <w:lsdException w:name="Revision" w:semiHidden="1"/>
+    <w:lsdException w:name="List Paragraph" w:uiPriority="34" w:qFormat="1"/>
+    <w:lsdException w:name="Quote" w:uiPriority="29" w:qFormat="1"/>
+    <w:lsdException w:name="Intense Quote" w:uiPriority="30" w:qFormat="1"/>
+    <w:lsdException w:name="Medium List 2 Accent 1" w:uiPriority="66"/>
+    <w:lsdException w:name="Medium Grid 1 Accent 1" w:uiPriority="67"/>
+    <w:lsdException w:name="Medium Grid 2 Accent 1" w:uiPriority="68"/>
+    <w:lsdException w:name="Medium Grid 3 Accent 1" w:uiPriority="69"/>
+    <w:lsdException w:name="Dark List Accent 1" w:uiPriority="70"/>
+    <w:lsdException w:name="Colorful Shading Accent 1" w:uiPriority="71"/>
+    <w:lsdException w:name="Colorful List Accent 1" w:uiPriority="72"/>
+    <w:lsdException w:name="Colorful Grid Accent 1" w:uiPriority="73"/>
+    <w:lsdException w:name="Light Shading Accent 2" w:uiPriority="60"/>
+    <w:lsdException w:name="Light List Accent 2" w:uiPriority="61"/>
+    <w:lsdException w:name="Light Grid Accent 2" w:uiPriority="62"/>
+    <w:lsdException w:name="Medium Shading 1 Accent 2" w:uiPriority="63"/>
+    <w:lsdException w:name="Medium Shading 2 Accent 2" w:uiPriority="64"/>
+    <w:lsdException w:name="Medium List 1 Accent 2" w:uiPriority="65"/>
+    <w:lsdException w:name="Medium List 2 Accent 2" w:uiPriority="66"/>
+    <w:lsdException w:name="Medium Grid 1 Accent 2" w:uiPriority="67"/>
+    <w:lsdException w:name="Medium Grid 2 Accent 2" w:uiPriority="68"/>
+    <w:lsdException w:name="Medium Grid 3 Accent 2" w:uiPriority="69"/>
+    <w:lsdException w:name="Dark List Accent 2" w:uiPriority="70"/>
+    <w:lsdException w:name="Colorful Shading Accent 2" w:uiPriority="71"/>
+    <w:lsdException w:name="Colorful List Accent 2" w:uiPriority="72"/>
+    <w:lsdException w:name="Colorful Grid Accent 2" w:uiPriority="73"/>
+    <w:lsdException w:name="Light Shading Accent 3" w:uiPriority="60"/>
+    <w:lsdException w:name="Light List Accent 3" w:uiPriority="61"/>
+    <w:lsdException w:name="Light Grid Accent 3" w:uiPriority="62"/>
+    <w:lsdException w:name="Medium Shading 1 Accent 3" w:uiPriority="63"/>
+    <w:lsdException w:name="Medium Shading 2 Accent 3" w:uiPriority="64"/>
+    <w:lsdException w:name="Medium List 1 Accent 3" w:uiPriority="65"/>
+    <w:lsdException w:name="Medium List 2 Accent 3" w:uiPriority="66"/>
+    <w:lsdException w:name="Medium Grid 1 Accent 3" w:uiPriority="67"/>
+    <w:lsdException w:name="Medium Grid 2 Accent 3" w:uiPriority="68"/>
+    <w:lsdException w:name="Medium Grid 3 Accent 3" w:uiPriority="69"/>
+    <w:lsdException w:name="Dark List Accent 3" w:uiPriority="70"/>
+    <w:lsdException w:name="Colorful Shading Accent 3" w:uiPriority="71"/>
+    <w:lsdException w:name="Colorful List Accent 3" w:uiPriority="72"/>
+    <w:lsdException w:name="Colorful Grid Accent 3" w:uiPriority="73"/>
+    <w:lsdException w:name="Light Shading Accent 4" w:uiPriority="60"/>
+    <w:lsdException w:name="Light List Accent 4" w:uiPriority="61"/>
+    <w:lsdException w:name="Light Grid Accent 4" w:uiPriority="62"/>
+    <w:lsdException w:name="Medium Shading 1 Accent 4" w:uiPriority="63"/>
+    <w:lsdException w:name="Medium Shading 2 Accent 4" w:uiPriority="64"/>
+    <w:lsdException w:name="Medium List 1 Accent 4" w:uiPriority="65"/>
+    <w:lsdException w:name="Medium List 2 Accent 4" w:uiPriority="66"/>
+    <w:lsdException w:name="Medium Grid 1 Accent 4" w:uiPriority="67"/>
+    <w:lsdException w:name="Medium Grid 2 Accent 4" w:uiPriority="68"/>
+    <w:lsdException w:name="Medium Grid 3 Accent 4" w:uiPriority="69"/>
+    <w:lsdException w:name="Dark List Accent 4" w:uiPriority="70"/>
+    <w:lsdException w:name="Colorful Shading Accent 4" w:uiPriority="71"/>
+    <w:lsdException w:name="Colorful List Accent 4" w:uiPriority="72"/>
+    <w:lsdException w:name="Colorful Grid Accent 4" w:uiPriority="73"/>
+    <w:lsdException w:name="Light Shading Accent 5" w:uiPriority="60"/>
+    <w:lsdException w:name="Light List Accent 5" w:uiPriority="61"/>
+    <w:lsdException w:name="Light Grid Accent 5" w:uiPriority="62"/>
+    <w:lsdException w:name="Medium Shading 1 Accent 5" w:uiPriority="63"/>
+    <w:lsdException w:name="Medium Shading 2 Accent 5" w:uiPriority="64"/>
+    <w:lsdException w:name="Medium List 1 Accent 5" w:uiPriority="65"/>
+    <w:lsdException w:name="Medium List 2 Accent 5" w:uiPriority="66"/>
+    <w:lsdException w:name="Medium Grid 1 Accent 5" w:uiPriority="67"/>
+    <w:lsdException w:name="Medium Grid 2 Accent 5" w:uiPriority="68"/>
+    <w:lsdException w:name="Medium Grid 3 Accent 5" w:uiPriority="69"/>
+    <w:lsdException w:name="Dark List Accent 5" w:uiPriority="70"/>
+    <w:lsdException w:name="Colorful Shading Accent 5" w:uiPriority="71"/>
+    <w:lsdException w:name="Colorful List Accent 5" w:uiPriority="72"/>
+    <w:lsdException w:name="Colorful Grid Accent 5" w:uiPriority="73"/>
+    <w:lsdException w:name="Light Shading Accent 6" w:uiPriority="60"/>
+    <w:lsdException w:name="Light List Accent 6" w:uiPriority="61"/>
+    <w:lsdException w:name="Light Grid Accent 6" w:uiPriority="62"/>
+    <w:lsdException w:name="Medium Shading 1 Accent 6" w:uiPriority="63"/>
+    <w:lsdException w:name="Medium Shading 2 Accent 6" w:uiPriority="64"/>
+    <w:lsdException w:name="Medium List 1 Accent 6" w:uiPriority="65"/>
+    <w:lsdException w:name="Medium List 2 Accent 6" w:uiPriority="66"/>
+    <w:lsdException w:name="Medium Grid 1 Accent 6" w:uiPriority="67"/>
+    <w:lsdException w:name="Medium Grid 2 Accent 6" w:uiPriority="68"/>
+    <w:lsdException w:name="Medium Grid 3 Accent 6" w:uiPriority="69"/>
+    <w:lsdException w:name="Dark List Accent 6" w:uiPriority="70"/>
+    <w:lsdException w:name="Colorful Shading Accent 6" w:uiPriority="71"/>
+    <w:lsdException w:name="Colorful List Accent 6" w:uiPriority="72"/>
+    <w:lsdException w:name="Colorful Grid Accent 6" w:uiPriority="73"/>
+    <w:lsdException w:name="Subtle Emphasis" w:uiPriority="19" w:qFormat="1"/>
+    <w:lsdException w:name="Intense Emphasis" w:uiPriority="21" w:qFormat="1"/>
+    <w:lsdException w:name="Subtle Reference" w:uiPriority="31" w:qFormat="1"/>
+    <w:lsdException w:name="Intense Reference" w:uiPriority="32" w:qFormat="1"/>
+    <w:lsdException w:name="Book Title" w:uiPriority="33" w:qFormat="1"/>
+    <w:lsdException w:name="Bibliography" w:semiHidden="1" w:uiPriority="37" w:unhideWhenUsed="1"/>
+    <w:lsdException w:name="TOC Heading" w:semiHidden="1" w:uiPriority="39" w:unhideWhenUsed="1" w:qFormat="1"/>
+    <w:lsdException w:name="Plain Table 1" w:uiPriority="41"/>
+    <w:lsdException w:name="Plain Table 2" w:uiPriority="42"/>
+    <w:lsdException w:name="Plain Table 3" w:uiPriority="43"/>
+    <w:lsdException w:name="Plain Table 4" w:uiPriority="44"/>
+    <w:lsdException w:name="Plain Table 5" w:uiPriority="45"/>
+    <w:lsdException w:name="Grid Table Light" w:uiPriority="40"/>
+    <w:lsdException w:name="Grid Table 1 Light" w:uiPriority="46"/>
+    <w:lsdException w:name="Grid Table 2" w:uiPriority="47"/>
+    <w:lsdException w:name="Grid Table 3" w:uiPriority="48"/>
+    <w:lsdException w:name="Grid Table 4" w:uiPriority="49"/>
+    <w:lsdException w:name="Grid Table 5 Dark" w:uiPriority="50"/>
+    <w:lsdException w:name="Grid Table 6 Colorful" w:uiPriority="51"/>
+    <w:lsdException w:name="Grid Table 7 Colorful" w:uiPriority="52"/>
+    <w:lsdException w:name="Grid Table 1 Light Accent 1" w:uiPriority="46"/>
+    <w:lsdException w:name="Grid Table 2 Accent 1" w:uiPriority="47"/>
+    <w:lsdException w:name="Grid Table 3 Accent 1" w:uiPriority="48"/>
+    <w:lsdException w:name="Grid Table 4 Accent 1" w:uiPriority="49"/>
+    <w:lsdException w:name="Grid Table 5 Dark Accent 1" w:uiPriority="50"/>
+    <w:lsdException w:name="Grid Table 6 Colorful Accent 1" w:uiPriority="51"/>
+    <w:lsdException w:name="Grid Table 7 Colorful Accent 1" w:uiPriority="52"/>
+    <w:lsdException w:name="Grid Table 1 Light Accent 2" w:uiPriority="46"/>
+    <w:lsdException w:name="Grid Table 2 Accent 2" w:uiPriority="47"/>
+    <w:lsdException w:name="Grid Table 3 Accent 2" w:uiPriority="48"/>
+    <w:lsdException w:name="Grid Table 4 Accent 2" w:uiPriority="49"/>
+    <w:lsdException w:name="Grid Table 5 Dark Accent 2" w:uiPriority="50"/>
+    <w:lsdException w:name="Grid Table 6 Colorful Accent 2" w:uiPriority="51"/>
+    <w:lsdException w:name="Grid Table 7 Colorful Accent 2" w:uiPriority="52"/>
+    <w:lsdException w:name="Grid Table 1 Light Accent 3" w:uiPriority="46"/>
+    <w:lsdException w:name="Grid Table 2 Accent 3" w:uiPriority="47"/>
+    <w:lsdException w:name="Grid Table 3 Accent 3" w:uiPriority="48"/>
+    <w:lsdException w:name="Grid Table 4 Accent 3" w:uiPriority="49"/>
+    <w:lsdException w:name="Grid Table 5 Dark Accent 3" w:uiPriority="50"/>
+    <w:lsdException w:name="Grid Table 6 Colorful Accent 3" w:uiPriority="51"/>
+    <w:lsdException w:name="Grid Table 7 Colorful Accent 3" w:uiPriority="52"/>
+    <w:lsdException w:name="Grid Table 1 Light Accent 4" w:uiPriority="46"/>
+    <w:lsdException w:name="Grid Table 2 Accent 4" w:uiPriority="47"/>
+    <w:lsdException w:name="Grid Table 3 Accent 4" w:uiPriority="48"/>
+    <w:lsdException w:name="Grid Table 4 Accent 4" w:uiPriority="49"/>
+    <w:lsdException w:name="Grid Table 5 Dark Accent 4" w:uiPriority="50"/>
+    <w:lsdException w:name="Grid Table 6 Colorful Accent 4" w:uiPriority="51"/>
+    <w:lsdException w:name="Grid Table 7 Colorful Accent 4" w:uiPriority="52"/>
+    <w:lsdException w:name="Grid Table 1 Light Accent 5" w:uiPriority="46"/>
+    <w:lsdException w:name="Grid Table 2 Accent 5" w:uiPriority="47"/>
+    <w:lsdException w:name="Grid Table 3 Accent 5" w:uiPriority="48"/>
+    <w:lsdException w:name="Grid Table 4 Accent 5" w:uiPriority="49"/>
+    <w:lsdException w:name="Grid Table 5 Dark Accent 5" w:uiPriority="50"/>
+    <w:lsdException w:name="Grid Table 6 Colorful Accent 5" w:uiPriority="51"/>
+    <w:lsdException w:name="Grid Table 7 Colorful Accent 5" w:uiPriority="52"/>
+    <w:lsdException w:name="Grid Table 1 Light Accent 6" w:uiPriority="46"/>
+    <w:lsdException w:name="Grid Table 2 Accent 6" w:uiPriority="47"/>
+    <w:lsdException w:name="Grid Table 3 Accent 6" w:uiPriority="48"/>
+    <w:lsdException w:name="Grid Table 4 Accent 6" w:uiPriority="49"/>
+    <w:lsdException w:name="Grid Table 5 Dark Accent 6" w:uiPriority="50"/>
+    <w:lsdException w:name="Grid Table 6 Colorful Accent 6" w:uiPriority="51"/>
+    <w:lsdException w:name="Grid Table 7 Colorful Accent 6" w:uiPriority="52"/>
+    <w:lsdException w:name="List Table 1 Light" w:uiPriority="46"/>
+    <w:lsdException w:name="List Table 2" w:uiPriority="47"/>
+    <w:lsdException w:name="List Table 3" w:uiPriority="48"/>
+    <w:lsdException w:name="List Table 4" w:uiPriority="49"/>
+    <w:lsdException w:name="List Table 5 Dark" w:uiPriority="50"/>
+    <w:lsdException w:name="List Table 6 Colorful" w:uiPriority="51"/>
+    <w:lsdException w:name="List Table 7 Colorful" w:uiPriority="52"/>
+    <w:lsdException w:name="List Table 1 Light Accent 1" w:uiPriority="46"/>
+    <w:lsdException w:name="List Table 2 Accent 1" w:uiPriority="47"/>
+    <w:lsdException w:name="List Table 3 Accent 1" w:uiPriority="48"/>
+    <w:lsdException w:name="List Table 4 Accent 1" w:uiPriority="49"/>
+    <w:lsdException w:name="List Table 5 Dark Accent 1" w:uiPriority="50"/>
+    <w:lsdException w:name="List Table 6 Colorful Accent 1" w:uiPriority="51"/>
+    <w:lsdException w:name="List Table 7 Colorful Accent 1" w:uiPriority="52"/>
+    <w:lsdException w:name="List Table 1 Light Accent 2" w:uiPriority="46"/>
+    <w:lsdException w:name="List Table 2 Accent 2" w:uiPriority="47"/>
+    <w:lsdException w:name="List Table 3 Accent 2" w:uiPriority="48"/>
+    <w:lsdException w:name="List Table 4 Accent 2" w:uiPriority="49"/>
+    <w:lsdException w:name="List Table 5 Dark Accent 2" w:uiPriority="50"/>
+    <w:lsdException w:name="List Table 6 Colorful Accent 2" w:uiPriority="51"/>
+    <w:lsdException w:name="List Table 7 Colorful Accent 2" w:uiPriority="52"/>
+    <w:lsdException w:name="List Table 1 Light Accent 3" w:uiPriority="46"/>
+    <w:lsdException w:name="List Table 2 Accent 3" w:uiPriority="47"/>
+    <w:lsdException w:name="List Table 3 Accent 3" w:uiPriority="48"/>
+    <w:lsdException w:name="List Table 4 Accent 3" w:uiPriority="49"/>
+    <w:lsdException w:name="List Table 5 Dark Accent 3" w:uiPriority="50"/>
+    <w:lsdException w:name="List Table 6 Colorful Accent 3" w:uiPriority="51"/>
+    <w:lsdException w:name="List Table 7 Colorful Accent 3" w:uiPriority="52"/>
+    <w:lsdException w:name="List Table 1 Light Accent 4" w:uiPriority="46"/>
+    <w:lsdException w:name="List Table 2 Accent 4" w:uiPriority="47"/>
+    <w:lsdException w:name="List Table 3 Accent 4" w:uiPriority="48"/>
+    <w:lsdException w:name="List Table 4 Accent 4" w:uiPriority="49"/>
+    <w:lsdException w:name="List Table 5 Dark Accent 4" w:uiPriority="50"/>
+    <w:lsdException w:name="List Table 6 Colorful Accent 4" w:uiPriority="51"/>
+    <w:lsdException w:name="List Table 7 Colorful Accent 4" w:uiPriority="52"/>
+    <w:lsdException w:name="List Table 1 Light Accent 5" w:uiPriority="46"/>
+    <w:lsdException w:name="List Table 2 Accent 5" w:uiPriority="47"/>
+    <w:lsdException w:name="List Table 3 Accent 5" w:uiPriority="48"/>
+    <w:lsdException w:name="List Table 4 Accent 5" w:uiPriority="49"/>
+    <w:lsdException w:name="List Table 5 Dark Accent 5" w:uiPriority="50"/>
+    <w:lsdException w:name="List Table 6 Colorful Accent 5" w:uiPriority="51"/>
+    <w:lsdException w:name="List Table 7 Colorful Accent 5" w:uiPriority="52"/>
+    <w:lsdException w:name="List Table 1 Light Accent 6" w:uiPriority="46"/>
+    <w:lsdException w:name="List Table 2 Accent 6" w:uiPriority="47"/>
+    <w:lsdException w:name="List Table 3 Accent 6" w:uiPriority="48"/>
+    <w:lsdException w:name="List Table 4 Accent 6" w:uiPriority="49"/>
+    <w:lsdException w:name="List Table 5 Dark Accent 6" w:uiPriority="50"/>
+    <w:lsdException w:name="List Table 6 Colorful Accent 6" w:uiPriority="51"/>
+    <w:lsdException w:name="List Table 7 Colorful Accent 6" w:uiPriority="52"/>
   </w:latentStyles>
   <w:style w:type="paragraph" w:default="1" w:styleId="Normal">
     <w:name w:val="Normal"/>
@@ -13624,7 +12664,6 @@
     <w:uiPriority w:val="99"/>
     <w:semiHidden/>
     <w:unhideWhenUsed/>
-    <w:qFormat/>
     <w:tblPr>
       <w:tblInd w:w="0" w:type="dxa"/>
       <w:tblCellMar>
@@ -13686,7 +12725,7 @@
 </file>
 
 <file path=word/glossary/webSettings.xml><?xml version="1.0" encoding="utf-8"?>
-<w:webSettings xmlns:r="http://schemas.openxmlformats.org/officeDocument/2006/relationships" xmlns:w="http://schemas.openxmlformats.org/wordprocessingml/2006/main">
+<w:webSettings xmlns:mc="http://schemas.openxmlformats.org/markup-compatibility/2006" xmlns:r="http://schemas.openxmlformats.org/officeDocument/2006/relationships" xmlns:w="http://schemas.openxmlformats.org/wordprocessingml/2006/main" xmlns:w14="http://schemas.microsoft.com/office/word/2010/wordml" xmlns:w15="http://schemas.microsoft.com/office/word/2012/wordml" mc:Ignorable="w14 w15">
   <w:optimizeForBrowser/>
   <w:allowPNG/>
 </w:webSettings>
